--- a/instruction.docx
+++ b/instruction.docx
@@ -6,69 +6,8 @@
       <w:pPr>
         <w:ind w:left="720" w:hanging="360"/>
       </w:pPr>
-      <w:proofErr w:type="spellStart"/>
-      <w:r>
-        <w:t>Các</w:t>
-      </w:r>
-      <w:proofErr w:type="spellEnd"/>
-      <w:r>
-        <w:t xml:space="preserve"> </w:t>
-      </w:r>
-      <w:proofErr w:type="spellStart"/>
-      <w:r>
-        <w:t>bước</w:t>
-      </w:r>
-      <w:proofErr w:type="spellEnd"/>
-      <w:r>
-        <w:t xml:space="preserve"> </w:t>
-      </w:r>
-      <w:proofErr w:type="spellStart"/>
-      <w:r>
-        <w:t>tạo</w:t>
-      </w:r>
-      <w:proofErr w:type="spellEnd"/>
-      <w:r>
-        <w:t xml:space="preserve"> </w:t>
-      </w:r>
-      <w:proofErr w:type="spellStart"/>
-      <w:r>
-        <w:t>dự</w:t>
-      </w:r>
-      <w:proofErr w:type="spellEnd"/>
-      <w:r>
-        <w:t xml:space="preserve"> </w:t>
-      </w:r>
-      <w:proofErr w:type="spellStart"/>
-      <w:r>
-        <w:t>án</w:t>
-      </w:r>
-      <w:proofErr w:type="spellEnd"/>
-      <w:r>
-        <w:t xml:space="preserve"> VR </w:t>
-      </w:r>
-      <w:proofErr w:type="spellStart"/>
-      <w:r>
-        <w:t>đơn</w:t>
-      </w:r>
-      <w:proofErr w:type="spellEnd"/>
-      <w:r>
-        <w:t xml:space="preserve"> </w:t>
-      </w:r>
-      <w:proofErr w:type="spellStart"/>
-      <w:r>
-        <w:t>giản</w:t>
-      </w:r>
-      <w:proofErr w:type="spellEnd"/>
-      <w:r>
-        <w:t xml:space="preserve"> </w:t>
-      </w:r>
-      <w:proofErr w:type="spellStart"/>
-      <w:r>
-        <w:t>cho</w:t>
-      </w:r>
-      <w:proofErr w:type="spellEnd"/>
-      <w:r>
-        <w:t xml:space="preserve"> Meta Quest 2</w:t>
+      <w:r>
+        <w:t>Các bước tạo dự án VR đơn giản cho Meta Quest 2</w:t>
       </w:r>
     </w:p>
     <w:p>
@@ -92,45 +31,8 @@
           <w:numId w:val="1"/>
         </w:numPr>
       </w:pPr>
-      <w:proofErr w:type="spellStart"/>
-      <w:r>
-        <w:t>Mở</w:t>
-      </w:r>
-      <w:proofErr w:type="spellEnd"/>
-      <w:r>
-        <w:t xml:space="preserve"> Unity Hub, </w:t>
-      </w:r>
-      <w:proofErr w:type="spellStart"/>
-      <w:r>
-        <w:t>chọn</w:t>
-      </w:r>
-      <w:proofErr w:type="spellEnd"/>
-      <w:r>
-        <w:t xml:space="preserve"> New Project, </w:t>
-      </w:r>
-      <w:proofErr w:type="spellStart"/>
-      <w:r>
-        <w:t>chọn</w:t>
-      </w:r>
-      <w:proofErr w:type="spellEnd"/>
-      <w:r>
-        <w:t xml:space="preserve"> template VR </w:t>
-      </w:r>
-      <w:proofErr w:type="spellStart"/>
-      <w:r>
-        <w:t>rồi</w:t>
-      </w:r>
-      <w:proofErr w:type="spellEnd"/>
-      <w:r>
-        <w:t xml:space="preserve"> </w:t>
-      </w:r>
-      <w:proofErr w:type="spellStart"/>
-      <w:r>
-        <w:t>nhấn</w:t>
-      </w:r>
-      <w:proofErr w:type="spellEnd"/>
-      <w:r>
-        <w:t xml:space="preserve"> Create Project</w:t>
+      <w:r>
+        <w:t>Mở Unity Hub, chọn New Project, chọn template VR rồi nhấn Create Project</w:t>
       </w:r>
     </w:p>
     <w:p>
@@ -142,23 +44,7 @@
         </w:numPr>
       </w:pPr>
       <w:r>
-        <w:t xml:space="preserve">Sau </w:t>
-      </w:r>
-      <w:proofErr w:type="spellStart"/>
-      <w:r>
-        <w:t>khi</w:t>
-      </w:r>
-      <w:proofErr w:type="spellEnd"/>
-      <w:r>
-        <w:t xml:space="preserve"> project load </w:t>
-      </w:r>
-      <w:proofErr w:type="spellStart"/>
-      <w:r>
-        <w:t>các</w:t>
-      </w:r>
-      <w:proofErr w:type="spellEnd"/>
-      <w:r>
-        <w:t xml:space="preserve"> resource:</w:t>
+        <w:t>Sau khi project load các resource:</w:t>
       </w:r>
       <w:r>
         <w:rPr>
@@ -225,99 +111,12 @@
       <w:r>
         <w:t xml:space="preserve">Do package Universal Render Pipeline </w:t>
       </w:r>
-      <w:proofErr w:type="spellStart"/>
-      <w:r>
-        <w:t>bị</w:t>
-      </w:r>
-      <w:proofErr w:type="spellEnd"/>
-      <w:r>
-        <w:t xml:space="preserve"> </w:t>
-      </w:r>
-      <w:proofErr w:type="spellStart"/>
-      <w:r>
-        <w:t>lỗi</w:t>
-      </w:r>
-      <w:proofErr w:type="spellEnd"/>
-      <w:r>
-        <w:t xml:space="preserve"> </w:t>
-      </w:r>
-      <w:proofErr w:type="spellStart"/>
-      <w:r>
-        <w:t>phiên</w:t>
-      </w:r>
-      <w:proofErr w:type="spellEnd"/>
-      <w:r>
-        <w:t xml:space="preserve"> </w:t>
-      </w:r>
-      <w:proofErr w:type="spellStart"/>
-      <w:r>
-        <w:t>bản</w:t>
-      </w:r>
-      <w:proofErr w:type="spellEnd"/>
-      <w:r>
-        <w:t xml:space="preserve"> </w:t>
-      </w:r>
-      <w:proofErr w:type="spellStart"/>
-      <w:r>
-        <w:t>nên</w:t>
-      </w:r>
-      <w:proofErr w:type="spellEnd"/>
-      <w:r>
-        <w:t xml:space="preserve"> </w:t>
-      </w:r>
-      <w:proofErr w:type="spellStart"/>
-      <w:r>
-        <w:t>các</w:t>
-      </w:r>
-      <w:proofErr w:type="spellEnd"/>
-      <w:r>
-        <w:t xml:space="preserve"> material </w:t>
-      </w:r>
-      <w:proofErr w:type="spellStart"/>
-      <w:r>
-        <w:t>sẽ</w:t>
-      </w:r>
-      <w:proofErr w:type="spellEnd"/>
-      <w:r>
-        <w:t xml:space="preserve"> </w:t>
-      </w:r>
-      <w:proofErr w:type="spellStart"/>
-      <w:r>
-        <w:t>bị</w:t>
-      </w:r>
-      <w:proofErr w:type="spellEnd"/>
-      <w:r>
-        <w:t xml:space="preserve"> </w:t>
-      </w:r>
-      <w:proofErr w:type="spellStart"/>
-      <w:r>
-        <w:t>biến</w:t>
-      </w:r>
-      <w:proofErr w:type="spellEnd"/>
-      <w:r>
-        <w:t xml:space="preserve"> </w:t>
-      </w:r>
-      <w:proofErr w:type="spellStart"/>
-      <w:r>
-        <w:t>thành</w:t>
-      </w:r>
-      <w:proofErr w:type="spellEnd"/>
-      <w:r>
-        <w:t xml:space="preserve"> </w:t>
-      </w:r>
-      <w:proofErr w:type="spellStart"/>
-      <w:r>
-        <w:t>màu</w:t>
-      </w:r>
-      <w:proofErr w:type="spellEnd"/>
-      <w:r>
-        <w:t xml:space="preserve"> </w:t>
-      </w:r>
-      <w:proofErr w:type="spellStart"/>
-      <w:r>
-        <w:t>tím</w:t>
-      </w:r>
-      <w:proofErr w:type="spellEnd"/>
+      <w:r>
+        <w:t>bị lỗi phiên bản nên</w:t>
+      </w:r>
+      <w:r>
+        <w:t xml:space="preserve"> các material sẽ bị biến thành màu tím</w:t>
+      </w:r>
     </w:p>
     <w:p>
       <w:pPr>
@@ -327,102 +126,9 @@
           <w:numId w:val="1"/>
         </w:numPr>
       </w:pPr>
-      <w:proofErr w:type="spellStart"/>
-      <w:r>
-        <w:t>Chọn</w:t>
-      </w:r>
-      <w:proofErr w:type="spellEnd"/>
-      <w:r>
-        <w:t xml:space="preserve"> Windows -&gt; Package Manager -&gt; </w:t>
-      </w:r>
-      <w:proofErr w:type="spellStart"/>
-      <w:r>
-        <w:t>Tìm</w:t>
-      </w:r>
-      <w:proofErr w:type="spellEnd"/>
-      <w:r>
-        <w:t xml:space="preserve"> Universal Render Pipeline</w:t>
-      </w:r>
-      <w:r>
-        <w:t xml:space="preserve"> </w:t>
-      </w:r>
-      <w:proofErr w:type="spellStart"/>
-      <w:r>
-        <w:t>và</w:t>
-      </w:r>
-      <w:proofErr w:type="spellEnd"/>
-      <w:r>
-        <w:t xml:space="preserve"> </w:t>
-      </w:r>
-      <w:proofErr w:type="spellStart"/>
-      <w:r>
-        <w:t>cài</w:t>
-      </w:r>
-      <w:proofErr w:type="spellEnd"/>
-      <w:r>
-        <w:t xml:space="preserve"> </w:t>
-      </w:r>
-      <w:proofErr w:type="spellStart"/>
-      <w:r>
-        <w:t>lại</w:t>
-      </w:r>
-      <w:proofErr w:type="spellEnd"/>
-      <w:r>
-        <w:t xml:space="preserve"> </w:t>
-      </w:r>
-      <w:proofErr w:type="spellStart"/>
-      <w:r>
-        <w:t>phiên</w:t>
-      </w:r>
-      <w:proofErr w:type="spellEnd"/>
-      <w:r>
-        <w:t xml:space="preserve"> </w:t>
-      </w:r>
-      <w:proofErr w:type="spellStart"/>
-      <w:r>
-        <w:t>bản</w:t>
-      </w:r>
-      <w:proofErr w:type="spellEnd"/>
-      <w:r>
-        <w:t xml:space="preserve"> </w:t>
-      </w:r>
-      <w:proofErr w:type="spellStart"/>
-      <w:r>
-        <w:t>mới</w:t>
-      </w:r>
-      <w:proofErr w:type="spellEnd"/>
-      <w:r>
-        <w:t xml:space="preserve"> </w:t>
-      </w:r>
-      <w:proofErr w:type="spellStart"/>
-      <w:r>
-        <w:t>nhất</w:t>
-      </w:r>
-      <w:proofErr w:type="spellEnd"/>
-      <w:r>
-        <w:t xml:space="preserve">, </w:t>
-      </w:r>
-      <w:proofErr w:type="spellStart"/>
-      <w:r>
-        <w:t>lỗi</w:t>
-      </w:r>
-      <w:proofErr w:type="spellEnd"/>
-      <w:r>
-        <w:t xml:space="preserve"> </w:t>
-      </w:r>
-      <w:proofErr w:type="spellStart"/>
-      <w:r>
-        <w:t>sẽ</w:t>
-      </w:r>
-      <w:proofErr w:type="spellEnd"/>
-      <w:r>
-        <w:t xml:space="preserve"> </w:t>
-      </w:r>
-      <w:proofErr w:type="spellStart"/>
-      <w:r>
-        <w:t>hết</w:t>
-      </w:r>
-      <w:proofErr w:type="spellEnd"/>
+      <w:r>
+        <w:t>Chọn Windows -&gt; Package Manager -&gt; Tìm Universal Render Pipeline và cài lại phiên bản mới nhất, lỗi sẽ hết</w:t>
+      </w:r>
     </w:p>
     <w:p>
       <w:pPr>
@@ -432,75 +138,14 @@
           <w:numId w:val="1"/>
         </w:numPr>
       </w:pPr>
-      <w:proofErr w:type="spellStart"/>
-      <w:r>
-        <w:t>Chọn</w:t>
-      </w:r>
-      <w:proofErr w:type="spellEnd"/>
-      <w:r>
-        <w:t xml:space="preserve"> Windows -&gt; Package Manager -&gt; </w:t>
-      </w:r>
-      <w:proofErr w:type="spellStart"/>
-      <w:r>
-        <w:t>Tìm</w:t>
-      </w:r>
-      <w:proofErr w:type="spellEnd"/>
-      <w:r>
-        <w:t xml:space="preserve"> asset </w:t>
+      <w:r>
+        <w:t xml:space="preserve">Chọn Windows -&gt; Package Manager -&gt; Tìm asset </w:t>
       </w:r>
       <w:r>
         <w:t>Free Sci-Fi Office Pack</w:t>
       </w:r>
       <w:r>
-        <w:t xml:space="preserve"> </w:t>
-      </w:r>
-      <w:proofErr w:type="spellStart"/>
-      <w:r>
-        <w:t>và</w:t>
-      </w:r>
-      <w:proofErr w:type="spellEnd"/>
-      <w:r>
-        <w:t xml:space="preserve"> </w:t>
-      </w:r>
-      <w:proofErr w:type="spellStart"/>
-      <w:r>
-        <w:t>chọn</w:t>
-      </w:r>
-      <w:proofErr w:type="spellEnd"/>
-      <w:r>
-        <w:t xml:space="preserve"> Download. Sau </w:t>
-      </w:r>
-      <w:proofErr w:type="spellStart"/>
-      <w:r>
-        <w:t>khi</w:t>
-      </w:r>
-      <w:proofErr w:type="spellEnd"/>
-      <w:r>
-        <w:t xml:space="preserve"> </w:t>
-      </w:r>
-      <w:proofErr w:type="spellStart"/>
-      <w:r>
-        <w:t>tải</w:t>
-      </w:r>
-      <w:proofErr w:type="spellEnd"/>
-      <w:r>
-        <w:t xml:space="preserve"> </w:t>
-      </w:r>
-      <w:proofErr w:type="spellStart"/>
-      <w:r>
-        <w:t>xong</w:t>
-      </w:r>
-      <w:proofErr w:type="spellEnd"/>
-      <w:r>
-        <w:t xml:space="preserve"> </w:t>
-      </w:r>
-      <w:proofErr w:type="spellStart"/>
-      <w:r>
-        <w:t>chọn</w:t>
-      </w:r>
-      <w:proofErr w:type="spellEnd"/>
-      <w:r>
-        <w:t xml:space="preserve"> Import.</w:t>
+        <w:t xml:space="preserve"> và chọn Download. Sau khi tải xong chọn Import.</w:t>
       </w:r>
     </w:p>
     <w:p>
@@ -511,53 +156,17 @@
           <w:numId w:val="1"/>
         </w:numPr>
       </w:pPr>
-      <w:proofErr w:type="spellStart"/>
-      <w:r>
-        <w:t>Kéo</w:t>
-      </w:r>
-      <w:proofErr w:type="spellEnd"/>
+      <w:r>
+        <w:t xml:space="preserve">Chọn Windows -&gt; Package Manager -&gt; Tìm asset </w:t>
+      </w:r>
+      <w:r>
+        <w:t>Sci-Fi Construction Kit (Modular)</w:t>
+      </w:r>
       <w:r>
         <w:t xml:space="preserve"> </w:t>
       </w:r>
-      <w:proofErr w:type="spellStart"/>
-      <w:r>
-        <w:t>các</w:t>
-      </w:r>
-      <w:proofErr w:type="spellEnd"/>
-      <w:r>
-        <w:t xml:space="preserve"> model </w:t>
-      </w:r>
-      <w:proofErr w:type="spellStart"/>
-      <w:r>
-        <w:t>vào</w:t>
-      </w:r>
-      <w:proofErr w:type="spellEnd"/>
-      <w:r>
-        <w:t xml:space="preserve"> </w:t>
-      </w:r>
-      <w:proofErr w:type="spellStart"/>
-      <w:r>
-        <w:t>trong</w:t>
-      </w:r>
-      <w:proofErr w:type="spellEnd"/>
-      <w:r>
-        <w:t xml:space="preserve"> scene </w:t>
-      </w:r>
-      <w:proofErr w:type="spellStart"/>
-      <w:r>
-        <w:t>và</w:t>
-      </w:r>
-      <w:proofErr w:type="spellEnd"/>
-      <w:r>
-        <w:t xml:space="preserve"> </w:t>
-      </w:r>
-      <w:proofErr w:type="spellStart"/>
-      <w:r>
-        <w:t>lưu</w:t>
-      </w:r>
-      <w:proofErr w:type="spellEnd"/>
-      <w:r>
-        <w:t xml:space="preserve"> scene</w:t>
+      <w:r>
+        <w:t>và chọn Download. Sau khi tải xong chọn Import.</w:t>
       </w:r>
     </w:p>
     <w:p>
@@ -568,21 +177,14 @@
           <w:numId w:val="1"/>
         </w:numPr>
       </w:pPr>
-      <w:proofErr w:type="spellStart"/>
-      <w:r>
-        <w:t>Chọn</w:t>
-      </w:r>
-      <w:proofErr w:type="spellEnd"/>
-      <w:r>
-        <w:t xml:space="preserve"> File -&gt; Build Setting … -&gt; </w:t>
-      </w:r>
-      <w:proofErr w:type="spellStart"/>
-      <w:r>
-        <w:t>Chọn</w:t>
-      </w:r>
-      <w:proofErr w:type="spellEnd"/>
-      <w:r>
-        <w:t xml:space="preserve"> platform Android</w:t>
+      <w:r>
+        <w:t>Kéo các model</w:t>
+      </w:r>
+      <w:r>
+        <w:t>, prefab</w:t>
+      </w:r>
+      <w:r>
+        <w:t xml:space="preserve"> vào trong scene và lưu scene</w:t>
       </w:r>
     </w:p>
     <w:p>
@@ -593,37 +195,8 @@
           <w:numId w:val="1"/>
         </w:numPr>
       </w:pPr>
-      <w:proofErr w:type="spellStart"/>
-      <w:r>
-        <w:t>Nhấn</w:t>
-      </w:r>
-      <w:proofErr w:type="spellEnd"/>
-      <w:r>
-        <w:t xml:space="preserve"> Build </w:t>
-      </w:r>
-      <w:proofErr w:type="spellStart"/>
-      <w:r>
-        <w:t>để</w:t>
-      </w:r>
-      <w:proofErr w:type="spellEnd"/>
-      <w:r>
-        <w:t xml:space="preserve"> </w:t>
-      </w:r>
-      <w:proofErr w:type="spellStart"/>
-      <w:r>
-        <w:t>tạo</w:t>
-      </w:r>
-      <w:proofErr w:type="spellEnd"/>
-      <w:r>
-        <w:t xml:space="preserve"> file </w:t>
-      </w:r>
-      <w:proofErr w:type="spellStart"/>
-      <w:r>
-        <w:t>apk</w:t>
-      </w:r>
-      <w:proofErr w:type="spellEnd"/>
-      <w:r>
-        <w:t>.</w:t>
+      <w:r>
+        <w:t>Kết nối Meta Quest 2 với PC</w:t>
       </w:r>
     </w:p>
     <w:p>
@@ -634,43 +207,29 @@
           <w:numId w:val="1"/>
         </w:numPr>
       </w:pPr>
-      <w:proofErr w:type="spellStart"/>
-      <w:r>
-        <w:t>Cài</w:t>
-      </w:r>
-      <w:proofErr w:type="spellEnd"/>
-      <w:r>
-        <w:t xml:space="preserve"> file </w:t>
-      </w:r>
-      <w:proofErr w:type="spellStart"/>
-      <w:r>
-        <w:t>apk</w:t>
-      </w:r>
-      <w:proofErr w:type="spellEnd"/>
-      <w:r>
-        <w:t xml:space="preserve"> </w:t>
-      </w:r>
-      <w:proofErr w:type="spellStart"/>
-      <w:r>
-        <w:t>lên</w:t>
-      </w:r>
-      <w:proofErr w:type="spellEnd"/>
-      <w:r>
-        <w:t xml:space="preserve"> Meta Quest </w:t>
-      </w:r>
-      <w:proofErr w:type="spellStart"/>
-      <w:r>
-        <w:t>bằng</w:t>
-      </w:r>
-      <w:proofErr w:type="spellEnd"/>
-      <w:r>
-        <w:t xml:space="preserve"> </w:t>
-      </w:r>
-      <w:proofErr w:type="spellStart"/>
-      <w:r>
-        <w:t>adb</w:t>
-      </w:r>
-      <w:proofErr w:type="spellEnd"/>
+      <w:r>
+        <w:t>Chọn File -&gt; Build Setting … -&gt; Chọn platform Android</w:t>
+      </w:r>
+    </w:p>
+    <w:p>
+      <w:pPr>
+        <w:pStyle w:val="ListParagraph"/>
+        <w:numPr>
+          <w:ilvl w:val="0"/>
+          <w:numId w:val="1"/>
+        </w:numPr>
+      </w:pPr>
+      <w:r>
+        <w:t xml:space="preserve">Nhấn Build </w:t>
+      </w:r>
+      <w:r>
+        <w:t>And Run</w:t>
+      </w:r>
+    </w:p>
+    <w:p>
+      <w:pPr>
+        <w:pStyle w:val="ListParagraph"/>
+      </w:pPr>
     </w:p>
     <w:sectPr>
       <w:pgSz w:w="12240" w:h="15840"/>

--- a/instruction.docx
+++ b/instruction.docx
@@ -6,8 +6,69 @@
       <w:pPr>
         <w:ind w:left="720" w:hanging="360"/>
       </w:pPr>
-      <w:r>
-        <w:t>Các bước tạo dự án VR đơn giản cho Meta Quest 2</w:t>
+      <w:proofErr w:type="spellStart"/>
+      <w:r>
+        <w:t>Các</w:t>
+      </w:r>
+      <w:proofErr w:type="spellEnd"/>
+      <w:r>
+        <w:t xml:space="preserve"> </w:t>
+      </w:r>
+      <w:proofErr w:type="spellStart"/>
+      <w:r>
+        <w:t>bước</w:t>
+      </w:r>
+      <w:proofErr w:type="spellEnd"/>
+      <w:r>
+        <w:t xml:space="preserve"> </w:t>
+      </w:r>
+      <w:proofErr w:type="spellStart"/>
+      <w:r>
+        <w:t>tạo</w:t>
+      </w:r>
+      <w:proofErr w:type="spellEnd"/>
+      <w:r>
+        <w:t xml:space="preserve"> </w:t>
+      </w:r>
+      <w:proofErr w:type="spellStart"/>
+      <w:r>
+        <w:t>dự</w:t>
+      </w:r>
+      <w:proofErr w:type="spellEnd"/>
+      <w:r>
+        <w:t xml:space="preserve"> </w:t>
+      </w:r>
+      <w:proofErr w:type="spellStart"/>
+      <w:r>
+        <w:t>án</w:t>
+      </w:r>
+      <w:proofErr w:type="spellEnd"/>
+      <w:r>
+        <w:t xml:space="preserve"> VR </w:t>
+      </w:r>
+      <w:proofErr w:type="spellStart"/>
+      <w:r>
+        <w:t>đơn</w:t>
+      </w:r>
+      <w:proofErr w:type="spellEnd"/>
+      <w:r>
+        <w:t xml:space="preserve"> </w:t>
+      </w:r>
+      <w:proofErr w:type="spellStart"/>
+      <w:r>
+        <w:t>giản</w:t>
+      </w:r>
+      <w:proofErr w:type="spellEnd"/>
+      <w:r>
+        <w:t xml:space="preserve"> </w:t>
+      </w:r>
+      <w:proofErr w:type="spellStart"/>
+      <w:r>
+        <w:t>cho</w:t>
+      </w:r>
+      <w:proofErr w:type="spellEnd"/>
+      <w:r>
+        <w:t xml:space="preserve"> Meta Quest 2</w:t>
       </w:r>
     </w:p>
     <w:p>
@@ -31,8 +92,45 @@
           <w:numId w:val="1"/>
         </w:numPr>
       </w:pPr>
-      <w:r>
-        <w:t>Mở Unity Hub, chọn New Project, chọn template VR rồi nhấn Create Project</w:t>
+      <w:proofErr w:type="spellStart"/>
+      <w:r>
+        <w:t>Mở</w:t>
+      </w:r>
+      <w:proofErr w:type="spellEnd"/>
+      <w:r>
+        <w:t xml:space="preserve"> Unity Hub, </w:t>
+      </w:r>
+      <w:proofErr w:type="spellStart"/>
+      <w:r>
+        <w:t>chọn</w:t>
+      </w:r>
+      <w:proofErr w:type="spellEnd"/>
+      <w:r>
+        <w:t xml:space="preserve"> New Project, </w:t>
+      </w:r>
+      <w:proofErr w:type="spellStart"/>
+      <w:r>
+        <w:t>chọn</w:t>
+      </w:r>
+      <w:proofErr w:type="spellEnd"/>
+      <w:r>
+        <w:t xml:space="preserve"> template VR </w:t>
+      </w:r>
+      <w:proofErr w:type="spellStart"/>
+      <w:r>
+        <w:t>rồi</w:t>
+      </w:r>
+      <w:proofErr w:type="spellEnd"/>
+      <w:r>
+        <w:t xml:space="preserve"> </w:t>
+      </w:r>
+      <w:proofErr w:type="spellStart"/>
+      <w:r>
+        <w:t>nhấn</w:t>
+      </w:r>
+      <w:proofErr w:type="spellEnd"/>
+      <w:r>
+        <w:t xml:space="preserve"> Create Project</w:t>
       </w:r>
     </w:p>
     <w:p>
@@ -44,16 +142,32 @@
         </w:numPr>
       </w:pPr>
       <w:r>
-        <w:t>Sau khi project load các resource:</w:t>
+        <w:t xml:space="preserve">Sau </w:t>
+      </w:r>
+      <w:proofErr w:type="spellStart"/>
+      <w:r>
+        <w:t>khi</w:t>
+      </w:r>
+      <w:proofErr w:type="spellEnd"/>
+      <w:r>
+        <w:t xml:space="preserve"> project load </w:t>
+      </w:r>
+      <w:proofErr w:type="spellStart"/>
+      <w:r>
+        <w:t>các</w:t>
+      </w:r>
+      <w:proofErr w:type="spellEnd"/>
+      <w:r>
+        <w:t xml:space="preserve"> resource:</w:t>
       </w:r>
       <w:r>
         <w:rPr>
           <w:noProof/>
         </w:rPr>
         <w:drawing>
-          <wp:inline distT="0" distB="0" distL="0" distR="0" wp14:anchorId="274B47A7" wp14:editId="01C04601">
-            <wp:extent cx="5943600" cy="3019425"/>
-            <wp:effectExtent l="0" t="0" r="0" b="9525"/>
+          <wp:inline distT="0" distB="0" distL="0" distR="0" wp14:anchorId="274B47A7" wp14:editId="3C8ED60F">
+            <wp:extent cx="4886325" cy="2482316"/>
+            <wp:effectExtent l="0" t="0" r="0" b="0"/>
             <wp:docPr id="282081366" name="Picture 1"/>
             <wp:cNvGraphicFramePr>
               <a:graphicFrameLocks xmlns:a="http://schemas.openxmlformats.org/drawingml/2006/main" noChangeAspect="1"/>
@@ -83,7 +197,7 @@
                   <pic:spPr bwMode="auto">
                     <a:xfrm>
                       <a:off x="0" y="0"/>
-                      <a:ext cx="5943600" cy="3019425"/>
+                      <a:ext cx="4898292" cy="2488395"/>
                     </a:xfrm>
                     <a:prstGeom prst="rect">
                       <a:avLst/>
@@ -111,12 +225,99 @@
       <w:r>
         <w:t xml:space="preserve">Do package Universal Render Pipeline </w:t>
       </w:r>
-      <w:r>
-        <w:t>bị lỗi phiên bản nên</w:t>
-      </w:r>
-      <w:r>
-        <w:t xml:space="preserve"> các material sẽ bị biến thành màu tím</w:t>
-      </w:r>
+      <w:proofErr w:type="spellStart"/>
+      <w:r>
+        <w:t>bị</w:t>
+      </w:r>
+      <w:proofErr w:type="spellEnd"/>
+      <w:r>
+        <w:t xml:space="preserve"> </w:t>
+      </w:r>
+      <w:proofErr w:type="spellStart"/>
+      <w:r>
+        <w:t>lỗi</w:t>
+      </w:r>
+      <w:proofErr w:type="spellEnd"/>
+      <w:r>
+        <w:t xml:space="preserve"> </w:t>
+      </w:r>
+      <w:proofErr w:type="spellStart"/>
+      <w:r>
+        <w:t>phiên</w:t>
+      </w:r>
+      <w:proofErr w:type="spellEnd"/>
+      <w:r>
+        <w:t xml:space="preserve"> </w:t>
+      </w:r>
+      <w:proofErr w:type="spellStart"/>
+      <w:r>
+        <w:t>bản</w:t>
+      </w:r>
+      <w:proofErr w:type="spellEnd"/>
+      <w:r>
+        <w:t xml:space="preserve"> </w:t>
+      </w:r>
+      <w:proofErr w:type="spellStart"/>
+      <w:r>
+        <w:t>nên</w:t>
+      </w:r>
+      <w:proofErr w:type="spellEnd"/>
+      <w:r>
+        <w:t xml:space="preserve"> </w:t>
+      </w:r>
+      <w:proofErr w:type="spellStart"/>
+      <w:r>
+        <w:t>các</w:t>
+      </w:r>
+      <w:proofErr w:type="spellEnd"/>
+      <w:r>
+        <w:t xml:space="preserve"> material </w:t>
+      </w:r>
+      <w:proofErr w:type="spellStart"/>
+      <w:r>
+        <w:t>sẽ</w:t>
+      </w:r>
+      <w:proofErr w:type="spellEnd"/>
+      <w:r>
+        <w:t xml:space="preserve"> </w:t>
+      </w:r>
+      <w:proofErr w:type="spellStart"/>
+      <w:r>
+        <w:t>bị</w:t>
+      </w:r>
+      <w:proofErr w:type="spellEnd"/>
+      <w:r>
+        <w:t xml:space="preserve"> </w:t>
+      </w:r>
+      <w:proofErr w:type="spellStart"/>
+      <w:r>
+        <w:t>biến</w:t>
+      </w:r>
+      <w:proofErr w:type="spellEnd"/>
+      <w:r>
+        <w:t xml:space="preserve"> </w:t>
+      </w:r>
+      <w:proofErr w:type="spellStart"/>
+      <w:r>
+        <w:t>thành</w:t>
+      </w:r>
+      <w:proofErr w:type="spellEnd"/>
+      <w:r>
+        <w:t xml:space="preserve"> </w:t>
+      </w:r>
+      <w:proofErr w:type="spellStart"/>
+      <w:r>
+        <w:t>màu</w:t>
+      </w:r>
+      <w:proofErr w:type="spellEnd"/>
+      <w:r>
+        <w:t xml:space="preserve"> </w:t>
+      </w:r>
+      <w:proofErr w:type="spellStart"/>
+      <w:r>
+        <w:t>tím</w:t>
+      </w:r>
+      <w:proofErr w:type="spellEnd"/>
     </w:p>
     <w:p>
       <w:pPr>
@@ -126,9 +327,99 @@
           <w:numId w:val="1"/>
         </w:numPr>
       </w:pPr>
-      <w:r>
-        <w:t>Chọn Windows -&gt; Package Manager -&gt; Tìm Universal Render Pipeline và cài lại phiên bản mới nhất, lỗi sẽ hết</w:t>
-      </w:r>
+      <w:proofErr w:type="spellStart"/>
+      <w:r>
+        <w:t>Chọn</w:t>
+      </w:r>
+      <w:proofErr w:type="spellEnd"/>
+      <w:r>
+        <w:t xml:space="preserve"> Windows -&gt; Package Manager -&gt; </w:t>
+      </w:r>
+      <w:proofErr w:type="spellStart"/>
+      <w:r>
+        <w:t>Tìm</w:t>
+      </w:r>
+      <w:proofErr w:type="spellEnd"/>
+      <w:r>
+        <w:t xml:space="preserve"> Universal Render Pipeline </w:t>
+      </w:r>
+      <w:proofErr w:type="spellStart"/>
+      <w:r>
+        <w:t>và</w:t>
+      </w:r>
+      <w:proofErr w:type="spellEnd"/>
+      <w:r>
+        <w:t xml:space="preserve"> </w:t>
+      </w:r>
+      <w:proofErr w:type="spellStart"/>
+      <w:r>
+        <w:t>cài</w:t>
+      </w:r>
+      <w:proofErr w:type="spellEnd"/>
+      <w:r>
+        <w:t xml:space="preserve"> </w:t>
+      </w:r>
+      <w:proofErr w:type="spellStart"/>
+      <w:r>
+        <w:t>lại</w:t>
+      </w:r>
+      <w:proofErr w:type="spellEnd"/>
+      <w:r>
+        <w:t xml:space="preserve"> </w:t>
+      </w:r>
+      <w:proofErr w:type="spellStart"/>
+      <w:r>
+        <w:t>phiên</w:t>
+      </w:r>
+      <w:proofErr w:type="spellEnd"/>
+      <w:r>
+        <w:t xml:space="preserve"> </w:t>
+      </w:r>
+      <w:proofErr w:type="spellStart"/>
+      <w:r>
+        <w:t>bản</w:t>
+      </w:r>
+      <w:proofErr w:type="spellEnd"/>
+      <w:r>
+        <w:t xml:space="preserve"> </w:t>
+      </w:r>
+      <w:proofErr w:type="spellStart"/>
+      <w:r>
+        <w:t>mới</w:t>
+      </w:r>
+      <w:proofErr w:type="spellEnd"/>
+      <w:r>
+        <w:t xml:space="preserve"> </w:t>
+      </w:r>
+      <w:proofErr w:type="spellStart"/>
+      <w:r>
+        <w:t>nhất</w:t>
+      </w:r>
+      <w:proofErr w:type="spellEnd"/>
+      <w:r>
+        <w:t xml:space="preserve">, </w:t>
+      </w:r>
+      <w:proofErr w:type="spellStart"/>
+      <w:r>
+        <w:t>lỗi</w:t>
+      </w:r>
+      <w:proofErr w:type="spellEnd"/>
+      <w:r>
+        <w:t xml:space="preserve"> </w:t>
+      </w:r>
+      <w:proofErr w:type="spellStart"/>
+      <w:r>
+        <w:t>sẽ</w:t>
+      </w:r>
+      <w:proofErr w:type="spellEnd"/>
+      <w:r>
+        <w:t xml:space="preserve"> </w:t>
+      </w:r>
+      <w:proofErr w:type="spellStart"/>
+      <w:r>
+        <w:t>hết</w:t>
+      </w:r>
+      <w:proofErr w:type="spellEnd"/>
     </w:p>
     <w:p>
       <w:pPr>
@@ -138,14 +429,75 @@
           <w:numId w:val="1"/>
         </w:numPr>
       </w:pPr>
-      <w:r>
-        <w:t xml:space="preserve">Chọn Windows -&gt; Package Manager -&gt; Tìm asset </w:t>
+      <w:proofErr w:type="spellStart"/>
+      <w:r>
+        <w:t>Chọn</w:t>
+      </w:r>
+      <w:proofErr w:type="spellEnd"/>
+      <w:r>
+        <w:t xml:space="preserve"> Windows -&gt; Package Manager -&gt; </w:t>
+      </w:r>
+      <w:proofErr w:type="spellStart"/>
+      <w:r>
+        <w:t>Tìm</w:t>
+      </w:r>
+      <w:proofErr w:type="spellEnd"/>
+      <w:r>
+        <w:t xml:space="preserve"> asset </w:t>
       </w:r>
       <w:r>
         <w:t>Free Sci-Fi Office Pack</w:t>
       </w:r>
       <w:r>
-        <w:t xml:space="preserve"> và chọn Download. Sau khi tải xong chọn Import.</w:t>
+        <w:t xml:space="preserve"> </w:t>
+      </w:r>
+      <w:proofErr w:type="spellStart"/>
+      <w:r>
+        <w:t>và</w:t>
+      </w:r>
+      <w:proofErr w:type="spellEnd"/>
+      <w:r>
+        <w:t xml:space="preserve"> </w:t>
+      </w:r>
+      <w:proofErr w:type="spellStart"/>
+      <w:r>
+        <w:t>chọn</w:t>
+      </w:r>
+      <w:proofErr w:type="spellEnd"/>
+      <w:r>
+        <w:t xml:space="preserve"> Download. Sau </w:t>
+      </w:r>
+      <w:proofErr w:type="spellStart"/>
+      <w:r>
+        <w:t>khi</w:t>
+      </w:r>
+      <w:proofErr w:type="spellEnd"/>
+      <w:r>
+        <w:t xml:space="preserve"> </w:t>
+      </w:r>
+      <w:proofErr w:type="spellStart"/>
+      <w:r>
+        <w:t>tải</w:t>
+      </w:r>
+      <w:proofErr w:type="spellEnd"/>
+      <w:r>
+        <w:t xml:space="preserve"> </w:t>
+      </w:r>
+      <w:proofErr w:type="spellStart"/>
+      <w:r>
+        <w:t>xong</w:t>
+      </w:r>
+      <w:proofErr w:type="spellEnd"/>
+      <w:r>
+        <w:t xml:space="preserve"> </w:t>
+      </w:r>
+      <w:proofErr w:type="spellStart"/>
+      <w:r>
+        <w:t>chọn</w:t>
+      </w:r>
+      <w:proofErr w:type="spellEnd"/>
+      <w:r>
+        <w:t xml:space="preserve"> Import.</w:t>
       </w:r>
     </w:p>
     <w:p>
@@ -156,8 +508,21 @@
           <w:numId w:val="1"/>
         </w:numPr>
       </w:pPr>
-      <w:r>
-        <w:t xml:space="preserve">Chọn Windows -&gt; Package Manager -&gt; Tìm asset </w:t>
+      <w:proofErr w:type="spellStart"/>
+      <w:r>
+        <w:t>Chọn</w:t>
+      </w:r>
+      <w:proofErr w:type="spellEnd"/>
+      <w:r>
+        <w:t xml:space="preserve"> Windows -&gt; Package Manager -&gt; </w:t>
+      </w:r>
+      <w:proofErr w:type="spellStart"/>
+      <w:r>
+        <w:t>Tìm</w:t>
+      </w:r>
+      <w:proofErr w:type="spellEnd"/>
+      <w:r>
+        <w:t xml:space="preserve"> asset </w:t>
       </w:r>
       <w:r>
         <w:t>Sci-Fi Construction Kit (Modular)</w:t>
@@ -165,8 +530,111 @@
       <w:r>
         <w:t xml:space="preserve"> </w:t>
       </w:r>
-      <w:r>
-        <w:t>và chọn Download. Sau khi tải xong chọn Import.</w:t>
+      <w:proofErr w:type="spellStart"/>
+      <w:r>
+        <w:t>và</w:t>
+      </w:r>
+      <w:proofErr w:type="spellEnd"/>
+      <w:r>
+        <w:t xml:space="preserve"> </w:t>
+      </w:r>
+      <w:proofErr w:type="spellStart"/>
+      <w:r>
+        <w:t>chọn</w:t>
+      </w:r>
+      <w:proofErr w:type="spellEnd"/>
+      <w:r>
+        <w:t xml:space="preserve"> Download. Sau </w:t>
+      </w:r>
+      <w:proofErr w:type="spellStart"/>
+      <w:r>
+        <w:t>khi</w:t>
+      </w:r>
+      <w:proofErr w:type="spellEnd"/>
+      <w:r>
+        <w:t xml:space="preserve"> </w:t>
+      </w:r>
+      <w:proofErr w:type="spellStart"/>
+      <w:r>
+        <w:t>tải</w:t>
+      </w:r>
+      <w:proofErr w:type="spellEnd"/>
+      <w:r>
+        <w:t xml:space="preserve"> </w:t>
+      </w:r>
+      <w:proofErr w:type="spellStart"/>
+      <w:r>
+        <w:t>xong</w:t>
+      </w:r>
+      <w:proofErr w:type="spellEnd"/>
+      <w:r>
+        <w:t xml:space="preserve"> </w:t>
+      </w:r>
+      <w:proofErr w:type="spellStart"/>
+      <w:r>
+        <w:t>chọn</w:t>
+      </w:r>
+      <w:proofErr w:type="spellEnd"/>
+      <w:r>
+        <w:t xml:space="preserve"> Import.</w:t>
+      </w:r>
+    </w:p>
+    <w:p>
+      <w:pPr>
+        <w:ind w:left="720"/>
+      </w:pPr>
+      <w:r>
+        <w:rPr>
+          <w:noProof/>
+        </w:rPr>
+        <w:drawing>
+          <wp:inline distT="0" distB="0" distL="0" distR="0" wp14:anchorId="2AE52813" wp14:editId="1C85F42E">
+            <wp:extent cx="5878830" cy="4237656"/>
+            <wp:effectExtent l="0" t="0" r="7620" b="0"/>
+            <wp:docPr id="380803642" name="Picture 1"/>
+            <wp:cNvGraphicFramePr>
+              <a:graphicFrameLocks xmlns:a="http://schemas.openxmlformats.org/drawingml/2006/main" noChangeAspect="1"/>
+            </wp:cNvGraphicFramePr>
+            <a:graphic xmlns:a="http://schemas.openxmlformats.org/drawingml/2006/main">
+              <a:graphicData uri="http://schemas.openxmlformats.org/drawingml/2006/picture">
+                <pic:pic xmlns:pic="http://schemas.openxmlformats.org/drawingml/2006/picture">
+                  <pic:nvPicPr>
+                    <pic:cNvPr id="0" name="Picture 1"/>
+                    <pic:cNvPicPr>
+                      <a:picLocks noChangeAspect="1" noChangeArrowheads="1"/>
+                    </pic:cNvPicPr>
+                  </pic:nvPicPr>
+                  <pic:blipFill>
+                    <a:blip r:embed="rId6">
+                      <a:extLst>
+                        <a:ext uri="{28A0092B-C50C-407E-A947-70E740481C1C}">
+                          <a14:useLocalDpi xmlns:a14="http://schemas.microsoft.com/office/drawing/2010/main" val="0"/>
+                        </a:ext>
+                      </a:extLst>
+                    </a:blip>
+                    <a:srcRect/>
+                    <a:stretch>
+                      <a:fillRect/>
+                    </a:stretch>
+                  </pic:blipFill>
+                  <pic:spPr bwMode="auto">
+                    <a:xfrm>
+                      <a:off x="0" y="0"/>
+                      <a:ext cx="5900895" cy="4253561"/>
+                    </a:xfrm>
+                    <a:prstGeom prst="rect">
+                      <a:avLst/>
+                    </a:prstGeom>
+                    <a:noFill/>
+                    <a:ln>
+                      <a:noFill/>
+                    </a:ln>
+                  </pic:spPr>
+                </pic:pic>
+              </a:graphicData>
+            </a:graphic>
+          </wp:inline>
+        </w:drawing>
       </w:r>
     </w:p>
     <w:p>
@@ -177,15 +645,339 @@
           <w:numId w:val="1"/>
         </w:numPr>
       </w:pPr>
-      <w:r>
-        <w:t>Kéo các model</w:t>
-      </w:r>
-      <w:r>
-        <w:t>, prefab</w:t>
-      </w:r>
-      <w:r>
-        <w:t xml:space="preserve"> vào trong scene và lưu scene</w:t>
-      </w:r>
+      <w:proofErr w:type="spellStart"/>
+      <w:r>
+        <w:rPr>
+          <w:b/>
+          <w:bCs/>
+        </w:rPr>
+        <w:lastRenderedPageBreak/>
+        <w:t>Cách</w:t>
+      </w:r>
+      <w:proofErr w:type="spellEnd"/>
+      <w:r>
+        <w:rPr>
+          <w:b/>
+          <w:bCs/>
+        </w:rPr>
+        <w:t xml:space="preserve"> </w:t>
+      </w:r>
+      <w:proofErr w:type="spellStart"/>
+      <w:r>
+        <w:rPr>
+          <w:b/>
+          <w:bCs/>
+        </w:rPr>
+        <w:t>thêm</w:t>
+      </w:r>
+      <w:proofErr w:type="spellEnd"/>
+      <w:r>
+        <w:rPr>
+          <w:b/>
+          <w:bCs/>
+        </w:rPr>
+        <w:t xml:space="preserve"> model </w:t>
+      </w:r>
+      <w:proofErr w:type="spellStart"/>
+      <w:r>
+        <w:rPr>
+          <w:b/>
+          <w:bCs/>
+        </w:rPr>
+        <w:t>vào</w:t>
+      </w:r>
+      <w:proofErr w:type="spellEnd"/>
+      <w:r>
+        <w:rPr>
+          <w:b/>
+          <w:bCs/>
+        </w:rPr>
+        <w:t xml:space="preserve"> scene:</w:t>
+      </w:r>
+      <w:r>
+        <w:t xml:space="preserve"> </w:t>
+      </w:r>
+    </w:p>
+    <w:p>
+      <w:pPr>
+        <w:pStyle w:val="ListParagraph"/>
+        <w:numPr>
+          <w:ilvl w:val="1"/>
+          <w:numId w:val="1"/>
+        </w:numPr>
+      </w:pPr>
+      <w:proofErr w:type="spellStart"/>
+      <w:r>
+        <w:t>Vào</w:t>
+      </w:r>
+      <w:proofErr w:type="spellEnd"/>
+      <w:r>
+        <w:t xml:space="preserve"> folder prefabs </w:t>
+      </w:r>
+      <w:proofErr w:type="spellStart"/>
+      <w:r>
+        <w:t>của</w:t>
+      </w:r>
+      <w:proofErr w:type="spellEnd"/>
+      <w:r>
+        <w:t xml:space="preserve"> </w:t>
+      </w:r>
+      <w:proofErr w:type="spellStart"/>
+      <w:r>
+        <w:t>các</w:t>
+      </w:r>
+      <w:proofErr w:type="spellEnd"/>
+      <w:r>
+        <w:t xml:space="preserve"> asset</w:t>
+      </w:r>
+      <w:r>
+        <w:rPr>
+          <w:noProof/>
+        </w:rPr>
+        <w:drawing>
+          <wp:inline distT="0" distB="0" distL="0" distR="0" wp14:anchorId="76A75A53" wp14:editId="746B16E6">
+            <wp:extent cx="5372100" cy="2029460"/>
+            <wp:effectExtent l="0" t="0" r="0" b="8890"/>
+            <wp:docPr id="1625974056" name="Picture 2"/>
+            <wp:cNvGraphicFramePr>
+              <a:graphicFrameLocks xmlns:a="http://schemas.openxmlformats.org/drawingml/2006/main" noChangeAspect="1"/>
+            </wp:cNvGraphicFramePr>
+            <a:graphic xmlns:a="http://schemas.openxmlformats.org/drawingml/2006/main">
+              <a:graphicData uri="http://schemas.openxmlformats.org/drawingml/2006/picture">
+                <pic:pic xmlns:pic="http://schemas.openxmlformats.org/drawingml/2006/picture">
+                  <pic:nvPicPr>
+                    <pic:cNvPr id="0" name="Picture 2"/>
+                    <pic:cNvPicPr>
+                      <a:picLocks noChangeAspect="1" noChangeArrowheads="1"/>
+                    </pic:cNvPicPr>
+                  </pic:nvPicPr>
+                  <pic:blipFill>
+                    <a:blip r:embed="rId7">
+                      <a:extLst>
+                        <a:ext uri="{28A0092B-C50C-407E-A947-70E740481C1C}">
+                          <a14:useLocalDpi xmlns:a14="http://schemas.microsoft.com/office/drawing/2010/main" val="0"/>
+                        </a:ext>
+                      </a:extLst>
+                    </a:blip>
+                    <a:srcRect/>
+                    <a:stretch>
+                      <a:fillRect/>
+                    </a:stretch>
+                  </pic:blipFill>
+                  <pic:spPr bwMode="auto">
+                    <a:xfrm>
+                      <a:off x="0" y="0"/>
+                      <a:ext cx="5388395" cy="2035616"/>
+                    </a:xfrm>
+                    <a:prstGeom prst="rect">
+                      <a:avLst/>
+                    </a:prstGeom>
+                    <a:noFill/>
+                    <a:ln>
+                      <a:noFill/>
+                    </a:ln>
+                  </pic:spPr>
+                </pic:pic>
+              </a:graphicData>
+            </a:graphic>
+          </wp:inline>
+        </w:drawing>
+      </w:r>
+    </w:p>
+    <w:p>
+      <w:pPr>
+        <w:pStyle w:val="ListParagraph"/>
+        <w:numPr>
+          <w:ilvl w:val="1"/>
+          <w:numId w:val="1"/>
+        </w:numPr>
+      </w:pPr>
+      <w:proofErr w:type="spellStart"/>
+      <w:r>
+        <w:t>Kéo</w:t>
+      </w:r>
+      <w:proofErr w:type="spellEnd"/>
+      <w:r>
+        <w:t xml:space="preserve"> </w:t>
+      </w:r>
+      <w:proofErr w:type="spellStart"/>
+      <w:r>
+        <w:t>các</w:t>
+      </w:r>
+      <w:proofErr w:type="spellEnd"/>
+      <w:r>
+        <w:t xml:space="preserve"> </w:t>
+      </w:r>
+      <w:r>
+        <w:t>prefab</w:t>
+      </w:r>
+      <w:r>
+        <w:t xml:space="preserve"> </w:t>
+      </w:r>
+      <w:proofErr w:type="spellStart"/>
+      <w:r>
+        <w:t>vào</w:t>
+      </w:r>
+      <w:proofErr w:type="spellEnd"/>
+      <w:r>
+        <w:t xml:space="preserve"> </w:t>
+      </w:r>
+      <w:proofErr w:type="spellStart"/>
+      <w:r>
+        <w:t>trong</w:t>
+      </w:r>
+      <w:proofErr w:type="spellEnd"/>
+      <w:r>
+        <w:t xml:space="preserve"> scene </w:t>
+      </w:r>
+      <w:r>
+        <w:rPr>
+          <w:noProof/>
+        </w:rPr>
+        <w:drawing>
+          <wp:inline distT="0" distB="0" distL="0" distR="0" wp14:anchorId="0C68CBBC" wp14:editId="271291A1">
+            <wp:extent cx="4725038" cy="4705350"/>
+            <wp:effectExtent l="0" t="0" r="0" b="0"/>
+            <wp:docPr id="578388917" name="Picture 3"/>
+            <wp:cNvGraphicFramePr>
+              <a:graphicFrameLocks xmlns:a="http://schemas.openxmlformats.org/drawingml/2006/main" noChangeAspect="1"/>
+            </wp:cNvGraphicFramePr>
+            <a:graphic xmlns:a="http://schemas.openxmlformats.org/drawingml/2006/main">
+              <a:graphicData uri="http://schemas.openxmlformats.org/drawingml/2006/picture">
+                <pic:pic xmlns:pic="http://schemas.openxmlformats.org/drawingml/2006/picture">
+                  <pic:nvPicPr>
+                    <pic:cNvPr id="0" name="Picture 3"/>
+                    <pic:cNvPicPr>
+                      <a:picLocks noChangeAspect="1" noChangeArrowheads="1"/>
+                    </pic:cNvPicPr>
+                  </pic:nvPicPr>
+                  <pic:blipFill>
+                    <a:blip r:embed="rId8">
+                      <a:extLst>
+                        <a:ext uri="{28A0092B-C50C-407E-A947-70E740481C1C}">
+                          <a14:useLocalDpi xmlns:a14="http://schemas.microsoft.com/office/drawing/2010/main" val="0"/>
+                        </a:ext>
+                      </a:extLst>
+                    </a:blip>
+                    <a:srcRect/>
+                    <a:stretch>
+                      <a:fillRect/>
+                    </a:stretch>
+                  </pic:blipFill>
+                  <pic:spPr bwMode="auto">
+                    <a:xfrm>
+                      <a:off x="0" y="0"/>
+                      <a:ext cx="4730339" cy="4710629"/>
+                    </a:xfrm>
+                    <a:prstGeom prst="rect">
+                      <a:avLst/>
+                    </a:prstGeom>
+                    <a:noFill/>
+                    <a:ln>
+                      <a:noFill/>
+                    </a:ln>
+                  </pic:spPr>
+                </pic:pic>
+              </a:graphicData>
+            </a:graphic>
+          </wp:inline>
+        </w:drawing>
+      </w:r>
+    </w:p>
+    <w:p>
+      <w:pPr>
+        <w:pStyle w:val="ListParagraph"/>
+        <w:numPr>
+          <w:ilvl w:val="1"/>
+          <w:numId w:val="1"/>
+        </w:numPr>
+      </w:pPr>
+      <w:proofErr w:type="spellStart"/>
+      <w:r>
+        <w:t>Kéo</w:t>
+      </w:r>
+      <w:proofErr w:type="spellEnd"/>
+      <w:r>
+        <w:t xml:space="preserve"> </w:t>
+      </w:r>
+      <w:proofErr w:type="spellStart"/>
+      <w:r>
+        <w:t>vật</w:t>
+      </w:r>
+      <w:proofErr w:type="spellEnd"/>
+      <w:r>
+        <w:t xml:space="preserve"> </w:t>
+      </w:r>
+      <w:proofErr w:type="spellStart"/>
+      <w:r>
+        <w:t>thể</w:t>
+      </w:r>
+      <w:proofErr w:type="spellEnd"/>
+      <w:r>
+        <w:t xml:space="preserve"> </w:t>
+      </w:r>
+      <w:proofErr w:type="spellStart"/>
+      <w:r>
+        <w:t>vào</w:t>
+      </w:r>
+      <w:proofErr w:type="spellEnd"/>
+      <w:r>
+        <w:t xml:space="preserve"> </w:t>
+      </w:r>
+      <w:proofErr w:type="spellStart"/>
+      <w:r>
+        <w:t>vị</w:t>
+      </w:r>
+      <w:proofErr w:type="spellEnd"/>
+      <w:r>
+        <w:t xml:space="preserve"> </w:t>
+      </w:r>
+      <w:proofErr w:type="spellStart"/>
+      <w:r>
+        <w:t>trí</w:t>
+      </w:r>
+      <w:proofErr w:type="spellEnd"/>
+      <w:r>
+        <w:t xml:space="preserve"> </w:t>
+      </w:r>
+      <w:proofErr w:type="spellStart"/>
+      <w:r>
+        <w:t>mong</w:t>
+      </w:r>
+      <w:proofErr w:type="spellEnd"/>
+      <w:r>
+        <w:t xml:space="preserve"> </w:t>
+      </w:r>
+      <w:proofErr w:type="spellStart"/>
+      <w:r>
+        <w:t>muốn</w:t>
+      </w:r>
+      <w:proofErr w:type="spellEnd"/>
+    </w:p>
+    <w:p>
+      <w:pPr>
+        <w:pStyle w:val="ListParagraph"/>
+        <w:numPr>
+          <w:ilvl w:val="1"/>
+          <w:numId w:val="1"/>
+        </w:numPr>
+      </w:pPr>
+      <w:r>
+        <w:t xml:space="preserve">Ctrl + S </w:t>
+      </w:r>
+      <w:proofErr w:type="spellStart"/>
+      <w:r>
+        <w:t>để</w:t>
+      </w:r>
+      <w:proofErr w:type="spellEnd"/>
+      <w:r>
+        <w:t xml:space="preserve"> </w:t>
+      </w:r>
+      <w:proofErr w:type="spellStart"/>
+      <w:r>
+        <w:t>lưu</w:t>
+      </w:r>
+      <w:proofErr w:type="spellEnd"/>
     </w:p>
     <w:p>
       <w:pPr>
@@ -195,8 +987,29 @@
           <w:numId w:val="1"/>
         </w:numPr>
       </w:pPr>
-      <w:r>
-        <w:t>Kết nối Meta Quest 2 với PC</w:t>
+      <w:proofErr w:type="spellStart"/>
+      <w:r>
+        <w:t>Kết</w:t>
+      </w:r>
+      <w:proofErr w:type="spellEnd"/>
+      <w:r>
+        <w:t xml:space="preserve"> </w:t>
+      </w:r>
+      <w:proofErr w:type="spellStart"/>
+      <w:r>
+        <w:t>nối</w:t>
+      </w:r>
+      <w:proofErr w:type="spellEnd"/>
+      <w:r>
+        <w:t xml:space="preserve"> Meta Quest 2 </w:t>
+      </w:r>
+      <w:proofErr w:type="spellStart"/>
+      <w:r>
+        <w:t>với</w:t>
+      </w:r>
+      <w:proofErr w:type="spellEnd"/>
+      <w:r>
+        <w:t xml:space="preserve"> PC</w:t>
       </w:r>
     </w:p>
     <w:p>
@@ -207,8 +1020,21 @@
           <w:numId w:val="1"/>
         </w:numPr>
       </w:pPr>
-      <w:r>
-        <w:t>Chọn File -&gt; Build Setting … -&gt; Chọn platform Android</w:t>
+      <w:proofErr w:type="spellStart"/>
+      <w:r>
+        <w:t>Chọn</w:t>
+      </w:r>
+      <w:proofErr w:type="spellEnd"/>
+      <w:r>
+        <w:t xml:space="preserve"> File -&gt; Build Setting … -&gt; </w:t>
+      </w:r>
+      <w:proofErr w:type="spellStart"/>
+      <w:r>
+        <w:t>Chọn</w:t>
+      </w:r>
+      <w:proofErr w:type="spellEnd"/>
+      <w:r>
+        <w:t xml:space="preserve"> platform Android</w:t>
       </w:r>
     </w:p>
     <w:p>
@@ -219,11 +1045,21 @@
           <w:numId w:val="1"/>
         </w:numPr>
       </w:pPr>
-      <w:r>
-        <w:t xml:space="preserve">Nhấn Build </w:t>
-      </w:r>
-      <w:r>
-        <w:t>And Run</w:t>
+      <w:proofErr w:type="spellStart"/>
+      <w:r>
+        <w:t>Nhấn</w:t>
+      </w:r>
+      <w:proofErr w:type="spellEnd"/>
+      <w:r>
+        <w:t xml:space="preserve"> Build </w:t>
+      </w:r>
+      <w:proofErr w:type="gramStart"/>
+      <w:r>
+        <w:t>And</w:t>
+      </w:r>
+      <w:proofErr w:type="gramEnd"/>
+      <w:r>
+        <w:t xml:space="preserve"> Run</w:t>
       </w:r>
     </w:p>
     <w:p>
@@ -245,90 +1081,90 @@
 <w:numbering xmlns:wpc="http://schemas.microsoft.com/office/word/2010/wordprocessingCanvas" xmlns:cx="http://schemas.microsoft.com/office/drawing/2014/chartex" xmlns:cx1="http://schemas.microsoft.com/office/drawing/2015/9/8/chartex" xmlns:cx2="http://schemas.microsoft.com/office/drawing/2015/10/21/chartex" xmlns:cx3="http://schemas.microsoft.com/office/drawing/2016/5/9/chartex" xmlns:cx4="http://schemas.microsoft.com/office/drawing/2016/5/10/chartex" xmlns:cx5="http://schemas.microsoft.com/office/drawing/2016/5/11/chartex" xmlns:cx6="http://schemas.microsoft.com/office/drawing/2016/5/12/chartex" xmlns:cx7="http://schemas.microsoft.com/office/drawing/2016/5/13/chartex" xmlns:cx8="http://schemas.microsoft.com/office/drawing/2016/5/14/chartex" xmlns:mc="http://schemas.openxmlformats.org/markup-compatibility/2006" xmlns:aink="http://schemas.microsoft.com/office/drawing/2016/ink" xmlns:am3d="http://schemas.microsoft.com/office/drawing/2017/model3d" xmlns:o="urn:schemas-microsoft-com:office:office" xmlns:oel="http://schemas.microsoft.com/office/2019/extlst" xmlns:r="http://schemas.openxmlformats.org/officeDocument/2006/relationships" xmlns:m="http://schemas.openxmlformats.org/officeDocument/2006/math" xmlns:v="urn:schemas-microsoft-com:vml" xmlns:wp14="http://schemas.microsoft.com/office/word/2010/wordprocessingDrawing" xmlns:wp="http://schemas.openxmlformats.org/drawingml/2006/wordprocessingDrawing" xmlns:w10="urn:schemas-microsoft-com:office:word" xmlns:w="http://schemas.openxmlformats.org/wordprocessingml/2006/main" xmlns:w14="http://schemas.microsoft.com/office/word/2010/wordml" xmlns:w15="http://schemas.microsoft.com/office/word/2012/wordml" xmlns:w16cex="http://schemas.microsoft.com/office/word/2018/wordml/cex" xmlns:w16cid="http://schemas.microsoft.com/office/word/2016/wordml/cid" xmlns:w16="http://schemas.microsoft.com/office/word/2018/wordml" xmlns:w16du="http://schemas.microsoft.com/office/word/2023/wordml/word16du" xmlns:w16sdtdh="http://schemas.microsoft.com/office/word/2020/wordml/sdtdatahash" xmlns:w16se="http://schemas.microsoft.com/office/word/2015/wordml/symex" xmlns:wpg="http://schemas.microsoft.com/office/word/2010/wordprocessingGroup" xmlns:wpi="http://schemas.microsoft.com/office/word/2010/wordprocessingInk" xmlns:wne="http://schemas.microsoft.com/office/word/2006/wordml" xmlns:wps="http://schemas.microsoft.com/office/word/2010/wordprocessingShape" mc:Ignorable="w14 w15 w16se w16cid w16 w16cex w16sdtdh w16du wp14">
   <w:abstractNum w:abstractNumId="0" w15:restartNumberingAfterBreak="0">
     <w:nsid w:val="625E0207"/>
-    <w:multiLevelType w:val="hybridMultilevel"/>
-    <w:tmpl w:val="C616E468"/>
-    <w:lvl w:ilvl="0" w:tplc="0409000F">
+    <w:multiLevelType w:val="multilevel"/>
+    <w:tmpl w:val="0409001F"/>
+    <w:lvl w:ilvl="0">
       <w:start w:val="1"/>
       <w:numFmt w:val="decimal"/>
       <w:lvlText w:val="%1."/>
       <w:lvlJc w:val="left"/>
       <w:pPr>
-        <w:ind w:left="720" w:hanging="360"/>
+        <w:ind w:left="360" w:hanging="360"/>
       </w:pPr>
       <w:rPr>
         <w:rFonts w:hint="default"/>
       </w:rPr>
     </w:lvl>
-    <w:lvl w:ilvl="1" w:tplc="04090019" w:tentative="1">
-      <w:start w:val="1"/>
-      <w:numFmt w:val="lowerLetter"/>
-      <w:lvlText w:val="%2."/>
-      <w:lvlJc w:val="left"/>
-      <w:pPr>
-        <w:ind w:left="1440" w:hanging="360"/>
-      </w:pPr>
-    </w:lvl>
-    <w:lvl w:ilvl="2" w:tplc="0409001B" w:tentative="1">
-      <w:start w:val="1"/>
-      <w:numFmt w:val="lowerRoman"/>
-      <w:lvlText w:val="%3."/>
-      <w:lvlJc w:val="right"/>
-      <w:pPr>
-        <w:ind w:left="2160" w:hanging="180"/>
-      </w:pPr>
-    </w:lvl>
-    <w:lvl w:ilvl="3" w:tplc="0409000F" w:tentative="1">
+    <w:lvl w:ilvl="1">
       <w:start w:val="1"/>
       <w:numFmt w:val="decimal"/>
-      <w:lvlText w:val="%4."/>
+      <w:lvlText w:val="%1.%2."/>
       <w:lvlJc w:val="left"/>
       <w:pPr>
-        <w:ind w:left="2880" w:hanging="360"/>
+        <w:ind w:left="792" w:hanging="432"/>
       </w:pPr>
     </w:lvl>
-    <w:lvl w:ilvl="4" w:tplc="04090019" w:tentative="1">
-      <w:start w:val="1"/>
-      <w:numFmt w:val="lowerLetter"/>
-      <w:lvlText w:val="%5."/>
-      <w:lvlJc w:val="left"/>
-      <w:pPr>
-        <w:ind w:left="3600" w:hanging="360"/>
-      </w:pPr>
-    </w:lvl>
-    <w:lvl w:ilvl="5" w:tplc="0409001B" w:tentative="1">
-      <w:start w:val="1"/>
-      <w:numFmt w:val="lowerRoman"/>
-      <w:lvlText w:val="%6."/>
-      <w:lvlJc w:val="right"/>
-      <w:pPr>
-        <w:ind w:left="4320" w:hanging="180"/>
-      </w:pPr>
-    </w:lvl>
-    <w:lvl w:ilvl="6" w:tplc="0409000F" w:tentative="1">
+    <w:lvl w:ilvl="2">
       <w:start w:val="1"/>
       <w:numFmt w:val="decimal"/>
-      <w:lvlText w:val="%7."/>
+      <w:lvlText w:val="%1.%2.%3."/>
       <w:lvlJc w:val="left"/>
       <w:pPr>
-        <w:ind w:left="5040" w:hanging="360"/>
+        <w:ind w:left="1224" w:hanging="504"/>
       </w:pPr>
     </w:lvl>
-    <w:lvl w:ilvl="7" w:tplc="04090019" w:tentative="1">
+    <w:lvl w:ilvl="3">
       <w:start w:val="1"/>
-      <w:numFmt w:val="lowerLetter"/>
-      <w:lvlText w:val="%8."/>
+      <w:numFmt w:val="decimal"/>
+      <w:lvlText w:val="%1.%2.%3.%4."/>
       <w:lvlJc w:val="left"/>
       <w:pPr>
-        <w:ind w:left="5760" w:hanging="360"/>
+        <w:ind w:left="1728" w:hanging="648"/>
       </w:pPr>
     </w:lvl>
-    <w:lvl w:ilvl="8" w:tplc="0409001B" w:tentative="1">
+    <w:lvl w:ilvl="4">
       <w:start w:val="1"/>
-      <w:numFmt w:val="lowerRoman"/>
-      <w:lvlText w:val="%9."/>
-      <w:lvlJc w:val="right"/>
-      <w:pPr>
-        <w:ind w:left="6480" w:hanging="180"/>
+      <w:numFmt w:val="decimal"/>
+      <w:lvlText w:val="%1.%2.%3.%4.%5."/>
+      <w:lvlJc w:val="left"/>
+      <w:pPr>
+        <w:ind w:left="2232" w:hanging="792"/>
+      </w:pPr>
+    </w:lvl>
+    <w:lvl w:ilvl="5">
+      <w:start w:val="1"/>
+      <w:numFmt w:val="decimal"/>
+      <w:lvlText w:val="%1.%2.%3.%4.%5.%6."/>
+      <w:lvlJc w:val="left"/>
+      <w:pPr>
+        <w:ind w:left="2736" w:hanging="936"/>
+      </w:pPr>
+    </w:lvl>
+    <w:lvl w:ilvl="6">
+      <w:start w:val="1"/>
+      <w:numFmt w:val="decimal"/>
+      <w:lvlText w:val="%1.%2.%3.%4.%5.%6.%7."/>
+      <w:lvlJc w:val="left"/>
+      <w:pPr>
+        <w:ind w:left="3240" w:hanging="1080"/>
+      </w:pPr>
+    </w:lvl>
+    <w:lvl w:ilvl="7">
+      <w:start w:val="1"/>
+      <w:numFmt w:val="decimal"/>
+      <w:lvlText w:val="%1.%2.%3.%4.%5.%6.%7.%8."/>
+      <w:lvlJc w:val="left"/>
+      <w:pPr>
+        <w:ind w:left="3744" w:hanging="1224"/>
+      </w:pPr>
+    </w:lvl>
+    <w:lvl w:ilvl="8">
+      <w:start w:val="1"/>
+      <w:numFmt w:val="decimal"/>
+      <w:lvlText w:val="%1.%2.%3.%4.%5.%6.%7.%8.%9."/>
+      <w:lvlJc w:val="left"/>
+      <w:pPr>
+        <w:ind w:left="4320" w:hanging="1440"/>
       </w:pPr>
     </w:lvl>
   </w:abstractNum>

--- a/instruction.docx
+++ b/instruction.docx
@@ -1053,13 +1053,681 @@
       <w:r>
         <w:t xml:space="preserve"> Build </w:t>
       </w:r>
-      <w:proofErr w:type="gramStart"/>
-      <w:r>
-        <w:t>And</w:t>
-      </w:r>
-      <w:proofErr w:type="gramEnd"/>
-      <w:r>
-        <w:t xml:space="preserve"> Run</w:t>
+      <w:r>
+        <w:t>And Run</w:t>
+      </w:r>
+    </w:p>
+    <w:p>
+      <w:r>
+        <w:br w:type="page"/>
+      </w:r>
+    </w:p>
+    <w:p>
+      <w:pPr>
+        <w:pStyle w:val="ListParagraph"/>
+        <w:ind w:left="360"/>
+      </w:pPr>
+      <w:proofErr w:type="spellStart"/>
+      <w:r>
+        <w:lastRenderedPageBreak/>
+        <w:t>Tạo</w:t>
+      </w:r>
+      <w:proofErr w:type="spellEnd"/>
+      <w:r>
+        <w:t xml:space="preserve"> </w:t>
+      </w:r>
+      <w:proofErr w:type="spellStart"/>
+      <w:r>
+        <w:t>nút</w:t>
+      </w:r>
+      <w:proofErr w:type="spellEnd"/>
+      <w:r>
+        <w:t xml:space="preserve"> Play</w:t>
+      </w:r>
+    </w:p>
+    <w:p>
+      <w:pPr>
+        <w:pStyle w:val="ListParagraph"/>
+        <w:numPr>
+          <w:ilvl w:val="0"/>
+          <w:numId w:val="2"/>
+        </w:numPr>
+      </w:pPr>
+      <w:proofErr w:type="spellStart"/>
+      <w:r>
+        <w:t>Tìm</w:t>
+      </w:r>
+      <w:proofErr w:type="spellEnd"/>
+      <w:r>
+        <w:t xml:space="preserve"> </w:t>
+      </w:r>
+      <w:proofErr w:type="spellStart"/>
+      <w:r>
+        <w:t>ảnh</w:t>
+      </w:r>
+      <w:proofErr w:type="spellEnd"/>
+      <w:r>
+        <w:t xml:space="preserve"> </w:t>
+      </w:r>
+      <w:proofErr w:type="spellStart"/>
+      <w:r>
+        <w:t>nút</w:t>
+      </w:r>
+      <w:proofErr w:type="spellEnd"/>
+      <w:r>
+        <w:t xml:space="preserve"> Play </w:t>
+      </w:r>
+      <w:proofErr w:type="spellStart"/>
+      <w:r>
+        <w:t>và</w:t>
+      </w:r>
+      <w:proofErr w:type="spellEnd"/>
+      <w:r>
+        <w:t xml:space="preserve"> </w:t>
+      </w:r>
+      <w:proofErr w:type="spellStart"/>
+      <w:r>
+        <w:t>lưu</w:t>
+      </w:r>
+      <w:proofErr w:type="spellEnd"/>
+      <w:r>
+        <w:t xml:space="preserve"> </w:t>
+      </w:r>
+      <w:proofErr w:type="spellStart"/>
+      <w:r>
+        <w:t>vào</w:t>
+      </w:r>
+      <w:proofErr w:type="spellEnd"/>
+      <w:r>
+        <w:t xml:space="preserve"> </w:t>
+      </w:r>
+      <w:proofErr w:type="spellStart"/>
+      <w:r>
+        <w:t>trong</w:t>
+      </w:r>
+      <w:proofErr w:type="spellEnd"/>
+      <w:r>
+        <w:t xml:space="preserve"> project</w:t>
+      </w:r>
+      <w:r>
+        <w:drawing>
+          <wp:inline distT="0" distB="0" distL="0" distR="0" wp14:anchorId="07E759F7" wp14:editId="5220766F">
+            <wp:extent cx="5476875" cy="2264282"/>
+            <wp:effectExtent l="0" t="0" r="0" b="3175"/>
+            <wp:docPr id="9691410" name="Picture 1"/>
+            <wp:cNvGraphicFramePr>
+              <a:graphicFrameLocks xmlns:a="http://schemas.openxmlformats.org/drawingml/2006/main" noChangeAspect="1"/>
+            </wp:cNvGraphicFramePr>
+            <a:graphic xmlns:a="http://schemas.openxmlformats.org/drawingml/2006/main">
+              <a:graphicData uri="http://schemas.openxmlformats.org/drawingml/2006/picture">
+                <pic:pic xmlns:pic="http://schemas.openxmlformats.org/drawingml/2006/picture">
+                  <pic:nvPicPr>
+                    <pic:cNvPr id="9691410" name=""/>
+                    <pic:cNvPicPr/>
+                  </pic:nvPicPr>
+                  <pic:blipFill>
+                    <a:blip r:embed="rId9"/>
+                    <a:stretch>
+                      <a:fillRect/>
+                    </a:stretch>
+                  </pic:blipFill>
+                  <pic:spPr>
+                    <a:xfrm>
+                      <a:off x="0" y="0"/>
+                      <a:ext cx="5482839" cy="2266748"/>
+                    </a:xfrm>
+                    <a:prstGeom prst="rect">
+                      <a:avLst/>
+                    </a:prstGeom>
+                  </pic:spPr>
+                </pic:pic>
+              </a:graphicData>
+            </a:graphic>
+          </wp:inline>
+        </w:drawing>
+      </w:r>
+    </w:p>
+    <w:p>
+      <w:pPr>
+        <w:pStyle w:val="ListParagraph"/>
+        <w:numPr>
+          <w:ilvl w:val="0"/>
+          <w:numId w:val="2"/>
+        </w:numPr>
+      </w:pPr>
+      <w:proofErr w:type="spellStart"/>
+      <w:r>
+        <w:t>Chuyển</w:t>
+      </w:r>
+      <w:proofErr w:type="spellEnd"/>
+      <w:r>
+        <w:t xml:space="preserve"> file </w:t>
+      </w:r>
+      <w:proofErr w:type="spellStart"/>
+      <w:r>
+        <w:t>ảnh</w:t>
+      </w:r>
+      <w:proofErr w:type="spellEnd"/>
+      <w:r>
+        <w:t xml:space="preserve"> </w:t>
+      </w:r>
+      <w:proofErr w:type="spellStart"/>
+      <w:r>
+        <w:t>thành</w:t>
+      </w:r>
+      <w:proofErr w:type="spellEnd"/>
+      <w:r>
+        <w:t xml:space="preserve"> Sprite: </w:t>
+      </w:r>
+      <w:proofErr w:type="spellStart"/>
+      <w:r>
+        <w:t>trong</w:t>
+      </w:r>
+      <w:proofErr w:type="spellEnd"/>
+      <w:r>
+        <w:t xml:space="preserve"> Inspector, </w:t>
+      </w:r>
+      <w:proofErr w:type="spellStart"/>
+      <w:r>
+        <w:t>phần</w:t>
+      </w:r>
+      <w:proofErr w:type="spellEnd"/>
+      <w:r>
+        <w:t xml:space="preserve"> Texture Type </w:t>
+      </w:r>
+      <w:proofErr w:type="spellStart"/>
+      <w:r>
+        <w:t>chọn</w:t>
+      </w:r>
+      <w:proofErr w:type="spellEnd"/>
+      <w:r>
+        <w:t xml:space="preserve"> Sprite (2D and UI)</w:t>
+      </w:r>
+      <w:r>
+        <w:drawing>
+          <wp:inline distT="0" distB="0" distL="0" distR="0" wp14:anchorId="45B84A7D" wp14:editId="7CAD6666">
+            <wp:extent cx="3410204" cy="2609850"/>
+            <wp:effectExtent l="0" t="0" r="0" b="0"/>
+            <wp:docPr id="1763943143" name="Picture 1"/>
+            <wp:cNvGraphicFramePr>
+              <a:graphicFrameLocks xmlns:a="http://schemas.openxmlformats.org/drawingml/2006/main" noChangeAspect="1"/>
+            </wp:cNvGraphicFramePr>
+            <a:graphic xmlns:a="http://schemas.openxmlformats.org/drawingml/2006/main">
+              <a:graphicData uri="http://schemas.openxmlformats.org/drawingml/2006/picture">
+                <pic:pic xmlns:pic="http://schemas.openxmlformats.org/drawingml/2006/picture">
+                  <pic:nvPicPr>
+                    <pic:cNvPr id="1763943143" name=""/>
+                    <pic:cNvPicPr/>
+                  </pic:nvPicPr>
+                  <pic:blipFill>
+                    <a:blip r:embed="rId10"/>
+                    <a:stretch>
+                      <a:fillRect/>
+                    </a:stretch>
+                  </pic:blipFill>
+                  <pic:spPr>
+                    <a:xfrm>
+                      <a:off x="0" y="0"/>
+                      <a:ext cx="3418048" cy="2615853"/>
+                    </a:xfrm>
+                    <a:prstGeom prst="rect">
+                      <a:avLst/>
+                    </a:prstGeom>
+                  </pic:spPr>
+                </pic:pic>
+              </a:graphicData>
+            </a:graphic>
+          </wp:inline>
+        </w:drawing>
+      </w:r>
+    </w:p>
+    <w:p>
+      <w:pPr>
+        <w:pStyle w:val="ListParagraph"/>
+        <w:numPr>
+          <w:ilvl w:val="0"/>
+          <w:numId w:val="2"/>
+        </w:numPr>
+      </w:pPr>
+      <w:proofErr w:type="spellStart"/>
+      <w:r>
+        <w:t>Trong</w:t>
+      </w:r>
+      <w:proofErr w:type="spellEnd"/>
+      <w:r>
+        <w:t xml:space="preserve"> Scene, </w:t>
+      </w:r>
+      <w:proofErr w:type="spellStart"/>
+      <w:r>
+        <w:t>tạo</w:t>
+      </w:r>
+      <w:proofErr w:type="spellEnd"/>
+      <w:r>
+        <w:t xml:space="preserve"> Canvas: </w:t>
+      </w:r>
+      <w:proofErr w:type="spellStart"/>
+      <w:r>
+        <w:t>GameObject</w:t>
+      </w:r>
+      <w:proofErr w:type="spellEnd"/>
+      <w:r>
+        <w:t xml:space="preserve"> -&gt; UI -&gt; Canvas</w:t>
+      </w:r>
+    </w:p>
+    <w:p>
+      <w:pPr>
+        <w:ind w:left="720"/>
+      </w:pPr>
+      <w:r>
+        <w:drawing>
+          <wp:inline distT="0" distB="0" distL="0" distR="0" wp14:anchorId="48DEE5C3" wp14:editId="1F1F0194">
+            <wp:extent cx="2895600" cy="2996316"/>
+            <wp:effectExtent l="0" t="0" r="0" b="0"/>
+            <wp:docPr id="370828555" name="Picture 1"/>
+            <wp:cNvGraphicFramePr>
+              <a:graphicFrameLocks xmlns:a="http://schemas.openxmlformats.org/drawingml/2006/main" noChangeAspect="1"/>
+            </wp:cNvGraphicFramePr>
+            <a:graphic xmlns:a="http://schemas.openxmlformats.org/drawingml/2006/main">
+              <a:graphicData uri="http://schemas.openxmlformats.org/drawingml/2006/picture">
+                <pic:pic xmlns:pic="http://schemas.openxmlformats.org/drawingml/2006/picture">
+                  <pic:nvPicPr>
+                    <pic:cNvPr id="370828555" name=""/>
+                    <pic:cNvPicPr/>
+                  </pic:nvPicPr>
+                  <pic:blipFill>
+                    <a:blip r:embed="rId11"/>
+                    <a:stretch>
+                      <a:fillRect/>
+                    </a:stretch>
+                  </pic:blipFill>
+                  <pic:spPr>
+                    <a:xfrm>
+                      <a:off x="0" y="0"/>
+                      <a:ext cx="2927919" cy="3029759"/>
+                    </a:xfrm>
+                    <a:prstGeom prst="rect">
+                      <a:avLst/>
+                    </a:prstGeom>
+                  </pic:spPr>
+                </pic:pic>
+              </a:graphicData>
+            </a:graphic>
+          </wp:inline>
+        </w:drawing>
+      </w:r>
+    </w:p>
+    <w:p>
+      <w:pPr>
+        <w:pStyle w:val="ListParagraph"/>
+        <w:numPr>
+          <w:ilvl w:val="0"/>
+          <w:numId w:val="2"/>
+        </w:numPr>
+      </w:pPr>
+      <w:r>
+        <w:lastRenderedPageBreak/>
+        <w:t xml:space="preserve">Set </w:t>
+      </w:r>
+      <w:proofErr w:type="spellStart"/>
+      <w:r>
+        <w:t>vị</w:t>
+      </w:r>
+      <w:proofErr w:type="spellEnd"/>
+      <w:r>
+        <w:t xml:space="preserve"> </w:t>
+      </w:r>
+      <w:proofErr w:type="spellStart"/>
+      <w:r>
+        <w:t>trí</w:t>
+      </w:r>
+      <w:proofErr w:type="spellEnd"/>
+      <w:r>
+        <w:t xml:space="preserve"> </w:t>
+      </w:r>
+      <w:proofErr w:type="spellStart"/>
+      <w:r>
+        <w:t>cho</w:t>
+      </w:r>
+      <w:proofErr w:type="spellEnd"/>
+      <w:r>
+        <w:t xml:space="preserve"> Canvas </w:t>
+      </w:r>
+      <w:proofErr w:type="spellStart"/>
+      <w:r>
+        <w:t>trên</w:t>
+      </w:r>
+      <w:proofErr w:type="spellEnd"/>
+      <w:r>
+        <w:t xml:space="preserve"> </w:t>
+      </w:r>
+      <w:proofErr w:type="spellStart"/>
+      <w:r>
+        <w:t>mặt</w:t>
+      </w:r>
+      <w:proofErr w:type="spellEnd"/>
+      <w:r>
+        <w:t xml:space="preserve"> </w:t>
+      </w:r>
+      <w:proofErr w:type="spellStart"/>
+      <w:r>
+        <w:t>bàn</w:t>
+      </w:r>
+      <w:proofErr w:type="spellEnd"/>
+      <w:r>
+        <w:t xml:space="preserve">: </w:t>
+      </w:r>
+      <w:proofErr w:type="spellStart"/>
+      <w:r>
+        <w:t>Chuyển</w:t>
+      </w:r>
+      <w:proofErr w:type="spellEnd"/>
+      <w:r>
+        <w:t xml:space="preserve"> </w:t>
+      </w:r>
+      <w:proofErr w:type="spellStart"/>
+      <w:r>
+        <w:t>RenderMode</w:t>
+      </w:r>
+      <w:proofErr w:type="spellEnd"/>
+      <w:r>
+        <w:t xml:space="preserve"> </w:t>
+      </w:r>
+      <w:proofErr w:type="spellStart"/>
+      <w:r>
+        <w:t>thành</w:t>
+      </w:r>
+      <w:proofErr w:type="spellEnd"/>
+      <w:r>
+        <w:t xml:space="preserve"> World Space </w:t>
+      </w:r>
+      <w:proofErr w:type="spellStart"/>
+      <w:r>
+        <w:t>và</w:t>
+      </w:r>
+      <w:proofErr w:type="spellEnd"/>
+      <w:r>
+        <w:t xml:space="preserve"> </w:t>
+      </w:r>
+      <w:proofErr w:type="spellStart"/>
+      <w:r>
+        <w:t>kéo</w:t>
+      </w:r>
+      <w:proofErr w:type="spellEnd"/>
+      <w:r>
+        <w:t xml:space="preserve"> </w:t>
+      </w:r>
+      <w:proofErr w:type="spellStart"/>
+      <w:r>
+        <w:t>vị</w:t>
+      </w:r>
+      <w:proofErr w:type="spellEnd"/>
+      <w:r>
+        <w:t xml:space="preserve"> </w:t>
+      </w:r>
+      <w:proofErr w:type="spellStart"/>
+      <w:r>
+        <w:t>trí</w:t>
+      </w:r>
+      <w:proofErr w:type="spellEnd"/>
+      <w:r>
+        <w:t xml:space="preserve"> </w:t>
+      </w:r>
+      <w:proofErr w:type="spellStart"/>
+      <w:r>
+        <w:t>lên</w:t>
+      </w:r>
+      <w:proofErr w:type="spellEnd"/>
+      <w:r>
+        <w:t xml:space="preserve"> </w:t>
+      </w:r>
+      <w:proofErr w:type="spellStart"/>
+      <w:r>
+        <w:t>phía</w:t>
+      </w:r>
+      <w:proofErr w:type="spellEnd"/>
+      <w:r>
+        <w:t xml:space="preserve"> </w:t>
+      </w:r>
+      <w:proofErr w:type="spellStart"/>
+      <w:r>
+        <w:t>trên</w:t>
+      </w:r>
+      <w:proofErr w:type="spellEnd"/>
+      <w:r>
+        <w:t xml:space="preserve"> </w:t>
+      </w:r>
+      <w:proofErr w:type="spellStart"/>
+      <w:r>
+        <w:t>bàn</w:t>
+      </w:r>
+      <w:proofErr w:type="spellEnd"/>
+      <w:r>
+        <w:drawing>
+          <wp:inline distT="0" distB="0" distL="0" distR="0" wp14:anchorId="086BF7B7" wp14:editId="013C00C2">
+            <wp:extent cx="2771775" cy="2896476"/>
+            <wp:effectExtent l="0" t="0" r="0" b="0"/>
+            <wp:docPr id="64462584" name="Picture 1"/>
+            <wp:cNvGraphicFramePr>
+              <a:graphicFrameLocks xmlns:a="http://schemas.openxmlformats.org/drawingml/2006/main" noChangeAspect="1"/>
+            </wp:cNvGraphicFramePr>
+            <a:graphic xmlns:a="http://schemas.openxmlformats.org/drawingml/2006/main">
+              <a:graphicData uri="http://schemas.openxmlformats.org/drawingml/2006/picture">
+                <pic:pic xmlns:pic="http://schemas.openxmlformats.org/drawingml/2006/picture">
+                  <pic:nvPicPr>
+                    <pic:cNvPr id="64462584" name=""/>
+                    <pic:cNvPicPr/>
+                  </pic:nvPicPr>
+                  <pic:blipFill>
+                    <a:blip r:embed="rId12"/>
+                    <a:stretch>
+                      <a:fillRect/>
+                    </a:stretch>
+                  </pic:blipFill>
+                  <pic:spPr>
+                    <a:xfrm>
+                      <a:off x="0" y="0"/>
+                      <a:ext cx="2775182" cy="2900036"/>
+                    </a:xfrm>
+                    <a:prstGeom prst="rect">
+                      <a:avLst/>
+                    </a:prstGeom>
+                  </pic:spPr>
+                </pic:pic>
+              </a:graphicData>
+            </a:graphic>
+          </wp:inline>
+        </w:drawing>
+      </w:r>
+    </w:p>
+    <w:p>
+      <w:pPr>
+        <w:pStyle w:val="ListParagraph"/>
+        <w:numPr>
+          <w:ilvl w:val="0"/>
+          <w:numId w:val="2"/>
+        </w:numPr>
+      </w:pPr>
+      <w:proofErr w:type="spellStart"/>
+      <w:r>
+        <w:t>Tạo</w:t>
+      </w:r>
+      <w:proofErr w:type="spellEnd"/>
+      <w:r>
+        <w:t xml:space="preserve"> Image: </w:t>
+      </w:r>
+      <w:proofErr w:type="spellStart"/>
+      <w:r>
+        <w:t>chuột</w:t>
+      </w:r>
+      <w:proofErr w:type="spellEnd"/>
+      <w:r>
+        <w:t xml:space="preserve"> </w:t>
+      </w:r>
+      <w:proofErr w:type="spellStart"/>
+      <w:r>
+        <w:t>phải</w:t>
+      </w:r>
+      <w:proofErr w:type="spellEnd"/>
+      <w:r>
+        <w:t xml:space="preserve"> </w:t>
+      </w:r>
+      <w:proofErr w:type="spellStart"/>
+      <w:r>
+        <w:t>vào</w:t>
+      </w:r>
+      <w:proofErr w:type="spellEnd"/>
+      <w:r>
+        <w:t xml:space="preserve"> Canvas </w:t>
+      </w:r>
+      <w:proofErr w:type="spellStart"/>
+      <w:r>
+        <w:t>và</w:t>
+      </w:r>
+      <w:proofErr w:type="spellEnd"/>
+      <w:r>
+        <w:t xml:space="preserve"> </w:t>
+      </w:r>
+      <w:proofErr w:type="spellStart"/>
+      <w:r>
+        <w:t>tạo</w:t>
+      </w:r>
+      <w:proofErr w:type="spellEnd"/>
+      <w:r>
+        <w:t xml:space="preserve"> Image</w:t>
+      </w:r>
+      <w:r>
+        <w:drawing>
+          <wp:inline distT="0" distB="0" distL="0" distR="0" wp14:anchorId="507CF520" wp14:editId="64D4B6F2">
+            <wp:extent cx="5077534" cy="4001058"/>
+            <wp:effectExtent l="0" t="0" r="8890" b="0"/>
+            <wp:docPr id="1771158211" name="Picture 1"/>
+            <wp:cNvGraphicFramePr>
+              <a:graphicFrameLocks xmlns:a="http://schemas.openxmlformats.org/drawingml/2006/main" noChangeAspect="1"/>
+            </wp:cNvGraphicFramePr>
+            <a:graphic xmlns:a="http://schemas.openxmlformats.org/drawingml/2006/main">
+              <a:graphicData uri="http://schemas.openxmlformats.org/drawingml/2006/picture">
+                <pic:pic xmlns:pic="http://schemas.openxmlformats.org/drawingml/2006/picture">
+                  <pic:nvPicPr>
+                    <pic:cNvPr id="1771158211" name=""/>
+                    <pic:cNvPicPr/>
+                  </pic:nvPicPr>
+                  <pic:blipFill>
+                    <a:blip r:embed="rId13"/>
+                    <a:stretch>
+                      <a:fillRect/>
+                    </a:stretch>
+                  </pic:blipFill>
+                  <pic:spPr>
+                    <a:xfrm>
+                      <a:off x="0" y="0"/>
+                      <a:ext cx="5077534" cy="4001058"/>
+                    </a:xfrm>
+                    <a:prstGeom prst="rect">
+                      <a:avLst/>
+                    </a:prstGeom>
+                  </pic:spPr>
+                </pic:pic>
+              </a:graphicData>
+            </a:graphic>
+          </wp:inline>
+        </w:drawing>
+      </w:r>
+    </w:p>
+    <w:p>
+      <w:pPr>
+        <w:pStyle w:val="ListParagraph"/>
+        <w:numPr>
+          <w:ilvl w:val="0"/>
+          <w:numId w:val="2"/>
+        </w:numPr>
+      </w:pPr>
+      <w:proofErr w:type="spellStart"/>
+      <w:r>
+        <w:t>Trong</w:t>
+      </w:r>
+      <w:proofErr w:type="spellEnd"/>
+      <w:r>
+        <w:t xml:space="preserve"> Image </w:t>
+      </w:r>
+      <w:proofErr w:type="spellStart"/>
+      <w:r>
+        <w:t>vừa</w:t>
+      </w:r>
+      <w:proofErr w:type="spellEnd"/>
+      <w:r>
+        <w:t xml:space="preserve"> </w:t>
+      </w:r>
+      <w:proofErr w:type="spellStart"/>
+      <w:r>
+        <w:t>tạo</w:t>
+      </w:r>
+      <w:proofErr w:type="spellEnd"/>
+      <w:r>
+        <w:t xml:space="preserve"> </w:t>
+      </w:r>
+      <w:proofErr w:type="spellStart"/>
+      <w:r>
+        <w:t>chọn</w:t>
+      </w:r>
+      <w:proofErr w:type="spellEnd"/>
+      <w:r>
+        <w:t xml:space="preserve"> Source Image </w:t>
+      </w:r>
+      <w:proofErr w:type="spellStart"/>
+      <w:r>
+        <w:t>là</w:t>
+      </w:r>
+      <w:proofErr w:type="spellEnd"/>
+      <w:r>
+        <w:t xml:space="preserve"> </w:t>
+      </w:r>
+      <w:proofErr w:type="spellStart"/>
+      <w:r>
+        <w:t>nút</w:t>
+      </w:r>
+      <w:proofErr w:type="spellEnd"/>
+      <w:r>
+        <w:t xml:space="preserve"> Play</w:t>
+      </w:r>
+      <w:r>
+        <w:br/>
+      </w:r>
+      <w:r>
+        <w:drawing>
+          <wp:inline distT="0" distB="0" distL="0" distR="0" wp14:anchorId="14278090" wp14:editId="4A7BCCF5">
+            <wp:extent cx="4601217" cy="790685"/>
+            <wp:effectExtent l="0" t="0" r="8890" b="9525"/>
+            <wp:docPr id="1984437676" name="Picture 1"/>
+            <wp:cNvGraphicFramePr>
+              <a:graphicFrameLocks xmlns:a="http://schemas.openxmlformats.org/drawingml/2006/main" noChangeAspect="1"/>
+            </wp:cNvGraphicFramePr>
+            <a:graphic xmlns:a="http://schemas.openxmlformats.org/drawingml/2006/main">
+              <a:graphicData uri="http://schemas.openxmlformats.org/drawingml/2006/picture">
+                <pic:pic xmlns:pic="http://schemas.openxmlformats.org/drawingml/2006/picture">
+                  <pic:nvPicPr>
+                    <pic:cNvPr id="1984437676" name=""/>
+                    <pic:cNvPicPr/>
+                  </pic:nvPicPr>
+                  <pic:blipFill>
+                    <a:blip r:embed="rId14"/>
+                    <a:stretch>
+                      <a:fillRect/>
+                    </a:stretch>
+                  </pic:blipFill>
+                  <pic:spPr>
+                    <a:xfrm>
+                      <a:off x="0" y="0"/>
+                      <a:ext cx="4601217" cy="790685"/>
+                    </a:xfrm>
+                    <a:prstGeom prst="rect">
+                      <a:avLst/>
+                    </a:prstGeom>
+                  </pic:spPr>
+                </pic:pic>
+              </a:graphicData>
+            </a:graphic>
+          </wp:inline>
+        </w:drawing>
       </w:r>
     </w:p>
     <w:p>
@@ -1080,6 +1748,95 @@
 <file path=word/numbering.xml><?xml version="1.0" encoding="utf-8"?>
 <w:numbering xmlns:wpc="http://schemas.microsoft.com/office/word/2010/wordprocessingCanvas" xmlns:cx="http://schemas.microsoft.com/office/drawing/2014/chartex" xmlns:cx1="http://schemas.microsoft.com/office/drawing/2015/9/8/chartex" xmlns:cx2="http://schemas.microsoft.com/office/drawing/2015/10/21/chartex" xmlns:cx3="http://schemas.microsoft.com/office/drawing/2016/5/9/chartex" xmlns:cx4="http://schemas.microsoft.com/office/drawing/2016/5/10/chartex" xmlns:cx5="http://schemas.microsoft.com/office/drawing/2016/5/11/chartex" xmlns:cx6="http://schemas.microsoft.com/office/drawing/2016/5/12/chartex" xmlns:cx7="http://schemas.microsoft.com/office/drawing/2016/5/13/chartex" xmlns:cx8="http://schemas.microsoft.com/office/drawing/2016/5/14/chartex" xmlns:mc="http://schemas.openxmlformats.org/markup-compatibility/2006" xmlns:aink="http://schemas.microsoft.com/office/drawing/2016/ink" xmlns:am3d="http://schemas.microsoft.com/office/drawing/2017/model3d" xmlns:o="urn:schemas-microsoft-com:office:office" xmlns:oel="http://schemas.microsoft.com/office/2019/extlst" xmlns:r="http://schemas.openxmlformats.org/officeDocument/2006/relationships" xmlns:m="http://schemas.openxmlformats.org/officeDocument/2006/math" xmlns:v="urn:schemas-microsoft-com:vml" xmlns:wp14="http://schemas.microsoft.com/office/word/2010/wordprocessingDrawing" xmlns:wp="http://schemas.openxmlformats.org/drawingml/2006/wordprocessingDrawing" xmlns:w10="urn:schemas-microsoft-com:office:word" xmlns:w="http://schemas.openxmlformats.org/wordprocessingml/2006/main" xmlns:w14="http://schemas.microsoft.com/office/word/2010/wordml" xmlns:w15="http://schemas.microsoft.com/office/word/2012/wordml" xmlns:w16cex="http://schemas.microsoft.com/office/word/2018/wordml/cex" xmlns:w16cid="http://schemas.microsoft.com/office/word/2016/wordml/cid" xmlns:w16="http://schemas.microsoft.com/office/word/2018/wordml" xmlns:w16du="http://schemas.microsoft.com/office/word/2023/wordml/word16du" xmlns:w16sdtdh="http://schemas.microsoft.com/office/word/2020/wordml/sdtdatahash" xmlns:w16se="http://schemas.microsoft.com/office/word/2015/wordml/symex" xmlns:wpg="http://schemas.microsoft.com/office/word/2010/wordprocessingGroup" xmlns:wpi="http://schemas.microsoft.com/office/word/2010/wordprocessingInk" xmlns:wne="http://schemas.microsoft.com/office/word/2006/wordml" xmlns:wps="http://schemas.microsoft.com/office/word/2010/wordprocessingShape" mc:Ignorable="w14 w15 w16se w16cid w16 w16cex w16sdtdh w16du wp14">
   <w:abstractNum w:abstractNumId="0" w15:restartNumberingAfterBreak="0">
+    <w:nsid w:val="3E92318C"/>
+    <w:multiLevelType w:val="hybridMultilevel"/>
+    <w:tmpl w:val="99748956"/>
+    <w:lvl w:ilvl="0" w:tplc="0409000F">
+      <w:start w:val="1"/>
+      <w:numFmt w:val="decimal"/>
+      <w:lvlText w:val="%1."/>
+      <w:lvlJc w:val="left"/>
+      <w:pPr>
+        <w:ind w:left="720" w:hanging="360"/>
+      </w:pPr>
+      <w:rPr>
+        <w:rFonts w:hint="default"/>
+      </w:rPr>
+    </w:lvl>
+    <w:lvl w:ilvl="1" w:tplc="04090019">
+      <w:start w:val="1"/>
+      <w:numFmt w:val="lowerLetter"/>
+      <w:lvlText w:val="%2."/>
+      <w:lvlJc w:val="left"/>
+      <w:pPr>
+        <w:ind w:left="1440" w:hanging="360"/>
+      </w:pPr>
+    </w:lvl>
+    <w:lvl w:ilvl="2" w:tplc="0409001B">
+      <w:start w:val="1"/>
+      <w:numFmt w:val="lowerRoman"/>
+      <w:lvlText w:val="%3."/>
+      <w:lvlJc w:val="right"/>
+      <w:pPr>
+        <w:ind w:left="2160" w:hanging="180"/>
+      </w:pPr>
+    </w:lvl>
+    <w:lvl w:ilvl="3" w:tplc="0409000F">
+      <w:start w:val="1"/>
+      <w:numFmt w:val="decimal"/>
+      <w:lvlText w:val="%4."/>
+      <w:lvlJc w:val="left"/>
+      <w:pPr>
+        <w:ind w:left="2880" w:hanging="360"/>
+      </w:pPr>
+    </w:lvl>
+    <w:lvl w:ilvl="4" w:tplc="04090019" w:tentative="1">
+      <w:start w:val="1"/>
+      <w:numFmt w:val="lowerLetter"/>
+      <w:lvlText w:val="%5."/>
+      <w:lvlJc w:val="left"/>
+      <w:pPr>
+        <w:ind w:left="3600" w:hanging="360"/>
+      </w:pPr>
+    </w:lvl>
+    <w:lvl w:ilvl="5" w:tplc="0409001B" w:tentative="1">
+      <w:start w:val="1"/>
+      <w:numFmt w:val="lowerRoman"/>
+      <w:lvlText w:val="%6."/>
+      <w:lvlJc w:val="right"/>
+      <w:pPr>
+        <w:ind w:left="4320" w:hanging="180"/>
+      </w:pPr>
+    </w:lvl>
+    <w:lvl w:ilvl="6" w:tplc="0409000F" w:tentative="1">
+      <w:start w:val="1"/>
+      <w:numFmt w:val="decimal"/>
+      <w:lvlText w:val="%7."/>
+      <w:lvlJc w:val="left"/>
+      <w:pPr>
+        <w:ind w:left="5040" w:hanging="360"/>
+      </w:pPr>
+    </w:lvl>
+    <w:lvl w:ilvl="7" w:tplc="04090019" w:tentative="1">
+      <w:start w:val="1"/>
+      <w:numFmt w:val="lowerLetter"/>
+      <w:lvlText w:val="%8."/>
+      <w:lvlJc w:val="left"/>
+      <w:pPr>
+        <w:ind w:left="5760" w:hanging="360"/>
+      </w:pPr>
+    </w:lvl>
+    <w:lvl w:ilvl="8" w:tplc="0409001B" w:tentative="1">
+      <w:start w:val="1"/>
+      <w:numFmt w:val="lowerRoman"/>
+      <w:lvlText w:val="%9."/>
+      <w:lvlJc w:val="right"/>
+      <w:pPr>
+        <w:ind w:left="6480" w:hanging="180"/>
+      </w:pPr>
+    </w:lvl>
+  </w:abstractNum>
+  <w:abstractNum w:abstractNumId="1" w15:restartNumberingAfterBreak="0">
     <w:nsid w:val="625E0207"/>
     <w:multiLevelType w:val="multilevel"/>
     <w:tmpl w:val="0409001F"/>
@@ -1169,6 +1926,9 @@
     </w:lvl>
   </w:abstractNum>
   <w:num w:numId="1" w16cid:durableId="972059004">
+    <w:abstractNumId w:val="1"/>
+  </w:num>
+  <w:num w:numId="2" w16cid:durableId="598368944">
     <w:abstractNumId w:val="0"/>
   </w:num>
 </w:numbering>

--- a/instruction.docx
+++ b/instruction.docx
@@ -1,81 +1,140 @@
 
 <file path=word/document.xml><?xml version="1.0" encoding="utf-8"?>
-<w:document xmlns:wpc="http://schemas.microsoft.com/office/word/2010/wordprocessingCanvas" xmlns:cx="http://schemas.microsoft.com/office/drawing/2014/chartex" xmlns:cx1="http://schemas.microsoft.com/office/drawing/2015/9/8/chartex" xmlns:cx2="http://schemas.microsoft.com/office/drawing/2015/10/21/chartex" xmlns:cx3="http://schemas.microsoft.com/office/drawing/2016/5/9/chartex" xmlns:cx4="http://schemas.microsoft.com/office/drawing/2016/5/10/chartex" xmlns:cx5="http://schemas.microsoft.com/office/drawing/2016/5/11/chartex" xmlns:cx6="http://schemas.microsoft.com/office/drawing/2016/5/12/chartex" xmlns:cx7="http://schemas.microsoft.com/office/drawing/2016/5/13/chartex" xmlns:cx8="http://schemas.microsoft.com/office/drawing/2016/5/14/chartex" xmlns:mc="http://schemas.openxmlformats.org/markup-compatibility/2006" xmlns:aink="http://schemas.microsoft.com/office/drawing/2016/ink" xmlns:am3d="http://schemas.microsoft.com/office/drawing/2017/model3d" xmlns:o="urn:schemas-microsoft-com:office:office" xmlns:oel="http://schemas.microsoft.com/office/2019/extlst" xmlns:r="http://schemas.openxmlformats.org/officeDocument/2006/relationships" xmlns:m="http://schemas.openxmlformats.org/officeDocument/2006/math" xmlns:v="urn:schemas-microsoft-com:vml" xmlns:wp14="http://schemas.microsoft.com/office/word/2010/wordprocessingDrawing" xmlns:wp="http://schemas.openxmlformats.org/drawingml/2006/wordprocessingDrawing" xmlns:w10="urn:schemas-microsoft-com:office:word" xmlns:w="http://schemas.openxmlformats.org/wordprocessingml/2006/main" xmlns:w14="http://schemas.microsoft.com/office/word/2010/wordml" xmlns:w15="http://schemas.microsoft.com/office/word/2012/wordml" xmlns:w16cex="http://schemas.microsoft.com/office/word/2018/wordml/cex" xmlns:w16cid="http://schemas.microsoft.com/office/word/2016/wordml/cid" xmlns:w16="http://schemas.microsoft.com/office/word/2018/wordml" xmlns:w16du="http://schemas.microsoft.com/office/word/2023/wordml/word16du" xmlns:w16sdtdh="http://schemas.microsoft.com/office/word/2020/wordml/sdtdatahash" xmlns:w16se="http://schemas.microsoft.com/office/word/2015/wordml/symex" xmlns:wpg="http://schemas.microsoft.com/office/word/2010/wordprocessingGroup" xmlns:wpi="http://schemas.microsoft.com/office/word/2010/wordprocessingInk" xmlns:wne="http://schemas.microsoft.com/office/word/2006/wordml" xmlns:wps="http://schemas.microsoft.com/office/word/2010/wordprocessingShape" mc:Ignorable="w14 w15 w16se w16cid w16 w16cex w16sdtdh w16du wp14">
+<w:document xmlns:wpc="http://schemas.microsoft.com/office/word/2010/wordprocessingCanvas" xmlns:mc="http://schemas.openxmlformats.org/markup-compatibility/2006" xmlns:o="urn:schemas-microsoft-com:office:office" xmlns:r="http://schemas.openxmlformats.org/officeDocument/2006/relationships" xmlns:m="http://schemas.openxmlformats.org/officeDocument/2006/math" xmlns:v="urn:schemas-microsoft-com:vml" xmlns:wp14="http://schemas.microsoft.com/office/word/2010/wordprocessingDrawing" xmlns:wp="http://schemas.openxmlformats.org/drawingml/2006/wordprocessingDrawing" xmlns:w10="urn:schemas-microsoft-com:office:word" xmlns:w="http://schemas.openxmlformats.org/wordprocessingml/2006/main" xmlns:w14="http://schemas.microsoft.com/office/word/2010/wordml" xmlns:wpg="http://schemas.microsoft.com/office/word/2010/wordprocessingGroup" xmlns:wpi="http://schemas.microsoft.com/office/word/2010/wordprocessingInk" xmlns:wne="http://schemas.microsoft.com/office/word/2006/wordml" xmlns:wps="http://schemas.microsoft.com/office/word/2010/wordprocessingShape" mc:Ignorable="w14 wp14">
   <w:body>
     <w:p>
       <w:pPr>
-        <w:ind w:left="720" w:hanging="360"/>
-      </w:pPr>
-      <w:proofErr w:type="spellStart"/>
-      <w:r>
+        <w:ind w:left="360" w:hanging="360"/>
+        <w:rPr>
+          <w:b/>
+        </w:rPr>
+      </w:pPr>
+      <w:proofErr w:type="spellStart"/>
+      <w:r>
+        <w:rPr>
+          <w:b/>
+        </w:rPr>
         <w:t>Các</w:t>
       </w:r>
       <w:proofErr w:type="spellEnd"/>
       <w:r>
-        <w:t xml:space="preserve"> </w:t>
-      </w:r>
-      <w:proofErr w:type="spellStart"/>
-      <w:r>
+        <w:rPr>
+          <w:b/>
+        </w:rPr>
+        <w:t xml:space="preserve"> </w:t>
+      </w:r>
+      <w:proofErr w:type="spellStart"/>
+      <w:r>
+        <w:rPr>
+          <w:b/>
+        </w:rPr>
         <w:t>bước</w:t>
       </w:r>
       <w:proofErr w:type="spellEnd"/>
       <w:r>
-        <w:t xml:space="preserve"> </w:t>
-      </w:r>
-      <w:proofErr w:type="spellStart"/>
-      <w:r>
+        <w:rPr>
+          <w:b/>
+        </w:rPr>
+        <w:t xml:space="preserve"> </w:t>
+      </w:r>
+      <w:proofErr w:type="spellStart"/>
+      <w:r>
+        <w:rPr>
+          <w:b/>
+        </w:rPr>
         <w:t>tạo</w:t>
       </w:r>
       <w:proofErr w:type="spellEnd"/>
       <w:r>
-        <w:t xml:space="preserve"> </w:t>
-      </w:r>
-      <w:proofErr w:type="spellStart"/>
-      <w:r>
+        <w:rPr>
+          <w:b/>
+        </w:rPr>
+        <w:t xml:space="preserve"> </w:t>
+      </w:r>
+      <w:proofErr w:type="spellStart"/>
+      <w:r>
+        <w:rPr>
+          <w:b/>
+        </w:rPr>
         <w:t>dự</w:t>
       </w:r>
       <w:proofErr w:type="spellEnd"/>
       <w:r>
-        <w:t xml:space="preserve"> </w:t>
-      </w:r>
-      <w:proofErr w:type="spellStart"/>
-      <w:r>
+        <w:rPr>
+          <w:b/>
+        </w:rPr>
+        <w:t xml:space="preserve"> </w:t>
+      </w:r>
+      <w:proofErr w:type="spellStart"/>
+      <w:proofErr w:type="gramStart"/>
+      <w:r>
+        <w:rPr>
+          <w:b/>
+        </w:rPr>
         <w:t>án</w:t>
       </w:r>
       <w:proofErr w:type="spellEnd"/>
-      <w:r>
+      <w:proofErr w:type="gramEnd"/>
+      <w:r>
+        <w:rPr>
+          <w:b/>
+        </w:rPr>
         <w:t xml:space="preserve"> VR </w:t>
       </w:r>
       <w:proofErr w:type="spellStart"/>
       <w:r>
+        <w:rPr>
+          <w:b/>
+        </w:rPr>
         <w:t>đơn</w:t>
       </w:r>
       <w:proofErr w:type="spellEnd"/>
       <w:r>
-        <w:t xml:space="preserve"> </w:t>
-      </w:r>
-      <w:proofErr w:type="spellStart"/>
-      <w:r>
+        <w:rPr>
+          <w:b/>
+        </w:rPr>
+        <w:t xml:space="preserve"> </w:t>
+      </w:r>
+      <w:proofErr w:type="spellStart"/>
+      <w:r>
+        <w:rPr>
+          <w:b/>
+        </w:rPr>
         <w:t>giản</w:t>
       </w:r>
       <w:proofErr w:type="spellEnd"/>
       <w:r>
-        <w:t xml:space="preserve"> </w:t>
-      </w:r>
-      <w:proofErr w:type="spellStart"/>
-      <w:r>
+        <w:rPr>
+          <w:b/>
+        </w:rPr>
+        <w:t xml:space="preserve"> </w:t>
+      </w:r>
+      <w:proofErr w:type="spellStart"/>
+      <w:r>
+        <w:rPr>
+          <w:b/>
+        </w:rPr>
         <w:t>cho</w:t>
       </w:r>
       <w:proofErr w:type="spellEnd"/>
       <w:r>
+        <w:rPr>
+          <w:b/>
+        </w:rPr>
         <w:t xml:space="preserve"> Meta Quest 2</w:t>
       </w:r>
     </w:p>
     <w:p>
       <w:pPr>
-        <w:ind w:left="720" w:hanging="360"/>
-      </w:pPr>
-      <w:r>
+        <w:ind w:left="360" w:hanging="360"/>
+        <w:rPr>
+          <w:b/>
+        </w:rPr>
+      </w:pPr>
+      <w:r>
+        <w:rPr>
+          <w:b/>
+        </w:rPr>
         <w:t>Unity 2021.3.19f</w:t>
       </w:r>
     </w:p>
@@ -141,8 +200,13 @@
           <w:numId w:val="1"/>
         </w:numPr>
       </w:pPr>
-      <w:r>
-        <w:t xml:space="preserve">Sau </w:t>
+      <w:proofErr w:type="spellStart"/>
+      <w:r>
+        <w:t>Sau</w:t>
+      </w:r>
+      <w:proofErr w:type="spellEnd"/>
+      <w:r>
+        <w:t xml:space="preserve"> </w:t>
       </w:r>
       <w:proofErr w:type="spellStart"/>
       <w:r>
@@ -182,7 +246,7 @@
                     </pic:cNvPicPr>
                   </pic:nvPicPr>
                   <pic:blipFill>
-                    <a:blip r:embed="rId5" cstate="print">
+                    <a:blip r:embed="rId6" cstate="print">
                       <a:extLst>
                         <a:ext uri="{28A0092B-C50C-407E-A947-70E740481C1C}">
                           <a14:useLocalDpi xmlns:a14="http://schemas.microsoft.com/office/drawing/2010/main" val="0"/>
@@ -465,7 +529,15 @@
       </w:r>
       <w:proofErr w:type="spellEnd"/>
       <w:r>
-        <w:t xml:space="preserve"> Download. Sau </w:t>
+        <w:t xml:space="preserve"> Download. </w:t>
+      </w:r>
+      <w:proofErr w:type="spellStart"/>
+      <w:r>
+        <w:t>Sau</w:t>
+      </w:r>
+      <w:proofErr w:type="spellEnd"/>
+      <w:r>
+        <w:t xml:space="preserve"> </w:t>
       </w:r>
       <w:proofErr w:type="spellStart"/>
       <w:r>
@@ -544,7 +616,15 @@
       </w:r>
       <w:proofErr w:type="spellEnd"/>
       <w:r>
-        <w:t xml:space="preserve"> Download. Sau </w:t>
+        <w:t xml:space="preserve"> Download. </w:t>
+      </w:r>
+      <w:proofErr w:type="spellStart"/>
+      <w:r>
+        <w:t>Sau</w:t>
+      </w:r>
+      <w:proofErr w:type="spellEnd"/>
+      <w:r>
+        <w:t xml:space="preserve"> </w:t>
       </w:r>
       <w:proofErr w:type="spellStart"/>
       <w:r>
@@ -605,7 +685,7 @@
                     </pic:cNvPicPr>
                   </pic:nvPicPr>
                   <pic:blipFill>
-                    <a:blip r:embed="rId6">
+                    <a:blip r:embed="rId7">
                       <a:extLst>
                         <a:ext uri="{28A0092B-C50C-407E-A947-70E740481C1C}">
                           <a14:useLocalDpi xmlns:a14="http://schemas.microsoft.com/office/drawing/2010/main" val="0"/>
@@ -752,7 +832,7 @@
                     </pic:cNvPicPr>
                   </pic:nvPicPr>
                   <pic:blipFill>
-                    <a:blip r:embed="rId7">
+                    <a:blip r:embed="rId8">
                       <a:extLst>
                         <a:ext uri="{28A0092B-C50C-407E-A947-70E740481C1C}">
                           <a14:useLocalDpi xmlns:a14="http://schemas.microsoft.com/office/drawing/2010/main" val="0"/>
@@ -852,7 +932,7 @@
                     </pic:cNvPicPr>
                   </pic:nvPicPr>
                   <pic:blipFill>
-                    <a:blip r:embed="rId8">
+                    <a:blip r:embed="rId9">
                       <a:extLst>
                         <a:ext uri="{28A0092B-C50C-407E-A947-70E740481C1C}">
                           <a14:useLocalDpi xmlns:a14="http://schemas.microsoft.com/office/drawing/2010/main" val="0"/>
@@ -1065,23 +1145,38 @@
     <w:p>
       <w:pPr>
         <w:pStyle w:val="ListParagraph"/>
-        <w:ind w:left="360"/>
-      </w:pPr>
-      <w:proofErr w:type="spellStart"/>
-      <w:r>
+        <w:ind w:left="66"/>
+        <w:rPr>
+          <w:b/>
+        </w:rPr>
+      </w:pPr>
+      <w:proofErr w:type="spellStart"/>
+      <w:r>
+        <w:rPr>
+          <w:b/>
+        </w:rPr>
         <w:lastRenderedPageBreak/>
         <w:t>Tạo</w:t>
       </w:r>
       <w:proofErr w:type="spellEnd"/>
       <w:r>
-        <w:t xml:space="preserve"> </w:t>
-      </w:r>
-      <w:proofErr w:type="spellStart"/>
-      <w:r>
+        <w:rPr>
+          <w:b/>
+        </w:rPr>
+        <w:t xml:space="preserve"> </w:t>
+      </w:r>
+      <w:proofErr w:type="spellStart"/>
+      <w:r>
+        <w:rPr>
+          <w:b/>
+        </w:rPr>
         <w:t>nút</w:t>
       </w:r>
       <w:proofErr w:type="spellEnd"/>
       <w:r>
+        <w:rPr>
+          <w:b/>
+        </w:rPr>
         <w:t xml:space="preserve"> Play</w:t>
       </w:r>
     </w:p>
@@ -1092,6 +1187,7 @@
           <w:ilvl w:val="0"/>
           <w:numId w:val="2"/>
         </w:numPr>
+        <w:ind w:left="426"/>
       </w:pPr>
       <w:proofErr w:type="spellStart"/>
       <w:r>
@@ -1150,6 +1246,9 @@
         <w:t xml:space="preserve"> project</w:t>
       </w:r>
       <w:r>
+        <w:rPr>
+          <w:noProof/>
+        </w:rPr>
         <w:drawing>
           <wp:inline distT="0" distB="0" distL="0" distR="0" wp14:anchorId="07E759F7" wp14:editId="5220766F">
             <wp:extent cx="5476875" cy="2264282"/>
@@ -1166,7 +1265,7 @@
                     <pic:cNvPicPr/>
                   </pic:nvPicPr>
                   <pic:blipFill>
-                    <a:blip r:embed="rId9"/>
+                    <a:blip r:embed="rId10"/>
                     <a:stretch>
                       <a:fillRect/>
                     </a:stretch>
@@ -1194,6 +1293,7 @@
           <w:ilvl w:val="0"/>
           <w:numId w:val="2"/>
         </w:numPr>
+        <w:ind w:left="426"/>
       </w:pPr>
       <w:proofErr w:type="spellStart"/>
       <w:r>
@@ -1244,6 +1344,9 @@
         <w:t xml:space="preserve"> Sprite (2D and UI)</w:t>
       </w:r>
       <w:r>
+        <w:rPr>
+          <w:noProof/>
+        </w:rPr>
         <w:drawing>
           <wp:inline distT="0" distB="0" distL="0" distR="0" wp14:anchorId="45B84A7D" wp14:editId="7CAD6666">
             <wp:extent cx="3410204" cy="2609850"/>
@@ -1260,7 +1363,7 @@
                     <pic:cNvPicPr/>
                   </pic:nvPicPr>
                   <pic:blipFill>
-                    <a:blip r:embed="rId10"/>
+                    <a:blip r:embed="rId11"/>
                     <a:stretch>
                       <a:fillRect/>
                     </a:stretch>
@@ -1288,6 +1391,7 @@
           <w:ilvl w:val="0"/>
           <w:numId w:val="2"/>
         </w:numPr>
+        <w:ind w:left="426"/>
       </w:pPr>
       <w:proofErr w:type="spellStart"/>
       <w:r>
@@ -1316,9 +1420,12 @@
     </w:p>
     <w:p>
       <w:pPr>
-        <w:ind w:left="720"/>
-      </w:pPr>
-      <w:r>
+        <w:ind w:left="426"/>
+      </w:pPr>
+      <w:r>
+        <w:rPr>
+          <w:noProof/>
+        </w:rPr>
         <w:drawing>
           <wp:inline distT="0" distB="0" distL="0" distR="0" wp14:anchorId="48DEE5C3" wp14:editId="1F1F0194">
             <wp:extent cx="2895600" cy="2996316"/>
@@ -1335,7 +1442,7 @@
                     <pic:cNvPicPr/>
                   </pic:nvPicPr>
                   <pic:blipFill>
-                    <a:blip r:embed="rId11"/>
+                    <a:blip r:embed="rId12"/>
                     <a:stretch>
                       <a:fillRect/>
                     </a:stretch>
@@ -1363,6 +1470,7 @@
           <w:ilvl w:val="0"/>
           <w:numId w:val="2"/>
         </w:numPr>
+        <w:ind w:left="426"/>
       </w:pPr>
       <w:r>
         <w:lastRenderedPageBreak/>
@@ -1502,6 +1610,9 @@
       </w:r>
       <w:proofErr w:type="spellEnd"/>
       <w:r>
+        <w:rPr>
+          <w:noProof/>
+        </w:rPr>
         <w:drawing>
           <wp:inline distT="0" distB="0" distL="0" distR="0" wp14:anchorId="086BF7B7" wp14:editId="013C00C2">
             <wp:extent cx="2771775" cy="2896476"/>
@@ -1518,7 +1629,7 @@
                     <pic:cNvPicPr/>
                   </pic:nvPicPr>
                   <pic:blipFill>
-                    <a:blip r:embed="rId12"/>
+                    <a:blip r:embed="rId13"/>
                     <a:stretch>
                       <a:fillRect/>
                     </a:stretch>
@@ -1546,6 +1657,7 @@
           <w:ilvl w:val="0"/>
           <w:numId w:val="2"/>
         </w:numPr>
+        <w:ind w:left="426"/>
       </w:pPr>
       <w:proofErr w:type="spellStart"/>
       <w:r>
@@ -1596,6 +1708,9 @@
         <w:t xml:space="preserve"> Image</w:t>
       </w:r>
       <w:r>
+        <w:rPr>
+          <w:noProof/>
+        </w:rPr>
         <w:drawing>
           <wp:inline distT="0" distB="0" distL="0" distR="0" wp14:anchorId="507CF520" wp14:editId="64D4B6F2">
             <wp:extent cx="5077534" cy="4001058"/>
@@ -1612,7 +1727,7 @@
                     <pic:cNvPicPr/>
                   </pic:nvPicPr>
                   <pic:blipFill>
-                    <a:blip r:embed="rId13"/>
+                    <a:blip r:embed="rId14"/>
                     <a:stretch>
                       <a:fillRect/>
                     </a:stretch>
@@ -1640,6 +1755,7 @@
           <w:ilvl w:val="0"/>
           <w:numId w:val="2"/>
         </w:numPr>
+        <w:ind w:left="426"/>
       </w:pPr>
       <w:proofErr w:type="spellStart"/>
       <w:r>
@@ -1693,6 +1809,9 @@
         <w:br/>
       </w:r>
       <w:r>
+        <w:rPr>
+          <w:noProof/>
+        </w:rPr>
         <w:drawing>
           <wp:inline distT="0" distB="0" distL="0" distR="0" wp14:anchorId="14278090" wp14:editId="4A7BCCF5">
             <wp:extent cx="4601217" cy="790685"/>
@@ -1709,7 +1828,7 @@
                     <pic:cNvPicPr/>
                   </pic:nvPicPr>
                   <pic:blipFill>
-                    <a:blip r:embed="rId14"/>
+                    <a:blip r:embed="rId15"/>
                     <a:stretch>
                       <a:fillRect/>
                     </a:stretch>
@@ -1734,6 +1853,652 @@
       <w:pPr>
         <w:pStyle w:val="ListParagraph"/>
       </w:pPr>
+      <w:r>
+        <w:br/>
+      </w:r>
+      <w:r>
+        <w:br/>
+      </w:r>
+    </w:p>
+    <w:p>
+      <w:r>
+        <w:br w:type="page"/>
+      </w:r>
+    </w:p>
+    <w:p>
+      <w:pPr>
+        <w:pStyle w:val="ListParagraph"/>
+        <w:ind w:left="0"/>
+        <w:rPr>
+          <w:b/>
+        </w:rPr>
+      </w:pPr>
+      <w:proofErr w:type="spellStart"/>
+      <w:r>
+        <w:rPr>
+          <w:b/>
+        </w:rPr>
+        <w:lastRenderedPageBreak/>
+        <w:t>Tạo</w:t>
+      </w:r>
+      <w:proofErr w:type="spellEnd"/>
+      <w:r>
+        <w:rPr>
+          <w:b/>
+        </w:rPr>
+        <w:t xml:space="preserve"> </w:t>
+      </w:r>
+      <w:proofErr w:type="spellStart"/>
+      <w:r>
+        <w:rPr>
+          <w:b/>
+        </w:rPr>
+        <w:t>hình</w:t>
+      </w:r>
+      <w:proofErr w:type="spellEnd"/>
+      <w:r>
+        <w:rPr>
+          <w:b/>
+        </w:rPr>
+        <w:t xml:space="preserve"> </w:t>
+      </w:r>
+      <w:proofErr w:type="spellStart"/>
+      <w:r>
+        <w:rPr>
+          <w:b/>
+        </w:rPr>
+        <w:t>ảnh</w:t>
+      </w:r>
+      <w:proofErr w:type="spellEnd"/>
+      <w:r>
+        <w:rPr>
+          <w:b/>
+        </w:rPr>
+        <w:t xml:space="preserve"> Tab</w:t>
+      </w:r>
+    </w:p>
+    <w:p>
+      <w:pPr>
+        <w:pStyle w:val="ListParagraph"/>
+        <w:numPr>
+          <w:ilvl w:val="3"/>
+          <w:numId w:val="2"/>
+        </w:numPr>
+        <w:ind w:left="426"/>
+      </w:pPr>
+      <w:r>
+        <w:t xml:space="preserve">Click </w:t>
+      </w:r>
+      <w:proofErr w:type="spellStart"/>
+      <w:r>
+        <w:t>chuột</w:t>
+      </w:r>
+      <w:proofErr w:type="spellEnd"/>
+      <w:r>
+        <w:t xml:space="preserve"> </w:t>
+      </w:r>
+      <w:proofErr w:type="spellStart"/>
+      <w:r>
+        <w:t>phải</w:t>
+      </w:r>
+      <w:proofErr w:type="spellEnd"/>
+      <w:r>
+        <w:t xml:space="preserve"> </w:t>
+      </w:r>
+      <w:proofErr w:type="spellStart"/>
+      <w:r>
+        <w:t>vào</w:t>
+      </w:r>
+      <w:proofErr w:type="spellEnd"/>
+      <w:r>
+        <w:t xml:space="preserve"> object Canvas </w:t>
+      </w:r>
+      <w:proofErr w:type="spellStart"/>
+      <w:r>
+        <w:t>phía</w:t>
+      </w:r>
+      <w:proofErr w:type="spellEnd"/>
+      <w:r>
+        <w:t xml:space="preserve"> </w:t>
+      </w:r>
+      <w:proofErr w:type="spellStart"/>
+      <w:r>
+        <w:t>trên</w:t>
+      </w:r>
+      <w:proofErr w:type="spellEnd"/>
+      <w:r>
+        <w:t xml:space="preserve"> </w:t>
+      </w:r>
+      <w:proofErr w:type="spellStart"/>
+      <w:r>
+        <w:t>và</w:t>
+      </w:r>
+      <w:proofErr w:type="spellEnd"/>
+      <w:r>
+        <w:t xml:space="preserve"> </w:t>
+      </w:r>
+      <w:proofErr w:type="spellStart"/>
+      <w:r>
+        <w:t>chọn</w:t>
+      </w:r>
+      <w:proofErr w:type="spellEnd"/>
+      <w:r>
+        <w:t xml:space="preserve"> Create Empty </w:t>
+      </w:r>
+      <w:proofErr w:type="spellStart"/>
+      <w:r>
+        <w:t>và</w:t>
+      </w:r>
+      <w:proofErr w:type="spellEnd"/>
+      <w:r>
+        <w:t xml:space="preserve"> </w:t>
+      </w:r>
+      <w:proofErr w:type="spellStart"/>
+      <w:r>
+        <w:t>đổi</w:t>
+      </w:r>
+      <w:proofErr w:type="spellEnd"/>
+      <w:r>
+        <w:t xml:space="preserve"> </w:t>
+      </w:r>
+      <w:proofErr w:type="spellStart"/>
+      <w:r>
+        <w:t>tên</w:t>
+      </w:r>
+      <w:proofErr w:type="spellEnd"/>
+      <w:r>
+        <w:t xml:space="preserve"> </w:t>
+      </w:r>
+      <w:proofErr w:type="spellStart"/>
+      <w:r>
+        <w:t>thành</w:t>
+      </w:r>
+      <w:proofErr w:type="spellEnd"/>
+      <w:r>
+        <w:t xml:space="preserve"> Tabs, </w:t>
+      </w:r>
+      <w:proofErr w:type="spellStart"/>
+      <w:r>
+        <w:t>rồi</w:t>
+      </w:r>
+      <w:proofErr w:type="spellEnd"/>
+      <w:r>
+        <w:t xml:space="preserve"> </w:t>
+      </w:r>
+      <w:proofErr w:type="spellStart"/>
+      <w:r>
+        <w:t>chỉnh</w:t>
+      </w:r>
+      <w:proofErr w:type="spellEnd"/>
+      <w:r>
+        <w:t xml:space="preserve"> </w:t>
+      </w:r>
+      <w:proofErr w:type="spellStart"/>
+      <w:r>
+        <w:t>kích</w:t>
+      </w:r>
+      <w:proofErr w:type="spellEnd"/>
+      <w:r>
+        <w:t xml:space="preserve"> </w:t>
+      </w:r>
+      <w:proofErr w:type="spellStart"/>
+      <w:r>
+        <w:t>cỡ</w:t>
+      </w:r>
+      <w:proofErr w:type="spellEnd"/>
+      <w:r>
+        <w:br/>
+      </w:r>
+      <w:r>
+        <w:drawing>
+          <wp:inline distT="0" distB="0" distL="0" distR="0" wp14:anchorId="29FE9F98" wp14:editId="1BD1B476">
+            <wp:extent cx="2082357" cy="1752600"/>
+            <wp:effectExtent l="0" t="0" r="0" b="0"/>
+            <wp:docPr id="1" name="Picture 1"/>
+            <wp:cNvGraphicFramePr>
+              <a:graphicFrameLocks xmlns:a="http://schemas.openxmlformats.org/drawingml/2006/main" noChangeAspect="1"/>
+            </wp:cNvGraphicFramePr>
+            <a:graphic xmlns:a="http://schemas.openxmlformats.org/drawingml/2006/main">
+              <a:graphicData uri="http://schemas.openxmlformats.org/drawingml/2006/picture">
+                <pic:pic xmlns:pic="http://schemas.openxmlformats.org/drawingml/2006/picture">
+                  <pic:nvPicPr>
+                    <pic:cNvPr id="0" name=""/>
+                    <pic:cNvPicPr/>
+                  </pic:nvPicPr>
+                  <pic:blipFill>
+                    <a:blip r:embed="rId16"/>
+                    <a:stretch>
+                      <a:fillRect/>
+                    </a:stretch>
+                  </pic:blipFill>
+                  <pic:spPr>
+                    <a:xfrm>
+                      <a:off x="0" y="0"/>
+                      <a:ext cx="2082648" cy="1752845"/>
+                    </a:xfrm>
+                    <a:prstGeom prst="rect">
+                      <a:avLst/>
+                    </a:prstGeom>
+                  </pic:spPr>
+                </pic:pic>
+              </a:graphicData>
+            </a:graphic>
+          </wp:inline>
+        </w:drawing>
+      </w:r>
+      <w:r>
+        <w:rPr>
+          <w:noProof/>
+        </w:rPr>
+        <w:t xml:space="preserve"> </w:t>
+      </w:r>
+      <w:r>
+        <w:drawing>
+          <wp:inline distT="0" distB="0" distL="0" distR="0" wp14:anchorId="1636FB92" wp14:editId="206C1684">
+            <wp:extent cx="3912793" cy="1714500"/>
+            <wp:effectExtent l="0" t="0" r="0" b="0"/>
+            <wp:docPr id="6" name="Picture 6"/>
+            <wp:cNvGraphicFramePr>
+              <a:graphicFrameLocks xmlns:a="http://schemas.openxmlformats.org/drawingml/2006/main" noChangeAspect="1"/>
+            </wp:cNvGraphicFramePr>
+            <a:graphic xmlns:a="http://schemas.openxmlformats.org/drawingml/2006/main">
+              <a:graphicData uri="http://schemas.openxmlformats.org/drawingml/2006/picture">
+                <pic:pic xmlns:pic="http://schemas.openxmlformats.org/drawingml/2006/picture">
+                  <pic:nvPicPr>
+                    <pic:cNvPr id="0" name=""/>
+                    <pic:cNvPicPr/>
+                  </pic:nvPicPr>
+                  <pic:blipFill>
+                    <a:blip r:embed="rId17"/>
+                    <a:stretch>
+                      <a:fillRect/>
+                    </a:stretch>
+                  </pic:blipFill>
+                  <pic:spPr>
+                    <a:xfrm>
+                      <a:off x="0" y="0"/>
+                      <a:ext cx="3925308" cy="1719984"/>
+                    </a:xfrm>
+                    <a:prstGeom prst="rect">
+                      <a:avLst/>
+                    </a:prstGeom>
+                  </pic:spPr>
+                </pic:pic>
+              </a:graphicData>
+            </a:graphic>
+          </wp:inline>
+        </w:drawing>
+      </w:r>
+    </w:p>
+    <w:p>
+      <w:pPr>
+        <w:pStyle w:val="ListParagraph"/>
+        <w:numPr>
+          <w:ilvl w:val="3"/>
+          <w:numId w:val="2"/>
+        </w:numPr>
+        <w:ind w:left="426"/>
+      </w:pPr>
+      <w:proofErr w:type="spellStart"/>
+      <w:r>
+        <w:t>Tạo</w:t>
+      </w:r>
+      <w:proofErr w:type="spellEnd"/>
+      <w:r>
+        <w:t xml:space="preserve"> Background: Click </w:t>
+      </w:r>
+      <w:proofErr w:type="spellStart"/>
+      <w:r>
+        <w:t>chuột</w:t>
+      </w:r>
+      <w:proofErr w:type="spellEnd"/>
+      <w:r>
+        <w:t xml:space="preserve"> </w:t>
+      </w:r>
+      <w:proofErr w:type="spellStart"/>
+      <w:r>
+        <w:t>phải</w:t>
+      </w:r>
+      <w:proofErr w:type="spellEnd"/>
+      <w:r>
+        <w:t xml:space="preserve"> </w:t>
+      </w:r>
+      <w:proofErr w:type="spellStart"/>
+      <w:r>
+        <w:t>vào</w:t>
+      </w:r>
+      <w:proofErr w:type="spellEnd"/>
+      <w:r>
+        <w:t xml:space="preserve"> Tabs </w:t>
+      </w:r>
+      <w:proofErr w:type="spellStart"/>
+      <w:r>
+        <w:t>và</w:t>
+      </w:r>
+      <w:proofErr w:type="spellEnd"/>
+      <w:r>
+        <w:t xml:space="preserve"> </w:t>
+      </w:r>
+      <w:proofErr w:type="spellStart"/>
+      <w:r>
+        <w:t>chọn</w:t>
+      </w:r>
+      <w:proofErr w:type="spellEnd"/>
+      <w:r>
+        <w:t xml:space="preserve"> UI -&gt;  Image </w:t>
+      </w:r>
+      <w:proofErr w:type="spellStart"/>
+      <w:r>
+        <w:t>và</w:t>
+      </w:r>
+      <w:proofErr w:type="spellEnd"/>
+      <w:r>
+        <w:t xml:space="preserve"> </w:t>
+      </w:r>
+      <w:proofErr w:type="spellStart"/>
+      <w:r>
+        <w:t>đặt</w:t>
+      </w:r>
+      <w:proofErr w:type="spellEnd"/>
+      <w:r>
+        <w:t xml:space="preserve"> </w:t>
+      </w:r>
+      <w:proofErr w:type="spellStart"/>
+      <w:r>
+        <w:t>tên</w:t>
+      </w:r>
+      <w:proofErr w:type="spellEnd"/>
+      <w:r>
+        <w:t xml:space="preserve"> </w:t>
+      </w:r>
+      <w:proofErr w:type="spellStart"/>
+      <w:r>
+        <w:t>là</w:t>
+      </w:r>
+      <w:proofErr w:type="spellEnd"/>
+      <w:r>
+        <w:t xml:space="preserve"> Background</w:t>
+      </w:r>
+      <w:r>
+        <w:drawing>
+          <wp:inline distT="0" distB="0" distL="0" distR="0" wp14:anchorId="4646F4DC" wp14:editId="1EEC1DB9">
+            <wp:extent cx="4075772" cy="2943225"/>
+            <wp:effectExtent l="0" t="0" r="1270" b="0"/>
+            <wp:docPr id="2" name="Picture 2"/>
+            <wp:cNvGraphicFramePr>
+              <a:graphicFrameLocks xmlns:a="http://schemas.openxmlformats.org/drawingml/2006/main" noChangeAspect="1"/>
+            </wp:cNvGraphicFramePr>
+            <a:graphic xmlns:a="http://schemas.openxmlformats.org/drawingml/2006/main">
+              <a:graphicData uri="http://schemas.openxmlformats.org/drawingml/2006/picture">
+                <pic:pic xmlns:pic="http://schemas.openxmlformats.org/drawingml/2006/picture">
+                  <pic:nvPicPr>
+                    <pic:cNvPr id="0" name=""/>
+                    <pic:cNvPicPr/>
+                  </pic:nvPicPr>
+                  <pic:blipFill>
+                    <a:blip r:embed="rId18"/>
+                    <a:stretch>
+                      <a:fillRect/>
+                    </a:stretch>
+                  </pic:blipFill>
+                  <pic:spPr>
+                    <a:xfrm>
+                      <a:off x="0" y="0"/>
+                      <a:ext cx="4081860" cy="2947621"/>
+                    </a:xfrm>
+                    <a:prstGeom prst="rect">
+                      <a:avLst/>
+                    </a:prstGeom>
+                  </pic:spPr>
+                </pic:pic>
+              </a:graphicData>
+            </a:graphic>
+          </wp:inline>
+        </w:drawing>
+      </w:r>
+    </w:p>
+    <w:p>
+      <w:pPr>
+        <w:pStyle w:val="ListParagraph"/>
+        <w:numPr>
+          <w:ilvl w:val="3"/>
+          <w:numId w:val="2"/>
+        </w:numPr>
+        <w:ind w:left="426"/>
+      </w:pPr>
+      <w:proofErr w:type="spellStart"/>
+      <w:r>
+        <w:t>Chọn</w:t>
+      </w:r>
+      <w:proofErr w:type="spellEnd"/>
+      <w:r>
+        <w:t xml:space="preserve"> Source Image </w:t>
+      </w:r>
+      <w:proofErr w:type="spellStart"/>
+      <w:r>
+        <w:t>và</w:t>
+      </w:r>
+      <w:proofErr w:type="spellEnd"/>
+      <w:r>
+        <w:t xml:space="preserve"> </w:t>
+      </w:r>
+      <w:proofErr w:type="spellStart"/>
+      <w:r>
+        <w:t>màu</w:t>
+      </w:r>
+      <w:proofErr w:type="spellEnd"/>
+      <w:r>
+        <w:t xml:space="preserve"> </w:t>
+      </w:r>
+      <w:proofErr w:type="spellStart"/>
+      <w:r>
+        <w:t>nền</w:t>
+      </w:r>
+      <w:proofErr w:type="spellEnd"/>
+      <w:r>
+        <w:br/>
+      </w:r>
+      <w:r>
+        <w:drawing>
+          <wp:inline distT="0" distB="0" distL="0" distR="0" wp14:anchorId="3E0BD80B" wp14:editId="06CECEBD">
+            <wp:extent cx="2990850" cy="3600825"/>
+            <wp:effectExtent l="0" t="0" r="0" b="0"/>
+            <wp:docPr id="3" name="Picture 3"/>
+            <wp:cNvGraphicFramePr>
+              <a:graphicFrameLocks xmlns:a="http://schemas.openxmlformats.org/drawingml/2006/main" noChangeAspect="1"/>
+            </wp:cNvGraphicFramePr>
+            <a:graphic xmlns:a="http://schemas.openxmlformats.org/drawingml/2006/main">
+              <a:graphicData uri="http://schemas.openxmlformats.org/drawingml/2006/picture">
+                <pic:pic xmlns:pic="http://schemas.openxmlformats.org/drawingml/2006/picture">
+                  <pic:nvPicPr>
+                    <pic:cNvPr id="0" name=""/>
+                    <pic:cNvPicPr/>
+                  </pic:nvPicPr>
+                  <pic:blipFill>
+                    <a:blip r:embed="rId19"/>
+                    <a:stretch>
+                      <a:fillRect/>
+                    </a:stretch>
+                  </pic:blipFill>
+                  <pic:spPr>
+                    <a:xfrm>
+                      <a:off x="0" y="0"/>
+                      <a:ext cx="3000663" cy="3612640"/>
+                    </a:xfrm>
+                    <a:prstGeom prst="rect">
+                      <a:avLst/>
+                    </a:prstGeom>
+                  </pic:spPr>
+                </pic:pic>
+              </a:graphicData>
+            </a:graphic>
+          </wp:inline>
+        </w:drawing>
+      </w:r>
+      <w:bookmarkStart w:id="0" w:name="_GoBack"/>
+      <w:bookmarkEnd w:id="0"/>
+    </w:p>
+    <w:p>
+      <w:pPr>
+        <w:pStyle w:val="ListParagraph"/>
+        <w:numPr>
+          <w:ilvl w:val="3"/>
+          <w:numId w:val="2"/>
+        </w:numPr>
+        <w:ind w:left="426"/>
+      </w:pPr>
+      <w:proofErr w:type="spellStart"/>
+      <w:r>
+        <w:lastRenderedPageBreak/>
+        <w:t>Tạo</w:t>
+      </w:r>
+      <w:proofErr w:type="spellEnd"/>
+      <w:r>
+        <w:t xml:space="preserve"> Outline: </w:t>
+      </w:r>
+      <w:proofErr w:type="spellStart"/>
+      <w:r>
+        <w:t>Chọn</w:t>
+      </w:r>
+      <w:proofErr w:type="spellEnd"/>
+      <w:r>
+        <w:t xml:space="preserve"> object Background </w:t>
+      </w:r>
+      <w:proofErr w:type="spellStart"/>
+      <w:r>
+        <w:t>và</w:t>
+      </w:r>
+      <w:proofErr w:type="spellEnd"/>
+      <w:r>
+        <w:t xml:space="preserve"> </w:t>
+      </w:r>
+      <w:proofErr w:type="spellStart"/>
+      <w:r>
+        <w:t>nhấn</w:t>
+      </w:r>
+      <w:proofErr w:type="spellEnd"/>
+      <w:r>
+        <w:t xml:space="preserve"> Ctrl + D </w:t>
+      </w:r>
+      <w:proofErr w:type="spellStart"/>
+      <w:r>
+        <w:t>để</w:t>
+      </w:r>
+      <w:proofErr w:type="spellEnd"/>
+      <w:r>
+        <w:t xml:space="preserve"> duplicate object, </w:t>
+      </w:r>
+      <w:proofErr w:type="spellStart"/>
+      <w:r>
+        <w:t>đặt</w:t>
+      </w:r>
+      <w:proofErr w:type="spellEnd"/>
+      <w:r>
+        <w:t xml:space="preserve"> </w:t>
+      </w:r>
+      <w:proofErr w:type="spellStart"/>
+      <w:r>
+        <w:t>tên</w:t>
+      </w:r>
+      <w:proofErr w:type="spellEnd"/>
+      <w:r>
+        <w:t xml:space="preserve"> object </w:t>
+      </w:r>
+      <w:proofErr w:type="spellStart"/>
+      <w:r>
+        <w:t>mới</w:t>
+      </w:r>
+      <w:proofErr w:type="spellEnd"/>
+      <w:r>
+        <w:t xml:space="preserve"> </w:t>
+      </w:r>
+      <w:proofErr w:type="spellStart"/>
+      <w:r>
+        <w:t>là</w:t>
+      </w:r>
+      <w:proofErr w:type="spellEnd"/>
+      <w:r>
+        <w:t xml:space="preserve"> Outline</w:t>
+      </w:r>
+    </w:p>
+    <w:p>
+      <w:pPr>
+        <w:pStyle w:val="ListParagraph"/>
+        <w:numPr>
+          <w:ilvl w:val="3"/>
+          <w:numId w:val="2"/>
+        </w:numPr>
+        <w:ind w:left="426"/>
+      </w:pPr>
+      <w:proofErr w:type="spellStart"/>
+      <w:r>
+        <w:t>Chọn</w:t>
+      </w:r>
+      <w:proofErr w:type="spellEnd"/>
+      <w:r>
+        <w:t xml:space="preserve"> Source Image </w:t>
+      </w:r>
+      <w:proofErr w:type="spellStart"/>
+      <w:r>
+        <w:t>và</w:t>
+      </w:r>
+      <w:proofErr w:type="spellEnd"/>
+      <w:r>
+        <w:t xml:space="preserve"> </w:t>
+      </w:r>
+      <w:proofErr w:type="spellStart"/>
+      <w:r>
+        <w:t>màu</w:t>
+      </w:r>
+      <w:proofErr w:type="spellEnd"/>
+      <w:r>
+        <w:t xml:space="preserve"> </w:t>
+      </w:r>
+      <w:proofErr w:type="spellStart"/>
+      <w:r>
+        <w:t>nền</w:t>
+      </w:r>
+      <w:proofErr w:type="spellEnd"/>
+      <w:r>
+        <w:br/>
+      </w:r>
+      <w:r>
+        <w:drawing>
+          <wp:inline distT="0" distB="0" distL="0" distR="0" wp14:anchorId="0DCB64FA" wp14:editId="4EED9479">
+            <wp:extent cx="4382112" cy="5296639"/>
+            <wp:effectExtent l="0" t="0" r="0" b="0"/>
+            <wp:docPr id="5" name="Picture 5"/>
+            <wp:cNvGraphicFramePr>
+              <a:graphicFrameLocks xmlns:a="http://schemas.openxmlformats.org/drawingml/2006/main" noChangeAspect="1"/>
+            </wp:cNvGraphicFramePr>
+            <a:graphic xmlns:a="http://schemas.openxmlformats.org/drawingml/2006/main">
+              <a:graphicData uri="http://schemas.openxmlformats.org/drawingml/2006/picture">
+                <pic:pic xmlns:pic="http://schemas.openxmlformats.org/drawingml/2006/picture">
+                  <pic:nvPicPr>
+                    <pic:cNvPr id="0" name=""/>
+                    <pic:cNvPicPr/>
+                  </pic:nvPicPr>
+                  <pic:blipFill>
+                    <a:blip r:embed="rId20"/>
+                    <a:stretch>
+                      <a:fillRect/>
+                    </a:stretch>
+                  </pic:blipFill>
+                  <pic:spPr>
+                    <a:xfrm>
+                      <a:off x="0" y="0"/>
+                      <a:ext cx="4382112" cy="5296639"/>
+                    </a:xfrm>
+                    <a:prstGeom prst="rect">
+                      <a:avLst/>
+                    </a:prstGeom>
+                  </pic:spPr>
+                </pic:pic>
+              </a:graphicData>
+            </a:graphic>
+          </wp:inline>
+        </w:drawing>
+      </w:r>
     </w:p>
     <w:sectPr>
       <w:pgSz w:w="12240" w:h="15840"/>
@@ -1746,8 +2511,8 @@
 </file>
 
 <file path=word/numbering.xml><?xml version="1.0" encoding="utf-8"?>
-<w:numbering xmlns:wpc="http://schemas.microsoft.com/office/word/2010/wordprocessingCanvas" xmlns:cx="http://schemas.microsoft.com/office/drawing/2014/chartex" xmlns:cx1="http://schemas.microsoft.com/office/drawing/2015/9/8/chartex" xmlns:cx2="http://schemas.microsoft.com/office/drawing/2015/10/21/chartex" xmlns:cx3="http://schemas.microsoft.com/office/drawing/2016/5/9/chartex" xmlns:cx4="http://schemas.microsoft.com/office/drawing/2016/5/10/chartex" xmlns:cx5="http://schemas.microsoft.com/office/drawing/2016/5/11/chartex" xmlns:cx6="http://schemas.microsoft.com/office/drawing/2016/5/12/chartex" xmlns:cx7="http://schemas.microsoft.com/office/drawing/2016/5/13/chartex" xmlns:cx8="http://schemas.microsoft.com/office/drawing/2016/5/14/chartex" xmlns:mc="http://schemas.openxmlformats.org/markup-compatibility/2006" xmlns:aink="http://schemas.microsoft.com/office/drawing/2016/ink" xmlns:am3d="http://schemas.microsoft.com/office/drawing/2017/model3d" xmlns:o="urn:schemas-microsoft-com:office:office" xmlns:oel="http://schemas.microsoft.com/office/2019/extlst" xmlns:r="http://schemas.openxmlformats.org/officeDocument/2006/relationships" xmlns:m="http://schemas.openxmlformats.org/officeDocument/2006/math" xmlns:v="urn:schemas-microsoft-com:vml" xmlns:wp14="http://schemas.microsoft.com/office/word/2010/wordprocessingDrawing" xmlns:wp="http://schemas.openxmlformats.org/drawingml/2006/wordprocessingDrawing" xmlns:w10="urn:schemas-microsoft-com:office:word" xmlns:w="http://schemas.openxmlformats.org/wordprocessingml/2006/main" xmlns:w14="http://schemas.microsoft.com/office/word/2010/wordml" xmlns:w15="http://schemas.microsoft.com/office/word/2012/wordml" xmlns:w16cex="http://schemas.microsoft.com/office/word/2018/wordml/cex" xmlns:w16cid="http://schemas.microsoft.com/office/word/2016/wordml/cid" xmlns:w16="http://schemas.microsoft.com/office/word/2018/wordml" xmlns:w16du="http://schemas.microsoft.com/office/word/2023/wordml/word16du" xmlns:w16sdtdh="http://schemas.microsoft.com/office/word/2020/wordml/sdtdatahash" xmlns:w16se="http://schemas.microsoft.com/office/word/2015/wordml/symex" xmlns:wpg="http://schemas.microsoft.com/office/word/2010/wordprocessingGroup" xmlns:wpi="http://schemas.microsoft.com/office/word/2010/wordprocessingInk" xmlns:wne="http://schemas.microsoft.com/office/word/2006/wordml" xmlns:wps="http://schemas.microsoft.com/office/word/2010/wordprocessingShape" mc:Ignorable="w14 w15 w16se w16cid w16 w16cex w16sdtdh w16du wp14">
-  <w:abstractNum w:abstractNumId="0" w15:restartNumberingAfterBreak="0">
+<w:numbering xmlns:wpc="http://schemas.microsoft.com/office/word/2010/wordprocessingCanvas" xmlns:mc="http://schemas.openxmlformats.org/markup-compatibility/2006" xmlns:o="urn:schemas-microsoft-com:office:office" xmlns:r="http://schemas.openxmlformats.org/officeDocument/2006/relationships" xmlns:m="http://schemas.openxmlformats.org/officeDocument/2006/math" xmlns:v="urn:schemas-microsoft-com:vml" xmlns:wp14="http://schemas.microsoft.com/office/word/2010/wordprocessingDrawing" xmlns:wp="http://schemas.openxmlformats.org/drawingml/2006/wordprocessingDrawing" xmlns:w10="urn:schemas-microsoft-com:office:word" xmlns:w="http://schemas.openxmlformats.org/wordprocessingml/2006/main" xmlns:w14="http://schemas.microsoft.com/office/word/2010/wordml" xmlns:wpg="http://schemas.microsoft.com/office/word/2010/wordprocessingGroup" xmlns:wpi="http://schemas.microsoft.com/office/word/2010/wordprocessingInk" xmlns:wne="http://schemas.microsoft.com/office/word/2006/wordml" xmlns:wps="http://schemas.microsoft.com/office/word/2010/wordprocessingShape" mc:Ignorable="w14 wp14">
+  <w:abstractNum w:abstractNumId="0">
     <w:nsid w:val="3E92318C"/>
     <w:multiLevelType w:val="hybridMultilevel"/>
     <w:tmpl w:val="99748956"/>
@@ -1836,7 +2601,7 @@
       </w:pPr>
     </w:lvl>
   </w:abstractNum>
-  <w:abstractNum w:abstractNumId="1" w15:restartNumberingAfterBreak="0">
+  <w:abstractNum w:abstractNumId="1">
     <w:nsid w:val="625E0207"/>
     <w:multiLevelType w:val="multilevel"/>
     <w:tmpl w:val="0409001F"/>
@@ -1925,17 +2690,17 @@
       </w:pPr>
     </w:lvl>
   </w:abstractNum>
-  <w:num w:numId="1" w16cid:durableId="972059004">
+  <w:num w:numId="1">
     <w:abstractNumId w:val="1"/>
   </w:num>
-  <w:num w:numId="2" w16cid:durableId="598368944">
+  <w:num w:numId="2">
     <w:abstractNumId w:val="0"/>
   </w:num>
 </w:numbering>
 </file>
 
 <file path=word/styles.xml><?xml version="1.0" encoding="utf-8"?>
-<w:styles xmlns:mc="http://schemas.openxmlformats.org/markup-compatibility/2006" xmlns:r="http://schemas.openxmlformats.org/officeDocument/2006/relationships" xmlns:w="http://schemas.openxmlformats.org/wordprocessingml/2006/main" xmlns:w14="http://schemas.microsoft.com/office/word/2010/wordml" xmlns:w15="http://schemas.microsoft.com/office/word/2012/wordml" xmlns:w16cex="http://schemas.microsoft.com/office/word/2018/wordml/cex" xmlns:w16cid="http://schemas.microsoft.com/office/word/2016/wordml/cid" xmlns:w16="http://schemas.microsoft.com/office/word/2018/wordml" xmlns:w16du="http://schemas.microsoft.com/office/word/2023/wordml/word16du" xmlns:w16sdtdh="http://schemas.microsoft.com/office/word/2020/wordml/sdtdatahash" xmlns:w16se="http://schemas.microsoft.com/office/word/2015/wordml/symex" mc:Ignorable="w14 w15 w16se w16cid w16 w16cex w16sdtdh w16du">
+<w:styles xmlns:mc="http://schemas.openxmlformats.org/markup-compatibility/2006" xmlns:r="http://schemas.openxmlformats.org/officeDocument/2006/relationships" xmlns:w="http://schemas.openxmlformats.org/wordprocessingml/2006/main" xmlns:w14="http://schemas.microsoft.com/office/word/2010/wordml" mc:Ignorable="w14">
   <w:docDefaults>
     <w:rPrDefault>
       <w:rPr>
@@ -1953,383 +2718,144 @@
       </w:pPr>
     </w:pPrDefault>
   </w:docDefaults>
-  <w:latentStyles w:defLockedState="0" w:defUIPriority="99" w:defSemiHidden="0" w:defUnhideWhenUsed="0" w:defQFormat="0" w:count="376">
-    <w:lsdException w:name="Normal" w:uiPriority="0" w:qFormat="1"/>
-    <w:lsdException w:name="heading 1" w:uiPriority="9" w:qFormat="1"/>
-    <w:lsdException w:name="heading 2" w:semiHidden="1" w:uiPriority="9" w:unhideWhenUsed="1" w:qFormat="1"/>
-    <w:lsdException w:name="heading 3" w:semiHidden="1" w:uiPriority="9" w:unhideWhenUsed="1" w:qFormat="1"/>
-    <w:lsdException w:name="heading 4" w:semiHidden="1" w:uiPriority="9" w:unhideWhenUsed="1" w:qFormat="1"/>
-    <w:lsdException w:name="heading 5" w:semiHidden="1" w:uiPriority="9" w:unhideWhenUsed="1" w:qFormat="1"/>
-    <w:lsdException w:name="heading 6" w:semiHidden="1" w:uiPriority="9" w:unhideWhenUsed="1" w:qFormat="1"/>
-    <w:lsdException w:name="heading 7" w:semiHidden="1" w:uiPriority="9" w:unhideWhenUsed="1" w:qFormat="1"/>
-    <w:lsdException w:name="heading 8" w:semiHidden="1" w:uiPriority="9" w:unhideWhenUsed="1" w:qFormat="1"/>
-    <w:lsdException w:name="heading 9" w:semiHidden="1" w:uiPriority="9" w:unhideWhenUsed="1" w:qFormat="1"/>
-    <w:lsdException w:name="index 1" w:semiHidden="1" w:unhideWhenUsed="1"/>
-    <w:lsdException w:name="index 2" w:semiHidden="1" w:unhideWhenUsed="1"/>
-    <w:lsdException w:name="index 3" w:semiHidden="1" w:unhideWhenUsed="1"/>
-    <w:lsdException w:name="index 4" w:semiHidden="1" w:unhideWhenUsed="1"/>
-    <w:lsdException w:name="index 5" w:semiHidden="1" w:unhideWhenUsed="1"/>
-    <w:lsdException w:name="index 6" w:semiHidden="1" w:unhideWhenUsed="1"/>
-    <w:lsdException w:name="index 7" w:semiHidden="1" w:unhideWhenUsed="1"/>
-    <w:lsdException w:name="index 8" w:semiHidden="1" w:unhideWhenUsed="1"/>
-    <w:lsdException w:name="index 9" w:semiHidden="1" w:unhideWhenUsed="1"/>
-    <w:lsdException w:name="toc 1" w:semiHidden="1" w:uiPriority="39" w:unhideWhenUsed="1"/>
-    <w:lsdException w:name="toc 2" w:semiHidden="1" w:uiPriority="39" w:unhideWhenUsed="1"/>
-    <w:lsdException w:name="toc 3" w:semiHidden="1" w:uiPriority="39" w:unhideWhenUsed="1"/>
-    <w:lsdException w:name="toc 4" w:semiHidden="1" w:uiPriority="39" w:unhideWhenUsed="1"/>
-    <w:lsdException w:name="toc 5" w:semiHidden="1" w:uiPriority="39" w:unhideWhenUsed="1"/>
-    <w:lsdException w:name="toc 6" w:semiHidden="1" w:uiPriority="39" w:unhideWhenUsed="1"/>
-    <w:lsdException w:name="toc 7" w:semiHidden="1" w:uiPriority="39" w:unhideWhenUsed="1"/>
-    <w:lsdException w:name="toc 8" w:semiHidden="1" w:uiPriority="39" w:unhideWhenUsed="1"/>
-    <w:lsdException w:name="toc 9" w:semiHidden="1" w:uiPriority="39" w:unhideWhenUsed="1"/>
-    <w:lsdException w:name="Normal Indent" w:semiHidden="1" w:unhideWhenUsed="1"/>
-    <w:lsdException w:name="footnote text" w:semiHidden="1" w:unhideWhenUsed="1"/>
-    <w:lsdException w:name="annotation text" w:semiHidden="1" w:unhideWhenUsed="1"/>
-    <w:lsdException w:name="header" w:semiHidden="1" w:unhideWhenUsed="1"/>
-    <w:lsdException w:name="footer" w:semiHidden="1" w:unhideWhenUsed="1"/>
-    <w:lsdException w:name="index heading" w:semiHidden="1" w:unhideWhenUsed="1"/>
-    <w:lsdException w:name="caption" w:semiHidden="1" w:uiPriority="35" w:unhideWhenUsed="1" w:qFormat="1"/>
-    <w:lsdException w:name="table of figures" w:semiHidden="1" w:unhideWhenUsed="1"/>
-    <w:lsdException w:name="envelope address" w:semiHidden="1" w:unhideWhenUsed="1"/>
-    <w:lsdException w:name="envelope return" w:semiHidden="1" w:unhideWhenUsed="1"/>
-    <w:lsdException w:name="footnote reference" w:semiHidden="1" w:unhideWhenUsed="1"/>
-    <w:lsdException w:name="annotation reference" w:semiHidden="1" w:unhideWhenUsed="1"/>
-    <w:lsdException w:name="line number" w:semiHidden="1" w:unhideWhenUsed="1"/>
-    <w:lsdException w:name="page number" w:semiHidden="1" w:unhideWhenUsed="1"/>
-    <w:lsdException w:name="endnote reference" w:semiHidden="1" w:unhideWhenUsed="1"/>
-    <w:lsdException w:name="endnote text" w:semiHidden="1" w:unhideWhenUsed="1"/>
-    <w:lsdException w:name="table of authorities" w:semiHidden="1" w:unhideWhenUsed="1"/>
-    <w:lsdException w:name="macro" w:semiHidden="1" w:unhideWhenUsed="1"/>
-    <w:lsdException w:name="toa heading" w:semiHidden="1" w:unhideWhenUsed="1"/>
-    <w:lsdException w:name="List" w:semiHidden="1" w:unhideWhenUsed="1"/>
-    <w:lsdException w:name="List Bullet" w:semiHidden="1" w:unhideWhenUsed="1"/>
-    <w:lsdException w:name="List Number" w:semiHidden="1" w:unhideWhenUsed="1"/>
-    <w:lsdException w:name="List 2" w:semiHidden="1" w:unhideWhenUsed="1"/>
-    <w:lsdException w:name="List 3" w:semiHidden="1" w:unhideWhenUsed="1"/>
-    <w:lsdException w:name="List 4" w:semiHidden="1" w:unhideWhenUsed="1"/>
-    <w:lsdException w:name="List 5" w:semiHidden="1" w:unhideWhenUsed="1"/>
-    <w:lsdException w:name="List Bullet 2" w:semiHidden="1" w:unhideWhenUsed="1"/>
-    <w:lsdException w:name="List Bullet 3" w:semiHidden="1" w:unhideWhenUsed="1"/>
-    <w:lsdException w:name="List Bullet 4" w:semiHidden="1" w:unhideWhenUsed="1"/>
-    <w:lsdException w:name="List Bullet 5" w:semiHidden="1" w:unhideWhenUsed="1"/>
-    <w:lsdException w:name="List Number 2" w:semiHidden="1" w:unhideWhenUsed="1"/>
-    <w:lsdException w:name="List Number 3" w:semiHidden="1" w:unhideWhenUsed="1"/>
-    <w:lsdException w:name="List Number 4" w:semiHidden="1" w:unhideWhenUsed="1"/>
-    <w:lsdException w:name="List Number 5" w:semiHidden="1" w:unhideWhenUsed="1"/>
-    <w:lsdException w:name="Title" w:uiPriority="10" w:qFormat="1"/>
-    <w:lsdException w:name="Closing" w:semiHidden="1" w:unhideWhenUsed="1"/>
-    <w:lsdException w:name="Signature" w:semiHidden="1" w:unhideWhenUsed="1"/>
-    <w:lsdException w:name="Default Paragraph Font" w:semiHidden="1" w:uiPriority="1" w:unhideWhenUsed="1"/>
-    <w:lsdException w:name="Body Text" w:semiHidden="1" w:unhideWhenUsed="1"/>
-    <w:lsdException w:name="Body Text Indent" w:semiHidden="1" w:unhideWhenUsed="1"/>
-    <w:lsdException w:name="List Continue" w:semiHidden="1" w:unhideWhenUsed="1"/>
-    <w:lsdException w:name="List Continue 2" w:semiHidden="1" w:unhideWhenUsed="1"/>
-    <w:lsdException w:name="List Continue 3" w:semiHidden="1" w:unhideWhenUsed="1"/>
-    <w:lsdException w:name="List Continue 4" w:semiHidden="1" w:unhideWhenUsed="1"/>
-    <w:lsdException w:name="List Continue 5" w:semiHidden="1" w:unhideWhenUsed="1"/>
-    <w:lsdException w:name="Message Header" w:semiHidden="1" w:unhideWhenUsed="1"/>
-    <w:lsdException w:name="Subtitle" w:uiPriority="11" w:qFormat="1"/>
-    <w:lsdException w:name="Salutation" w:semiHidden="1" w:unhideWhenUsed="1"/>
-    <w:lsdException w:name="Date" w:semiHidden="1" w:unhideWhenUsed="1"/>
-    <w:lsdException w:name="Body Text First Indent" w:semiHidden="1" w:unhideWhenUsed="1"/>
-    <w:lsdException w:name="Body Text First Indent 2" w:semiHidden="1" w:unhideWhenUsed="1"/>
-    <w:lsdException w:name="Note Heading" w:semiHidden="1" w:unhideWhenUsed="1"/>
-    <w:lsdException w:name="Body Text 2" w:semiHidden="1" w:unhideWhenUsed="1"/>
-    <w:lsdException w:name="Body Text 3" w:semiHidden="1" w:unhideWhenUsed="1"/>
-    <w:lsdException w:name="Body Text Indent 2" w:semiHidden="1" w:unhideWhenUsed="1"/>
-    <w:lsdException w:name="Body Text Indent 3" w:semiHidden="1" w:unhideWhenUsed="1"/>
-    <w:lsdException w:name="Block Text" w:semiHidden="1" w:unhideWhenUsed="1"/>
-    <w:lsdException w:name="Hyperlink" w:semiHidden="1" w:unhideWhenUsed="1"/>
-    <w:lsdException w:name="FollowedHyperlink" w:semiHidden="1" w:unhideWhenUsed="1"/>
-    <w:lsdException w:name="Strong" w:uiPriority="22" w:qFormat="1"/>
-    <w:lsdException w:name="Emphasis" w:uiPriority="20" w:qFormat="1"/>
-    <w:lsdException w:name="Document Map" w:semiHidden="1" w:unhideWhenUsed="1"/>
-    <w:lsdException w:name="Plain Text" w:semiHidden="1" w:unhideWhenUsed="1"/>
-    <w:lsdException w:name="E-mail Signature" w:semiHidden="1" w:unhideWhenUsed="1"/>
-    <w:lsdException w:name="HTML Top of Form" w:semiHidden="1" w:unhideWhenUsed="1"/>
-    <w:lsdException w:name="HTML Bottom of Form" w:semiHidden="1" w:unhideWhenUsed="1"/>
-    <w:lsdException w:name="Normal (Web)" w:semiHidden="1" w:unhideWhenUsed="1"/>
-    <w:lsdException w:name="HTML Acronym" w:semiHidden="1" w:unhideWhenUsed="1"/>
-    <w:lsdException w:name="HTML Address" w:semiHidden="1" w:unhideWhenUsed="1"/>
-    <w:lsdException w:name="HTML Cite" w:semiHidden="1" w:unhideWhenUsed="1"/>
-    <w:lsdException w:name="HTML Code" w:semiHidden="1" w:unhideWhenUsed="1"/>
-    <w:lsdException w:name="HTML Definition" w:semiHidden="1" w:unhideWhenUsed="1"/>
-    <w:lsdException w:name="HTML Keyboard" w:semiHidden="1" w:unhideWhenUsed="1"/>
-    <w:lsdException w:name="HTML Preformatted" w:semiHidden="1" w:unhideWhenUsed="1"/>
-    <w:lsdException w:name="HTML Sample" w:semiHidden="1" w:unhideWhenUsed="1"/>
-    <w:lsdException w:name="HTML Typewriter" w:semiHidden="1" w:unhideWhenUsed="1"/>
-    <w:lsdException w:name="HTML Variable" w:semiHidden="1" w:unhideWhenUsed="1"/>
-    <w:lsdException w:name="Normal Table" w:semiHidden="1" w:unhideWhenUsed="1"/>
-    <w:lsdException w:name="annotation subject" w:semiHidden="1" w:unhideWhenUsed="1"/>
-    <w:lsdException w:name="No List" w:semiHidden="1" w:unhideWhenUsed="1"/>
-    <w:lsdException w:name="Outline List 1" w:semiHidden="1" w:unhideWhenUsed="1"/>
-    <w:lsdException w:name="Outline List 2" w:semiHidden="1" w:unhideWhenUsed="1"/>
-    <w:lsdException w:name="Outline List 3" w:semiHidden="1" w:unhideWhenUsed="1"/>
-    <w:lsdException w:name="Table Simple 1" w:semiHidden="1" w:unhideWhenUsed="1"/>
-    <w:lsdException w:name="Table Simple 2" w:semiHidden="1" w:unhideWhenUsed="1"/>
-    <w:lsdException w:name="Table Simple 3" w:semiHidden="1" w:unhideWhenUsed="1"/>
-    <w:lsdException w:name="Table Classic 1" w:semiHidden="1" w:unhideWhenUsed="1"/>
-    <w:lsdException w:name="Table Classic 2" w:semiHidden="1" w:unhideWhenUsed="1"/>
-    <w:lsdException w:name="Table Classic 3" w:semiHidden="1" w:unhideWhenUsed="1"/>
-    <w:lsdException w:name="Table Classic 4" w:semiHidden="1" w:unhideWhenUsed="1"/>
-    <w:lsdException w:name="Table Colorful 1" w:semiHidden="1" w:unhideWhenUsed="1"/>
-    <w:lsdException w:name="Table Colorful 2" w:semiHidden="1" w:unhideWhenUsed="1"/>
-    <w:lsdException w:name="Table Colorful 3" w:semiHidden="1" w:unhideWhenUsed="1"/>
-    <w:lsdException w:name="Table Columns 1" w:semiHidden="1" w:unhideWhenUsed="1"/>
-    <w:lsdException w:name="Table Columns 2" w:semiHidden="1" w:unhideWhenUsed="1"/>
-    <w:lsdException w:name="Table Columns 3" w:semiHidden="1" w:unhideWhenUsed="1"/>
-    <w:lsdException w:name="Table Columns 4" w:semiHidden="1" w:unhideWhenUsed="1"/>
-    <w:lsdException w:name="Table Columns 5" w:semiHidden="1" w:unhideWhenUsed="1"/>
-    <w:lsdException w:name="Table Grid 1" w:semiHidden="1" w:unhideWhenUsed="1"/>
-    <w:lsdException w:name="Table Grid 2" w:semiHidden="1" w:unhideWhenUsed="1"/>
-    <w:lsdException w:name="Table Grid 3" w:semiHidden="1" w:unhideWhenUsed="1"/>
-    <w:lsdException w:name="Table Grid 4" w:semiHidden="1" w:unhideWhenUsed="1"/>
-    <w:lsdException w:name="Table Grid 5" w:semiHidden="1" w:unhideWhenUsed="1"/>
-    <w:lsdException w:name="Table Grid 6" w:semiHidden="1" w:unhideWhenUsed="1"/>
-    <w:lsdException w:name="Table Grid 7" w:semiHidden="1" w:unhideWhenUsed="1"/>
-    <w:lsdException w:name="Table Grid 8" w:semiHidden="1" w:unhideWhenUsed="1"/>
-    <w:lsdException w:name="Table List 1" w:semiHidden="1" w:unhideWhenUsed="1"/>
-    <w:lsdException w:name="Table List 2" w:semiHidden="1" w:unhideWhenUsed="1"/>
-    <w:lsdException w:name="Table List 3" w:semiHidden="1" w:unhideWhenUsed="1"/>
-    <w:lsdException w:name="Table List 4" w:semiHidden="1" w:unhideWhenUsed="1"/>
-    <w:lsdException w:name="Table List 5" w:semiHidden="1" w:unhideWhenUsed="1"/>
-    <w:lsdException w:name="Table List 6" w:semiHidden="1" w:unhideWhenUsed="1"/>
-    <w:lsdException w:name="Table List 7" w:semiHidden="1" w:unhideWhenUsed="1"/>
-    <w:lsdException w:name="Table List 8" w:semiHidden="1" w:unhideWhenUsed="1"/>
-    <w:lsdException w:name="Table 3D effects 1" w:semiHidden="1" w:unhideWhenUsed="1"/>
-    <w:lsdException w:name="Table 3D effects 2" w:semiHidden="1" w:unhideWhenUsed="1"/>
-    <w:lsdException w:name="Table 3D effects 3" w:semiHidden="1" w:unhideWhenUsed="1"/>
-    <w:lsdException w:name="Table Contemporary" w:semiHidden="1" w:unhideWhenUsed="1"/>
-    <w:lsdException w:name="Table Elegant" w:semiHidden="1" w:unhideWhenUsed="1"/>
-    <w:lsdException w:name="Table Professional" w:semiHidden="1" w:unhideWhenUsed="1"/>
-    <w:lsdException w:name="Table Subtle 1" w:semiHidden="1" w:unhideWhenUsed="1"/>
-    <w:lsdException w:name="Table Subtle 2" w:semiHidden="1" w:unhideWhenUsed="1"/>
-    <w:lsdException w:name="Table Web 1" w:semiHidden="1" w:unhideWhenUsed="1"/>
-    <w:lsdException w:name="Table Web 2" w:semiHidden="1" w:unhideWhenUsed="1"/>
-    <w:lsdException w:name="Table Web 3" w:semiHidden="1" w:unhideWhenUsed="1"/>
-    <w:lsdException w:name="Balloon Text" w:semiHidden="1" w:unhideWhenUsed="1"/>
-    <w:lsdException w:name="Table Grid" w:uiPriority="39"/>
-    <w:lsdException w:name="Table Theme" w:semiHidden="1" w:unhideWhenUsed="1"/>
-    <w:lsdException w:name="Placeholder Text" w:semiHidden="1"/>
-    <w:lsdException w:name="No Spacing" w:uiPriority="1" w:qFormat="1"/>
-    <w:lsdException w:name="Light Shading" w:uiPriority="60"/>
-    <w:lsdException w:name="Light List" w:uiPriority="61"/>
-    <w:lsdException w:name="Light Grid" w:uiPriority="62"/>
-    <w:lsdException w:name="Medium Shading 1" w:uiPriority="63"/>
-    <w:lsdException w:name="Medium Shading 2" w:uiPriority="64"/>
-    <w:lsdException w:name="Medium List 1" w:uiPriority="65"/>
-    <w:lsdException w:name="Medium List 2" w:uiPriority="66"/>
-    <w:lsdException w:name="Medium Grid 1" w:uiPriority="67"/>
-    <w:lsdException w:name="Medium Grid 2" w:uiPriority="68"/>
-    <w:lsdException w:name="Medium Grid 3" w:uiPriority="69"/>
-    <w:lsdException w:name="Dark List" w:uiPriority="70"/>
-    <w:lsdException w:name="Colorful Shading" w:uiPriority="71"/>
-    <w:lsdException w:name="Colorful List" w:uiPriority="72"/>
-    <w:lsdException w:name="Colorful Grid" w:uiPriority="73"/>
-    <w:lsdException w:name="Light Shading Accent 1" w:uiPriority="60"/>
-    <w:lsdException w:name="Light List Accent 1" w:uiPriority="61"/>
-    <w:lsdException w:name="Light Grid Accent 1" w:uiPriority="62"/>
-    <w:lsdException w:name="Medium Shading 1 Accent 1" w:uiPriority="63"/>
-    <w:lsdException w:name="Medium Shading 2 Accent 1" w:uiPriority="64"/>
-    <w:lsdException w:name="Medium List 1 Accent 1" w:uiPriority="65"/>
-    <w:lsdException w:name="Revision" w:semiHidden="1"/>
-    <w:lsdException w:name="List Paragraph" w:uiPriority="34" w:qFormat="1"/>
-    <w:lsdException w:name="Quote" w:uiPriority="29" w:qFormat="1"/>
-    <w:lsdException w:name="Intense Quote" w:uiPriority="30" w:qFormat="1"/>
-    <w:lsdException w:name="Medium List 2 Accent 1" w:uiPriority="66"/>
-    <w:lsdException w:name="Medium Grid 1 Accent 1" w:uiPriority="67"/>
-    <w:lsdException w:name="Medium Grid 2 Accent 1" w:uiPriority="68"/>
-    <w:lsdException w:name="Medium Grid 3 Accent 1" w:uiPriority="69"/>
-    <w:lsdException w:name="Dark List Accent 1" w:uiPriority="70"/>
-    <w:lsdException w:name="Colorful Shading Accent 1" w:uiPriority="71"/>
-    <w:lsdException w:name="Colorful List Accent 1" w:uiPriority="72"/>
-    <w:lsdException w:name="Colorful Grid Accent 1" w:uiPriority="73"/>
-    <w:lsdException w:name="Light Shading Accent 2" w:uiPriority="60"/>
-    <w:lsdException w:name="Light List Accent 2" w:uiPriority="61"/>
-    <w:lsdException w:name="Light Grid Accent 2" w:uiPriority="62"/>
-    <w:lsdException w:name="Medium Shading 1 Accent 2" w:uiPriority="63"/>
-    <w:lsdException w:name="Medium Shading 2 Accent 2" w:uiPriority="64"/>
-    <w:lsdException w:name="Medium List 1 Accent 2" w:uiPriority="65"/>
-    <w:lsdException w:name="Medium List 2 Accent 2" w:uiPriority="66"/>
-    <w:lsdException w:name="Medium Grid 1 Accent 2" w:uiPriority="67"/>
-    <w:lsdException w:name="Medium Grid 2 Accent 2" w:uiPriority="68"/>
-    <w:lsdException w:name="Medium Grid 3 Accent 2" w:uiPriority="69"/>
-    <w:lsdException w:name="Dark List Accent 2" w:uiPriority="70"/>
-    <w:lsdException w:name="Colorful Shading Accent 2" w:uiPriority="71"/>
-    <w:lsdException w:name="Colorful List Accent 2" w:uiPriority="72"/>
-    <w:lsdException w:name="Colorful Grid Accent 2" w:uiPriority="73"/>
-    <w:lsdException w:name="Light Shading Accent 3" w:uiPriority="60"/>
-    <w:lsdException w:name="Light List Accent 3" w:uiPriority="61"/>
-    <w:lsdException w:name="Light Grid Accent 3" w:uiPriority="62"/>
-    <w:lsdException w:name="Medium Shading 1 Accent 3" w:uiPriority="63"/>
-    <w:lsdException w:name="Medium Shading 2 Accent 3" w:uiPriority="64"/>
-    <w:lsdException w:name="Medium List 1 Accent 3" w:uiPriority="65"/>
-    <w:lsdException w:name="Medium List 2 Accent 3" w:uiPriority="66"/>
-    <w:lsdException w:name="Medium Grid 1 Accent 3" w:uiPriority="67"/>
-    <w:lsdException w:name="Medium Grid 2 Accent 3" w:uiPriority="68"/>
-    <w:lsdException w:name="Medium Grid 3 Accent 3" w:uiPriority="69"/>
-    <w:lsdException w:name="Dark List Accent 3" w:uiPriority="70"/>
-    <w:lsdException w:name="Colorful Shading Accent 3" w:uiPriority="71"/>
-    <w:lsdException w:name="Colorful List Accent 3" w:uiPriority="72"/>
-    <w:lsdException w:name="Colorful Grid Accent 3" w:uiPriority="73"/>
-    <w:lsdException w:name="Light Shading Accent 4" w:uiPriority="60"/>
-    <w:lsdException w:name="Light List Accent 4" w:uiPriority="61"/>
-    <w:lsdException w:name="Light Grid Accent 4" w:uiPriority="62"/>
-    <w:lsdException w:name="Medium Shading 1 Accent 4" w:uiPriority="63"/>
-    <w:lsdException w:name="Medium Shading 2 Accent 4" w:uiPriority="64"/>
-    <w:lsdException w:name="Medium List 1 Accent 4" w:uiPriority="65"/>
-    <w:lsdException w:name="Medium List 2 Accent 4" w:uiPriority="66"/>
-    <w:lsdException w:name="Medium Grid 1 Accent 4" w:uiPriority="67"/>
-    <w:lsdException w:name="Medium Grid 2 Accent 4" w:uiPriority="68"/>
-    <w:lsdException w:name="Medium Grid 3 Accent 4" w:uiPriority="69"/>
-    <w:lsdException w:name="Dark List Accent 4" w:uiPriority="70"/>
-    <w:lsdException w:name="Colorful Shading Accent 4" w:uiPriority="71"/>
-    <w:lsdException w:name="Colorful List Accent 4" w:uiPriority="72"/>
-    <w:lsdException w:name="Colorful Grid Accent 4" w:uiPriority="73"/>
-    <w:lsdException w:name="Light Shading Accent 5" w:uiPriority="60"/>
-    <w:lsdException w:name="Light List Accent 5" w:uiPriority="61"/>
-    <w:lsdException w:name="Light Grid Accent 5" w:uiPriority="62"/>
-    <w:lsdException w:name="Medium Shading 1 Accent 5" w:uiPriority="63"/>
-    <w:lsdException w:name="Medium Shading 2 Accent 5" w:uiPriority="64"/>
-    <w:lsdException w:name="Medium List 1 Accent 5" w:uiPriority="65"/>
-    <w:lsdException w:name="Medium List 2 Accent 5" w:uiPriority="66"/>
-    <w:lsdException w:name="Medium Grid 1 Accent 5" w:uiPriority="67"/>
-    <w:lsdException w:name="Medium Grid 2 Accent 5" w:uiPriority="68"/>
-    <w:lsdException w:name="Medium Grid 3 Accent 5" w:uiPriority="69"/>
-    <w:lsdException w:name="Dark List Accent 5" w:uiPriority="70"/>
-    <w:lsdException w:name="Colorful Shading Accent 5" w:uiPriority="71"/>
-    <w:lsdException w:name="Colorful List Accent 5" w:uiPriority="72"/>
-    <w:lsdException w:name="Colorful Grid Accent 5" w:uiPriority="73"/>
-    <w:lsdException w:name="Light Shading Accent 6" w:uiPriority="60"/>
-    <w:lsdException w:name="Light List Accent 6" w:uiPriority="61"/>
-    <w:lsdException w:name="Light Grid Accent 6" w:uiPriority="62"/>
-    <w:lsdException w:name="Medium Shading 1 Accent 6" w:uiPriority="63"/>
-    <w:lsdException w:name="Medium Shading 2 Accent 6" w:uiPriority="64"/>
-    <w:lsdException w:name="Medium List 1 Accent 6" w:uiPriority="65"/>
-    <w:lsdException w:name="Medium List 2 Accent 6" w:uiPriority="66"/>
-    <w:lsdException w:name="Medium Grid 1 Accent 6" w:uiPriority="67"/>
-    <w:lsdException w:name="Medium Grid 2 Accent 6" w:uiPriority="68"/>
-    <w:lsdException w:name="Medium Grid 3 Accent 6" w:uiPriority="69"/>
-    <w:lsdException w:name="Dark List Accent 6" w:uiPriority="70"/>
-    <w:lsdException w:name="Colorful Shading Accent 6" w:uiPriority="71"/>
-    <w:lsdException w:name="Colorful List Accent 6" w:uiPriority="72"/>
-    <w:lsdException w:name="Colorful Grid Accent 6" w:uiPriority="73"/>
-    <w:lsdException w:name="Subtle Emphasis" w:uiPriority="19" w:qFormat="1"/>
-    <w:lsdException w:name="Intense Emphasis" w:uiPriority="21" w:qFormat="1"/>
-    <w:lsdException w:name="Subtle Reference" w:uiPriority="31" w:qFormat="1"/>
-    <w:lsdException w:name="Intense Reference" w:uiPriority="32" w:qFormat="1"/>
-    <w:lsdException w:name="Book Title" w:uiPriority="33" w:qFormat="1"/>
-    <w:lsdException w:name="Bibliography" w:semiHidden="1" w:uiPriority="37" w:unhideWhenUsed="1"/>
-    <w:lsdException w:name="TOC Heading" w:semiHidden="1" w:uiPriority="39" w:unhideWhenUsed="1" w:qFormat="1"/>
-    <w:lsdException w:name="Plain Table 1" w:uiPriority="41"/>
-    <w:lsdException w:name="Plain Table 2" w:uiPriority="42"/>
-    <w:lsdException w:name="Plain Table 3" w:uiPriority="43"/>
-    <w:lsdException w:name="Plain Table 4" w:uiPriority="44"/>
-    <w:lsdException w:name="Plain Table 5" w:uiPriority="45"/>
-    <w:lsdException w:name="Grid Table Light" w:uiPriority="40"/>
-    <w:lsdException w:name="Grid Table 1 Light" w:uiPriority="46"/>
-    <w:lsdException w:name="Grid Table 2" w:uiPriority="47"/>
-    <w:lsdException w:name="Grid Table 3" w:uiPriority="48"/>
-    <w:lsdException w:name="Grid Table 4" w:uiPriority="49"/>
-    <w:lsdException w:name="Grid Table 5 Dark" w:uiPriority="50"/>
-    <w:lsdException w:name="Grid Table 6 Colorful" w:uiPriority="51"/>
-    <w:lsdException w:name="Grid Table 7 Colorful" w:uiPriority="52"/>
-    <w:lsdException w:name="Grid Table 1 Light Accent 1" w:uiPriority="46"/>
-    <w:lsdException w:name="Grid Table 2 Accent 1" w:uiPriority="47"/>
-    <w:lsdException w:name="Grid Table 3 Accent 1" w:uiPriority="48"/>
-    <w:lsdException w:name="Grid Table 4 Accent 1" w:uiPriority="49"/>
-    <w:lsdException w:name="Grid Table 5 Dark Accent 1" w:uiPriority="50"/>
-    <w:lsdException w:name="Grid Table 6 Colorful Accent 1" w:uiPriority="51"/>
-    <w:lsdException w:name="Grid Table 7 Colorful Accent 1" w:uiPriority="52"/>
-    <w:lsdException w:name="Grid Table 1 Light Accent 2" w:uiPriority="46"/>
-    <w:lsdException w:name="Grid Table 2 Accent 2" w:uiPriority="47"/>
-    <w:lsdException w:name="Grid Table 3 Accent 2" w:uiPriority="48"/>
-    <w:lsdException w:name="Grid Table 4 Accent 2" w:uiPriority="49"/>
-    <w:lsdException w:name="Grid Table 5 Dark Accent 2" w:uiPriority="50"/>
-    <w:lsdException w:name="Grid Table 6 Colorful Accent 2" w:uiPriority="51"/>
-    <w:lsdException w:name="Grid Table 7 Colorful Accent 2" w:uiPriority="52"/>
-    <w:lsdException w:name="Grid Table 1 Light Accent 3" w:uiPriority="46"/>
-    <w:lsdException w:name="Grid Table 2 Accent 3" w:uiPriority="47"/>
-    <w:lsdException w:name="Grid Table 3 Accent 3" w:uiPriority="48"/>
-    <w:lsdException w:name="Grid Table 4 Accent 3" w:uiPriority="49"/>
-    <w:lsdException w:name="Grid Table 5 Dark Accent 3" w:uiPriority="50"/>
-    <w:lsdException w:name="Grid Table 6 Colorful Accent 3" w:uiPriority="51"/>
-    <w:lsdException w:name="Grid Table 7 Colorful Accent 3" w:uiPriority="52"/>
-    <w:lsdException w:name="Grid Table 1 Light Accent 4" w:uiPriority="46"/>
-    <w:lsdException w:name="Grid Table 2 Accent 4" w:uiPriority="47"/>
-    <w:lsdException w:name="Grid Table 3 Accent 4" w:uiPriority="48"/>
-    <w:lsdException w:name="Grid Table 4 Accent 4" w:uiPriority="49"/>
-    <w:lsdException w:name="Grid Table 5 Dark Accent 4" w:uiPriority="50"/>
-    <w:lsdException w:name="Grid Table 6 Colorful Accent 4" w:uiPriority="51"/>
-    <w:lsdException w:name="Grid Table 7 Colorful Accent 4" w:uiPriority="52"/>
-    <w:lsdException w:name="Grid Table 1 Light Accent 5" w:uiPriority="46"/>
-    <w:lsdException w:name="Grid Table 2 Accent 5" w:uiPriority="47"/>
-    <w:lsdException w:name="Grid Table 3 Accent 5" w:uiPriority="48"/>
-    <w:lsdException w:name="Grid Table 4 Accent 5" w:uiPriority="49"/>
-    <w:lsdException w:name="Grid Table 5 Dark Accent 5" w:uiPriority="50"/>
-    <w:lsdException w:name="Grid Table 6 Colorful Accent 5" w:uiPriority="51"/>
-    <w:lsdException w:name="Grid Table 7 Colorful Accent 5" w:uiPriority="52"/>
-    <w:lsdException w:name="Grid Table 1 Light Accent 6" w:uiPriority="46"/>
-    <w:lsdException w:name="Grid Table 2 Accent 6" w:uiPriority="47"/>
-    <w:lsdException w:name="Grid Table 3 Accent 6" w:uiPriority="48"/>
-    <w:lsdException w:name="Grid Table 4 Accent 6" w:uiPriority="49"/>
-    <w:lsdException w:name="Grid Table 5 Dark Accent 6" w:uiPriority="50"/>
-    <w:lsdException w:name="Grid Table 6 Colorful Accent 6" w:uiPriority="51"/>
-    <w:lsdException w:name="Grid Table 7 Colorful Accent 6" w:uiPriority="52"/>
-    <w:lsdException w:name="List Table 1 Light" w:uiPriority="46"/>
-    <w:lsdException w:name="List Table 2" w:uiPriority="47"/>
-    <w:lsdException w:name="List Table 3" w:uiPriority="48"/>
-    <w:lsdException w:name="List Table 4" w:uiPriority="49"/>
-    <w:lsdException w:name="List Table 5 Dark" w:uiPriority="50"/>
-    <w:lsdException w:name="List Table 6 Colorful" w:uiPriority="51"/>
-    <w:lsdException w:name="List Table 7 Colorful" w:uiPriority="52"/>
-    <w:lsdException w:name="List Table 1 Light Accent 1" w:uiPriority="46"/>
-    <w:lsdException w:name="List Table 2 Accent 1" w:uiPriority="47"/>
-    <w:lsdException w:name="List Table 3 Accent 1" w:uiPriority="48"/>
-    <w:lsdException w:name="List Table 4 Accent 1" w:uiPriority="49"/>
-    <w:lsdException w:name="List Table 5 Dark Accent 1" w:uiPriority="50"/>
-    <w:lsdException w:name="List Table 6 Colorful Accent 1" w:uiPriority="51"/>
-    <w:lsdException w:name="List Table 7 Colorful Accent 1" w:uiPriority="52"/>
-    <w:lsdException w:name="List Table 1 Light Accent 2" w:uiPriority="46"/>
-    <w:lsdException w:name="List Table 2 Accent 2" w:uiPriority="47"/>
-    <w:lsdException w:name="List Table 3 Accent 2" w:uiPriority="48"/>
-    <w:lsdException w:name="List Table 4 Accent 2" w:uiPriority="49"/>
-    <w:lsdException w:name="List Table 5 Dark Accent 2" w:uiPriority="50"/>
-    <w:lsdException w:name="List Table 6 Colorful Accent 2" w:uiPriority="51"/>
-    <w:lsdException w:name="List Table 7 Colorful Accent 2" w:uiPriority="52"/>
-    <w:lsdException w:name="List Table 1 Light Accent 3" w:uiPriority="46"/>
-    <w:lsdException w:name="List Table 2 Accent 3" w:uiPriority="47"/>
-    <w:lsdException w:name="List Table 3 Accent 3" w:uiPriority="48"/>
-    <w:lsdException w:name="List Table 4 Accent 3" w:uiPriority="49"/>
-    <w:lsdException w:name="List Table 5 Dark Accent 3" w:uiPriority="50"/>
-    <w:lsdException w:name="List Table 6 Colorful Accent 3" w:uiPriority="51"/>
-    <w:lsdException w:name="List Table 7 Colorful Accent 3" w:uiPriority="52"/>
-    <w:lsdException w:name="List Table 1 Light Accent 4" w:uiPriority="46"/>
-    <w:lsdException w:name="List Table 2 Accent 4" w:uiPriority="47"/>
-    <w:lsdException w:name="List Table 3 Accent 4" w:uiPriority="48"/>
-    <w:lsdException w:name="List Table 4 Accent 4" w:uiPriority="49"/>
-    <w:lsdException w:name="List Table 5 Dark Accent 4" w:uiPriority="50"/>
-    <w:lsdException w:name="List Table 6 Colorful Accent 4" w:uiPriority="51"/>
-    <w:lsdException w:name="List Table 7 Colorful Accent 4" w:uiPriority="52"/>
-    <w:lsdException w:name="List Table 1 Light Accent 5" w:uiPriority="46"/>
-    <w:lsdException w:name="List Table 2 Accent 5" w:uiPriority="47"/>
-    <w:lsdException w:name="List Table 3 Accent 5" w:uiPriority="48"/>
-    <w:lsdException w:name="List Table 4 Accent 5" w:uiPriority="49"/>
-    <w:lsdException w:name="List Table 5 Dark Accent 5" w:uiPriority="50"/>
-    <w:lsdException w:name="List Table 6 Colorful Accent 5" w:uiPriority="51"/>
-    <w:lsdException w:name="List Table 7 Colorful Accent 5" w:uiPriority="52"/>
-    <w:lsdException w:name="List Table 1 Light Accent 6" w:uiPriority="46"/>
-    <w:lsdException w:name="List Table 2 Accent 6" w:uiPriority="47"/>
-    <w:lsdException w:name="List Table 3 Accent 6" w:uiPriority="48"/>
-    <w:lsdException w:name="List Table 4 Accent 6" w:uiPriority="49"/>
-    <w:lsdException w:name="List Table 5 Dark Accent 6" w:uiPriority="50"/>
-    <w:lsdException w:name="List Table 6 Colorful Accent 6" w:uiPriority="51"/>
-    <w:lsdException w:name="List Table 7 Colorful Accent 6" w:uiPriority="52"/>
-    <w:lsdException w:name="Mention" w:semiHidden="1" w:unhideWhenUsed="1"/>
-    <w:lsdException w:name="Smart Hyperlink" w:semiHidden="1" w:unhideWhenUsed="1"/>
-    <w:lsdException w:name="Hashtag" w:semiHidden="1" w:unhideWhenUsed="1"/>
-    <w:lsdException w:name="Unresolved Mention" w:semiHidden="1" w:unhideWhenUsed="1"/>
-    <w:lsdException w:name="Smart Link" w:semiHidden="1" w:unhideWhenUsed="1"/>
+  <w:latentStyles w:defLockedState="0" w:defUIPriority="99" w:defSemiHidden="1" w:defUnhideWhenUsed="1" w:defQFormat="0" w:count="267">
+    <w:lsdException w:name="Normal" w:semiHidden="0" w:uiPriority="0" w:unhideWhenUsed="0" w:qFormat="1"/>
+    <w:lsdException w:name="heading 1" w:semiHidden="0" w:uiPriority="9" w:unhideWhenUsed="0" w:qFormat="1"/>
+    <w:lsdException w:name="heading 2" w:uiPriority="9" w:qFormat="1"/>
+    <w:lsdException w:name="heading 3" w:uiPriority="9" w:qFormat="1"/>
+    <w:lsdException w:name="heading 4" w:uiPriority="9" w:qFormat="1"/>
+    <w:lsdException w:name="heading 5" w:uiPriority="9" w:qFormat="1"/>
+    <w:lsdException w:name="heading 6" w:uiPriority="9" w:qFormat="1"/>
+    <w:lsdException w:name="heading 7" w:uiPriority="9" w:qFormat="1"/>
+    <w:lsdException w:name="heading 8" w:uiPriority="9" w:qFormat="1"/>
+    <w:lsdException w:name="heading 9" w:uiPriority="9" w:qFormat="1"/>
+    <w:lsdException w:name="toc 1" w:uiPriority="39"/>
+    <w:lsdException w:name="toc 2" w:uiPriority="39"/>
+    <w:lsdException w:name="toc 3" w:uiPriority="39"/>
+    <w:lsdException w:name="toc 4" w:uiPriority="39"/>
+    <w:lsdException w:name="toc 5" w:uiPriority="39"/>
+    <w:lsdException w:name="toc 6" w:uiPriority="39"/>
+    <w:lsdException w:name="toc 7" w:uiPriority="39"/>
+    <w:lsdException w:name="toc 8" w:uiPriority="39"/>
+    <w:lsdException w:name="toc 9" w:uiPriority="39"/>
+    <w:lsdException w:name="caption" w:uiPriority="35" w:qFormat="1"/>
+    <w:lsdException w:name="Title" w:semiHidden="0" w:uiPriority="10" w:unhideWhenUsed="0" w:qFormat="1"/>
+    <w:lsdException w:name="Default Paragraph Font" w:uiPriority="1"/>
+    <w:lsdException w:name="Subtitle" w:semiHidden="0" w:uiPriority="11" w:unhideWhenUsed="0" w:qFormat="1"/>
+    <w:lsdException w:name="Strong" w:semiHidden="0" w:uiPriority="22" w:unhideWhenUsed="0" w:qFormat="1"/>
+    <w:lsdException w:name="Emphasis" w:semiHidden="0" w:uiPriority="20" w:unhideWhenUsed="0" w:qFormat="1"/>
+    <w:lsdException w:name="Table Grid" w:semiHidden="0" w:uiPriority="39" w:unhideWhenUsed="0"/>
+    <w:lsdException w:name="Placeholder Text" w:unhideWhenUsed="0"/>
+    <w:lsdException w:name="No Spacing" w:semiHidden="0" w:uiPriority="1" w:unhideWhenUsed="0" w:qFormat="1"/>
+    <w:lsdException w:name="Light Shading" w:semiHidden="0" w:uiPriority="60" w:unhideWhenUsed="0"/>
+    <w:lsdException w:name="Light List" w:semiHidden="0" w:uiPriority="61" w:unhideWhenUsed="0"/>
+    <w:lsdException w:name="Light Grid" w:semiHidden="0" w:uiPriority="62" w:unhideWhenUsed="0"/>
+    <w:lsdException w:name="Medium Shading 1" w:semiHidden="0" w:uiPriority="63" w:unhideWhenUsed="0"/>
+    <w:lsdException w:name="Medium Shading 2" w:semiHidden="0" w:uiPriority="64" w:unhideWhenUsed="0"/>
+    <w:lsdException w:name="Medium List 1" w:semiHidden="0" w:uiPriority="65" w:unhideWhenUsed="0"/>
+    <w:lsdException w:name="Medium List 2" w:semiHidden="0" w:uiPriority="66" w:unhideWhenUsed="0"/>
+    <w:lsdException w:name="Medium Grid 1" w:semiHidden="0" w:uiPriority="67" w:unhideWhenUsed="0"/>
+    <w:lsdException w:name="Medium Grid 2" w:semiHidden="0" w:uiPriority="68" w:unhideWhenUsed="0"/>
+    <w:lsdException w:name="Medium Grid 3" w:semiHidden="0" w:uiPriority="69" w:unhideWhenUsed="0"/>
+    <w:lsdException w:name="Dark List" w:semiHidden="0" w:uiPriority="70" w:unhideWhenUsed="0"/>
+    <w:lsdException w:name="Colorful Shading" w:semiHidden="0" w:uiPriority="71" w:unhideWhenUsed="0"/>
+    <w:lsdException w:name="Colorful List" w:semiHidden="0" w:uiPriority="72" w:unhideWhenUsed="0"/>
+    <w:lsdException w:name="Colorful Grid" w:semiHidden="0" w:uiPriority="73" w:unhideWhenUsed="0"/>
+    <w:lsdException w:name="Light Shading Accent 1" w:semiHidden="0" w:uiPriority="60" w:unhideWhenUsed="0"/>
+    <w:lsdException w:name="Light List Accent 1" w:semiHidden="0" w:uiPriority="61" w:unhideWhenUsed="0"/>
+    <w:lsdException w:name="Light Grid Accent 1" w:semiHidden="0" w:uiPriority="62" w:unhideWhenUsed="0"/>
+    <w:lsdException w:name="Medium Shading 1 Accent 1" w:semiHidden="0" w:uiPriority="63" w:unhideWhenUsed="0"/>
+    <w:lsdException w:name="Medium Shading 2 Accent 1" w:semiHidden="0" w:uiPriority="64" w:unhideWhenUsed="0"/>
+    <w:lsdException w:name="Medium List 1 Accent 1" w:semiHidden="0" w:uiPriority="65" w:unhideWhenUsed="0"/>
+    <w:lsdException w:name="Revision" w:unhideWhenUsed="0"/>
+    <w:lsdException w:name="List Paragraph" w:semiHidden="0" w:uiPriority="34" w:unhideWhenUsed="0" w:qFormat="1"/>
+    <w:lsdException w:name="Quote" w:semiHidden="0" w:uiPriority="29" w:unhideWhenUsed="0" w:qFormat="1"/>
+    <w:lsdException w:name="Intense Quote" w:semiHidden="0" w:uiPriority="30" w:unhideWhenUsed="0" w:qFormat="1"/>
+    <w:lsdException w:name="Medium List 2 Accent 1" w:semiHidden="0" w:uiPriority="66" w:unhideWhenUsed="0"/>
+    <w:lsdException w:name="Medium Grid 1 Accent 1" w:semiHidden="0" w:uiPriority="67" w:unhideWhenUsed="0"/>
+    <w:lsdException w:name="Medium Grid 2 Accent 1" w:semiHidden="0" w:uiPriority="68" w:unhideWhenUsed="0"/>
+    <w:lsdException w:name="Medium Grid 3 Accent 1" w:semiHidden="0" w:uiPriority="69" w:unhideWhenUsed="0"/>
+    <w:lsdException w:name="Dark List Accent 1" w:semiHidden="0" w:uiPriority="70" w:unhideWhenUsed="0"/>
+    <w:lsdException w:name="Colorful Shading Accent 1" w:semiHidden="0" w:uiPriority="71" w:unhideWhenUsed="0"/>
+    <w:lsdException w:name="Colorful List Accent 1" w:semiHidden="0" w:uiPriority="72" w:unhideWhenUsed="0"/>
+    <w:lsdException w:name="Colorful Grid Accent 1" w:semiHidden="0" w:uiPriority="73" w:unhideWhenUsed="0"/>
+    <w:lsdException w:name="Light Shading Accent 2" w:semiHidden="0" w:uiPriority="60" w:unhideWhenUsed="0"/>
+    <w:lsdException w:name="Light List Accent 2" w:semiHidden="0" w:uiPriority="61" w:unhideWhenUsed="0"/>
+    <w:lsdException w:name="Light Grid Accent 2" w:semiHidden="0" w:uiPriority="62" w:unhideWhenUsed="0"/>
+    <w:lsdException w:name="Medium Shading 1 Accent 2" w:semiHidden="0" w:uiPriority="63" w:unhideWhenUsed="0"/>
+    <w:lsdException w:name="Medium Shading 2 Accent 2" w:semiHidden="0" w:uiPriority="64" w:unhideWhenUsed="0"/>
+    <w:lsdException w:name="Medium List 1 Accent 2" w:semiHidden="0" w:uiPriority="65" w:unhideWhenUsed="0"/>
+    <w:lsdException w:name="Medium List 2 Accent 2" w:semiHidden="0" w:uiPriority="66" w:unhideWhenUsed="0"/>
+    <w:lsdException w:name="Medium Grid 1 Accent 2" w:semiHidden="0" w:uiPriority="67" w:unhideWhenUsed="0"/>
+    <w:lsdException w:name="Medium Grid 2 Accent 2" w:semiHidden="0" w:uiPriority="68" w:unhideWhenUsed="0"/>
+    <w:lsdException w:name="Medium Grid 3 Accent 2" w:semiHidden="0" w:uiPriority="69" w:unhideWhenUsed="0"/>
+    <w:lsdException w:name="Dark List Accent 2" w:semiHidden="0" w:uiPriority="70" w:unhideWhenUsed="0"/>
+    <w:lsdException w:name="Colorful Shading Accent 2" w:semiHidden="0" w:uiPriority="71" w:unhideWhenUsed="0"/>
+    <w:lsdException w:name="Colorful List Accent 2" w:semiHidden="0" w:uiPriority="72" w:unhideWhenUsed="0"/>
+    <w:lsdException w:name="Colorful Grid Accent 2" w:semiHidden="0" w:uiPriority="73" w:unhideWhenUsed="0"/>
+    <w:lsdException w:name="Light Shading Accent 3" w:semiHidden="0" w:uiPriority="60" w:unhideWhenUsed="0"/>
+    <w:lsdException w:name="Light List Accent 3" w:semiHidden="0" w:uiPriority="61" w:unhideWhenUsed="0"/>
+    <w:lsdException w:name="Light Grid Accent 3" w:semiHidden="0" w:uiPriority="62" w:unhideWhenUsed="0"/>
+    <w:lsdException w:name="Medium Shading 1 Accent 3" w:semiHidden="0" w:uiPriority="63" w:unhideWhenUsed="0"/>
+    <w:lsdException w:name="Medium Shading 2 Accent 3" w:semiHidden="0" w:uiPriority="64" w:unhideWhenUsed="0"/>
+    <w:lsdException w:name="Medium List 1 Accent 3" w:semiHidden="0" w:uiPriority="65" w:unhideWhenUsed="0"/>
+    <w:lsdException w:name="Medium List 2 Accent 3" w:semiHidden="0" w:uiPriority="66" w:unhideWhenUsed="0"/>
+    <w:lsdException w:name="Medium Grid 1 Accent 3" w:semiHidden="0" w:uiPriority="67" w:unhideWhenUsed="0"/>
+    <w:lsdException w:name="Medium Grid 2 Accent 3" w:semiHidden="0" w:uiPriority="68" w:unhideWhenUsed="0"/>
+    <w:lsdException w:name="Medium Grid 3 Accent 3" w:semiHidden="0" w:uiPriority="69" w:unhideWhenUsed="0"/>
+    <w:lsdException w:name="Dark List Accent 3" w:semiHidden="0" w:uiPriority="70" w:unhideWhenUsed="0"/>
+    <w:lsdException w:name="Colorful Shading Accent 3" w:semiHidden="0" w:uiPriority="71" w:unhideWhenUsed="0"/>
+    <w:lsdException w:name="Colorful List Accent 3" w:semiHidden="0" w:uiPriority="72" w:unhideWhenUsed="0"/>
+    <w:lsdException w:name="Colorful Grid Accent 3" w:semiHidden="0" w:uiPriority="73" w:unhideWhenUsed="0"/>
+    <w:lsdException w:name="Light Shading Accent 4" w:semiHidden="0" w:uiPriority="60" w:unhideWhenUsed="0"/>
+    <w:lsdException w:name="Light List Accent 4" w:semiHidden="0" w:uiPriority="61" w:unhideWhenUsed="0"/>
+    <w:lsdException w:name="Light Grid Accent 4" w:semiHidden="0" w:uiPriority="62" w:unhideWhenUsed="0"/>
+    <w:lsdException w:name="Medium Shading 1 Accent 4" w:semiHidden="0" w:uiPriority="63" w:unhideWhenUsed="0"/>
+    <w:lsdException w:name="Medium Shading 2 Accent 4" w:semiHidden="0" w:uiPriority="64" w:unhideWhenUsed="0"/>
+    <w:lsdException w:name="Medium List 1 Accent 4" w:semiHidden="0" w:uiPriority="65" w:unhideWhenUsed="0"/>
+    <w:lsdException w:name="Medium List 2 Accent 4" w:semiHidden="0" w:uiPriority="66" w:unhideWhenUsed="0"/>
+    <w:lsdException w:name="Medium Grid 1 Accent 4" w:semiHidden="0" w:uiPriority="67" w:unhideWhenUsed="0"/>
+    <w:lsdException w:name="Medium Grid 2 Accent 4" w:semiHidden="0" w:uiPriority="68" w:unhideWhenUsed="0"/>
+    <w:lsdException w:name="Medium Grid 3 Accent 4" w:semiHidden="0" w:uiPriority="69" w:unhideWhenUsed="0"/>
+    <w:lsdException w:name="Dark List Accent 4" w:semiHidden="0" w:uiPriority="70" w:unhideWhenUsed="0"/>
+    <w:lsdException w:name="Colorful Shading Accent 4" w:semiHidden="0" w:uiPriority="71" w:unhideWhenUsed="0"/>
+    <w:lsdException w:name="Colorful List Accent 4" w:semiHidden="0" w:uiPriority="72" w:unhideWhenUsed="0"/>
+    <w:lsdException w:name="Colorful Grid Accent 4" w:semiHidden="0" w:uiPriority="73" w:unhideWhenUsed="0"/>
+    <w:lsdException w:name="Light Shading Accent 5" w:semiHidden="0" w:uiPriority="60" w:unhideWhenUsed="0"/>
+    <w:lsdException w:name="Light List Accent 5" w:semiHidden="0" w:uiPriority="61" w:unhideWhenUsed="0"/>
+    <w:lsdException w:name="Light Grid Accent 5" w:semiHidden="0" w:uiPriority="62" w:unhideWhenUsed="0"/>
+    <w:lsdException w:name="Medium Shading 1 Accent 5" w:semiHidden="0" w:uiPriority="63" w:unhideWhenUsed="0"/>
+    <w:lsdException w:name="Medium Shading 2 Accent 5" w:semiHidden="0" w:uiPriority="64" w:unhideWhenUsed="0"/>
+    <w:lsdException w:name="Medium List 1 Accent 5" w:semiHidden="0" w:uiPriority="65" w:unhideWhenUsed="0"/>
+    <w:lsdException w:name="Medium List 2 Accent 5" w:semiHidden="0" w:uiPriority="66" w:unhideWhenUsed="0"/>
+    <w:lsdException w:name="Medium Grid 1 Accent 5" w:semiHidden="0" w:uiPriority="67" w:unhideWhenUsed="0"/>
+    <w:lsdException w:name="Medium Grid 2 Accent 5" w:semiHidden="0" w:uiPriority="68" w:unhideWhenUsed="0"/>
+    <w:lsdException w:name="Medium Grid 3 Accent 5" w:semiHidden="0" w:uiPriority="69" w:unhideWhenUsed="0"/>
+    <w:lsdException w:name="Dark List Accent 5" w:semiHidden="0" w:uiPriority="70" w:unhideWhenUsed="0"/>
+    <w:lsdException w:name="Colorful Shading Accent 5" w:semiHidden="0" w:uiPriority="71" w:unhideWhenUsed="0"/>
+    <w:lsdException w:name="Colorful List Accent 5" w:semiHidden="0" w:uiPriority="72" w:unhideWhenUsed="0"/>
+    <w:lsdException w:name="Colorful Grid Accent 5" w:semiHidden="0" w:uiPriority="73" w:unhideWhenUsed="0"/>
+    <w:lsdException w:name="Light Shading Accent 6" w:semiHidden="0" w:uiPriority="60" w:unhideWhenUsed="0"/>
+    <w:lsdException w:name="Light List Accent 6" w:semiHidden="0" w:uiPriority="61" w:unhideWhenUsed="0"/>
+    <w:lsdException w:name="Light Grid Accent 6" w:semiHidden="0" w:uiPriority="62" w:unhideWhenUsed="0"/>
+    <w:lsdException w:name="Medium Shading 1 Accent 6" w:semiHidden="0" w:uiPriority="63" w:unhideWhenUsed="0"/>
+    <w:lsdException w:name="Medium Shading 2 Accent 6" w:semiHidden="0" w:uiPriority="64" w:unhideWhenUsed="0"/>
+    <w:lsdException w:name="Medium List 1 Accent 6" w:semiHidden="0" w:uiPriority="65" w:unhideWhenUsed="0"/>
+    <w:lsdException w:name="Medium List 2 Accent 6" w:semiHidden="0" w:uiPriority="66" w:unhideWhenUsed="0"/>
+    <w:lsdException w:name="Medium Grid 1 Accent 6" w:semiHidden="0" w:uiPriority="67" w:unhideWhenUsed="0"/>
+    <w:lsdException w:name="Medium Grid 2 Accent 6" w:semiHidden="0" w:uiPriority="68" w:unhideWhenUsed="0"/>
+    <w:lsdException w:name="Medium Grid 3 Accent 6" w:semiHidden="0" w:uiPriority="69" w:unhideWhenUsed="0"/>
+    <w:lsdException w:name="Dark List Accent 6" w:semiHidden="0" w:uiPriority="70" w:unhideWhenUsed="0"/>
+    <w:lsdException w:name="Colorful Shading Accent 6" w:semiHidden="0" w:uiPriority="71" w:unhideWhenUsed="0"/>
+    <w:lsdException w:name="Colorful List Accent 6" w:semiHidden="0" w:uiPriority="72" w:unhideWhenUsed="0"/>
+    <w:lsdException w:name="Colorful Grid Accent 6" w:semiHidden="0" w:uiPriority="73" w:unhideWhenUsed="0"/>
+    <w:lsdException w:name="Subtle Emphasis" w:semiHidden="0" w:uiPriority="19" w:unhideWhenUsed="0" w:qFormat="1"/>
+    <w:lsdException w:name="Intense Emphasis" w:semiHidden="0" w:uiPriority="21" w:unhideWhenUsed="0" w:qFormat="1"/>
+    <w:lsdException w:name="Subtle Reference" w:semiHidden="0" w:uiPriority="31" w:unhideWhenUsed="0" w:qFormat="1"/>
+    <w:lsdException w:name="Intense Reference" w:semiHidden="0" w:uiPriority="32" w:unhideWhenUsed="0" w:qFormat="1"/>
+    <w:lsdException w:name="Book Title" w:semiHidden="0" w:uiPriority="33" w:unhideWhenUsed="0" w:qFormat="1"/>
+    <w:lsdException w:name="Bibliography" w:uiPriority="37"/>
+    <w:lsdException w:name="TOC Heading" w:uiPriority="39" w:qFormat="1"/>
   </w:latentStyles>
   <w:style w:type="paragraph" w:default="1" w:styleId="Normal">
     <w:name w:val="Normal"/>
@@ -2372,6 +2898,269 @@
       <w:ind w:left="720"/>
       <w:contextualSpacing/>
     </w:pPr>
+  </w:style>
+  <w:style w:type="paragraph" w:styleId="BalloonText">
+    <w:name w:val="Balloon Text"/>
+    <w:basedOn w:val="Normal"/>
+    <w:link w:val="BalloonTextChar"/>
+    <w:uiPriority w:val="99"/>
+    <w:semiHidden/>
+    <w:unhideWhenUsed/>
+    <w:rsid w:val="00A21C16"/>
+    <w:pPr>
+      <w:spacing w:after="0" w:line="240" w:lineRule="auto"/>
+    </w:pPr>
+    <w:rPr>
+      <w:rFonts w:ascii="Tahoma" w:hAnsi="Tahoma" w:cs="Tahoma"/>
+      <w:sz w:val="16"/>
+      <w:szCs w:val="16"/>
+    </w:rPr>
+  </w:style>
+  <w:style w:type="character" w:customStyle="1" w:styleId="BalloonTextChar">
+    <w:name w:val="Balloon Text Char"/>
+    <w:basedOn w:val="DefaultParagraphFont"/>
+    <w:link w:val="BalloonText"/>
+    <w:uiPriority w:val="99"/>
+    <w:semiHidden/>
+    <w:rsid w:val="00A21C16"/>
+    <w:rPr>
+      <w:rFonts w:ascii="Tahoma" w:hAnsi="Tahoma" w:cs="Tahoma"/>
+      <w:sz w:val="16"/>
+      <w:szCs w:val="16"/>
+    </w:rPr>
+  </w:style>
+</w:styles>
+</file>
+
+<file path=word/stylesWithEffects.xml><?xml version="1.0" encoding="utf-8"?>
+<w:styles xmlns:wpc="http://schemas.microsoft.com/office/word/2010/wordprocessingCanvas" xmlns:mc="http://schemas.openxmlformats.org/markup-compatibility/2006" xmlns:o="urn:schemas-microsoft-com:office:office" xmlns:r="http://schemas.openxmlformats.org/officeDocument/2006/relationships" xmlns:m="http://schemas.openxmlformats.org/officeDocument/2006/math" xmlns:v="urn:schemas-microsoft-com:vml" xmlns:wp14="http://schemas.microsoft.com/office/word/2010/wordprocessingDrawing" xmlns:wp="http://schemas.openxmlformats.org/drawingml/2006/wordprocessingDrawing" xmlns:w10="urn:schemas-microsoft-com:office:word" xmlns:w="http://schemas.openxmlformats.org/wordprocessingml/2006/main" xmlns:w14="http://schemas.microsoft.com/office/word/2010/wordml" xmlns:wpg="http://schemas.microsoft.com/office/word/2010/wordprocessingGroup" xmlns:wpi="http://schemas.microsoft.com/office/word/2010/wordprocessingInk" xmlns:wne="http://schemas.microsoft.com/office/word/2006/wordml" xmlns:wps="http://schemas.microsoft.com/office/word/2010/wordprocessingShape" mc:Ignorable="w14 wp14">
+  <w:docDefaults>
+    <w:rPrDefault>
+      <w:rPr>
+        <w:rFonts w:asciiTheme="minorHAnsi" w:eastAsiaTheme="minorEastAsia" w:hAnsiTheme="minorHAnsi" w:cstheme="minorBidi"/>
+        <w:kern w:val="2"/>
+        <w:sz w:val="22"/>
+        <w:szCs w:val="22"/>
+        <w:lang w:val="en-US" w:eastAsia="ja-JP" w:bidi="ar-SA"/>
+        <w14:ligatures w14:val="standardContextual"/>
+      </w:rPr>
+    </w:rPrDefault>
+    <w:pPrDefault>
+      <w:pPr>
+        <w:spacing w:after="160" w:line="259" w:lineRule="auto"/>
+      </w:pPr>
+    </w:pPrDefault>
+  </w:docDefaults>
+  <w:latentStyles w:defLockedState="0" w:defUIPriority="99" w:defSemiHidden="1" w:defUnhideWhenUsed="1" w:defQFormat="0" w:count="267">
+    <w:lsdException w:name="Normal" w:semiHidden="0" w:uiPriority="0" w:unhideWhenUsed="0" w:qFormat="1"/>
+    <w:lsdException w:name="heading 1" w:semiHidden="0" w:uiPriority="9" w:unhideWhenUsed="0" w:qFormat="1"/>
+    <w:lsdException w:name="heading 2" w:uiPriority="9" w:qFormat="1"/>
+    <w:lsdException w:name="heading 3" w:uiPriority="9" w:qFormat="1"/>
+    <w:lsdException w:name="heading 4" w:uiPriority="9" w:qFormat="1"/>
+    <w:lsdException w:name="heading 5" w:uiPriority="9" w:qFormat="1"/>
+    <w:lsdException w:name="heading 6" w:uiPriority="9" w:qFormat="1"/>
+    <w:lsdException w:name="heading 7" w:uiPriority="9" w:qFormat="1"/>
+    <w:lsdException w:name="heading 8" w:uiPriority="9" w:qFormat="1"/>
+    <w:lsdException w:name="heading 9" w:uiPriority="9" w:qFormat="1"/>
+    <w:lsdException w:name="toc 1" w:uiPriority="39"/>
+    <w:lsdException w:name="toc 2" w:uiPriority="39"/>
+    <w:lsdException w:name="toc 3" w:uiPriority="39"/>
+    <w:lsdException w:name="toc 4" w:uiPriority="39"/>
+    <w:lsdException w:name="toc 5" w:uiPriority="39"/>
+    <w:lsdException w:name="toc 6" w:uiPriority="39"/>
+    <w:lsdException w:name="toc 7" w:uiPriority="39"/>
+    <w:lsdException w:name="toc 8" w:uiPriority="39"/>
+    <w:lsdException w:name="toc 9" w:uiPriority="39"/>
+    <w:lsdException w:name="caption" w:uiPriority="35" w:qFormat="1"/>
+    <w:lsdException w:name="Title" w:semiHidden="0" w:uiPriority="10" w:unhideWhenUsed="0" w:qFormat="1"/>
+    <w:lsdException w:name="Default Paragraph Font" w:uiPriority="1"/>
+    <w:lsdException w:name="Subtitle" w:semiHidden="0" w:uiPriority="11" w:unhideWhenUsed="0" w:qFormat="1"/>
+    <w:lsdException w:name="Strong" w:semiHidden="0" w:uiPriority="22" w:unhideWhenUsed="0" w:qFormat="1"/>
+    <w:lsdException w:name="Emphasis" w:semiHidden="0" w:uiPriority="20" w:unhideWhenUsed="0" w:qFormat="1"/>
+    <w:lsdException w:name="Table Grid" w:semiHidden="0" w:uiPriority="39" w:unhideWhenUsed="0"/>
+    <w:lsdException w:name="Placeholder Text" w:unhideWhenUsed="0"/>
+    <w:lsdException w:name="No Spacing" w:semiHidden="0" w:uiPriority="1" w:unhideWhenUsed="0" w:qFormat="1"/>
+    <w:lsdException w:name="Light Shading" w:semiHidden="0" w:uiPriority="60" w:unhideWhenUsed="0"/>
+    <w:lsdException w:name="Light List" w:semiHidden="0" w:uiPriority="61" w:unhideWhenUsed="0"/>
+    <w:lsdException w:name="Light Grid" w:semiHidden="0" w:uiPriority="62" w:unhideWhenUsed="0"/>
+    <w:lsdException w:name="Medium Shading 1" w:semiHidden="0" w:uiPriority="63" w:unhideWhenUsed="0"/>
+    <w:lsdException w:name="Medium Shading 2" w:semiHidden="0" w:uiPriority="64" w:unhideWhenUsed="0"/>
+    <w:lsdException w:name="Medium List 1" w:semiHidden="0" w:uiPriority="65" w:unhideWhenUsed="0"/>
+    <w:lsdException w:name="Medium List 2" w:semiHidden="0" w:uiPriority="66" w:unhideWhenUsed="0"/>
+    <w:lsdException w:name="Medium Grid 1" w:semiHidden="0" w:uiPriority="67" w:unhideWhenUsed="0"/>
+    <w:lsdException w:name="Medium Grid 2" w:semiHidden="0" w:uiPriority="68" w:unhideWhenUsed="0"/>
+    <w:lsdException w:name="Medium Grid 3" w:semiHidden="0" w:uiPriority="69" w:unhideWhenUsed="0"/>
+    <w:lsdException w:name="Dark List" w:semiHidden="0" w:uiPriority="70" w:unhideWhenUsed="0"/>
+    <w:lsdException w:name="Colorful Shading" w:semiHidden="0" w:uiPriority="71" w:unhideWhenUsed="0"/>
+    <w:lsdException w:name="Colorful List" w:semiHidden="0" w:uiPriority="72" w:unhideWhenUsed="0"/>
+    <w:lsdException w:name="Colorful Grid" w:semiHidden="0" w:uiPriority="73" w:unhideWhenUsed="0"/>
+    <w:lsdException w:name="Light Shading Accent 1" w:semiHidden="0" w:uiPriority="60" w:unhideWhenUsed="0"/>
+    <w:lsdException w:name="Light List Accent 1" w:semiHidden="0" w:uiPriority="61" w:unhideWhenUsed="0"/>
+    <w:lsdException w:name="Light Grid Accent 1" w:semiHidden="0" w:uiPriority="62" w:unhideWhenUsed="0"/>
+    <w:lsdException w:name="Medium Shading 1 Accent 1" w:semiHidden="0" w:uiPriority="63" w:unhideWhenUsed="0"/>
+    <w:lsdException w:name="Medium Shading 2 Accent 1" w:semiHidden="0" w:uiPriority="64" w:unhideWhenUsed="0"/>
+    <w:lsdException w:name="Medium List 1 Accent 1" w:semiHidden="0" w:uiPriority="65" w:unhideWhenUsed="0"/>
+    <w:lsdException w:name="Revision" w:unhideWhenUsed="0"/>
+    <w:lsdException w:name="List Paragraph" w:semiHidden="0" w:uiPriority="34" w:unhideWhenUsed="0" w:qFormat="1"/>
+    <w:lsdException w:name="Quote" w:semiHidden="0" w:uiPriority="29" w:unhideWhenUsed="0" w:qFormat="1"/>
+    <w:lsdException w:name="Intense Quote" w:semiHidden="0" w:uiPriority="30" w:unhideWhenUsed="0" w:qFormat="1"/>
+    <w:lsdException w:name="Medium List 2 Accent 1" w:semiHidden="0" w:uiPriority="66" w:unhideWhenUsed="0"/>
+    <w:lsdException w:name="Medium Grid 1 Accent 1" w:semiHidden="0" w:uiPriority="67" w:unhideWhenUsed="0"/>
+    <w:lsdException w:name="Medium Grid 2 Accent 1" w:semiHidden="0" w:uiPriority="68" w:unhideWhenUsed="0"/>
+    <w:lsdException w:name="Medium Grid 3 Accent 1" w:semiHidden="0" w:uiPriority="69" w:unhideWhenUsed="0"/>
+    <w:lsdException w:name="Dark List Accent 1" w:semiHidden="0" w:uiPriority="70" w:unhideWhenUsed="0"/>
+    <w:lsdException w:name="Colorful Shading Accent 1" w:semiHidden="0" w:uiPriority="71" w:unhideWhenUsed="0"/>
+    <w:lsdException w:name="Colorful List Accent 1" w:semiHidden="0" w:uiPriority="72" w:unhideWhenUsed="0"/>
+    <w:lsdException w:name="Colorful Grid Accent 1" w:semiHidden="0" w:uiPriority="73" w:unhideWhenUsed="0"/>
+    <w:lsdException w:name="Light Shading Accent 2" w:semiHidden="0" w:uiPriority="60" w:unhideWhenUsed="0"/>
+    <w:lsdException w:name="Light List Accent 2" w:semiHidden="0" w:uiPriority="61" w:unhideWhenUsed="0"/>
+    <w:lsdException w:name="Light Grid Accent 2" w:semiHidden="0" w:uiPriority="62" w:unhideWhenUsed="0"/>
+    <w:lsdException w:name="Medium Shading 1 Accent 2" w:semiHidden="0" w:uiPriority="63" w:unhideWhenUsed="0"/>
+    <w:lsdException w:name="Medium Shading 2 Accent 2" w:semiHidden="0" w:uiPriority="64" w:unhideWhenUsed="0"/>
+    <w:lsdException w:name="Medium List 1 Accent 2" w:semiHidden="0" w:uiPriority="65" w:unhideWhenUsed="0"/>
+    <w:lsdException w:name="Medium List 2 Accent 2" w:semiHidden="0" w:uiPriority="66" w:unhideWhenUsed="0"/>
+    <w:lsdException w:name="Medium Grid 1 Accent 2" w:semiHidden="0" w:uiPriority="67" w:unhideWhenUsed="0"/>
+    <w:lsdException w:name="Medium Grid 2 Accent 2" w:semiHidden="0" w:uiPriority="68" w:unhideWhenUsed="0"/>
+    <w:lsdException w:name="Medium Grid 3 Accent 2" w:semiHidden="0" w:uiPriority="69" w:unhideWhenUsed="0"/>
+    <w:lsdException w:name="Dark List Accent 2" w:semiHidden="0" w:uiPriority="70" w:unhideWhenUsed="0"/>
+    <w:lsdException w:name="Colorful Shading Accent 2" w:semiHidden="0" w:uiPriority="71" w:unhideWhenUsed="0"/>
+    <w:lsdException w:name="Colorful List Accent 2" w:semiHidden="0" w:uiPriority="72" w:unhideWhenUsed="0"/>
+    <w:lsdException w:name="Colorful Grid Accent 2" w:semiHidden="0" w:uiPriority="73" w:unhideWhenUsed="0"/>
+    <w:lsdException w:name="Light Shading Accent 3" w:semiHidden="0" w:uiPriority="60" w:unhideWhenUsed="0"/>
+    <w:lsdException w:name="Light List Accent 3" w:semiHidden="0" w:uiPriority="61" w:unhideWhenUsed="0"/>
+    <w:lsdException w:name="Light Grid Accent 3" w:semiHidden="0" w:uiPriority="62" w:unhideWhenUsed="0"/>
+    <w:lsdException w:name="Medium Shading 1 Accent 3" w:semiHidden="0" w:uiPriority="63" w:unhideWhenUsed="0"/>
+    <w:lsdException w:name="Medium Shading 2 Accent 3" w:semiHidden="0" w:uiPriority="64" w:unhideWhenUsed="0"/>
+    <w:lsdException w:name="Medium List 1 Accent 3" w:semiHidden="0" w:uiPriority="65" w:unhideWhenUsed="0"/>
+    <w:lsdException w:name="Medium List 2 Accent 3" w:semiHidden="0" w:uiPriority="66" w:unhideWhenUsed="0"/>
+    <w:lsdException w:name="Medium Grid 1 Accent 3" w:semiHidden="0" w:uiPriority="67" w:unhideWhenUsed="0"/>
+    <w:lsdException w:name="Medium Grid 2 Accent 3" w:semiHidden="0" w:uiPriority="68" w:unhideWhenUsed="0"/>
+    <w:lsdException w:name="Medium Grid 3 Accent 3" w:semiHidden="0" w:uiPriority="69" w:unhideWhenUsed="0"/>
+    <w:lsdException w:name="Dark List Accent 3" w:semiHidden="0" w:uiPriority="70" w:unhideWhenUsed="0"/>
+    <w:lsdException w:name="Colorful Shading Accent 3" w:semiHidden="0" w:uiPriority="71" w:unhideWhenUsed="0"/>
+    <w:lsdException w:name="Colorful List Accent 3" w:semiHidden="0" w:uiPriority="72" w:unhideWhenUsed="0"/>
+    <w:lsdException w:name="Colorful Grid Accent 3" w:semiHidden="0" w:uiPriority="73" w:unhideWhenUsed="0"/>
+    <w:lsdException w:name="Light Shading Accent 4" w:semiHidden="0" w:uiPriority="60" w:unhideWhenUsed="0"/>
+    <w:lsdException w:name="Light List Accent 4" w:semiHidden="0" w:uiPriority="61" w:unhideWhenUsed="0"/>
+    <w:lsdException w:name="Light Grid Accent 4" w:semiHidden="0" w:uiPriority="62" w:unhideWhenUsed="0"/>
+    <w:lsdException w:name="Medium Shading 1 Accent 4" w:semiHidden="0" w:uiPriority="63" w:unhideWhenUsed="0"/>
+    <w:lsdException w:name="Medium Shading 2 Accent 4" w:semiHidden="0" w:uiPriority="64" w:unhideWhenUsed="0"/>
+    <w:lsdException w:name="Medium List 1 Accent 4" w:semiHidden="0" w:uiPriority="65" w:unhideWhenUsed="0"/>
+    <w:lsdException w:name="Medium List 2 Accent 4" w:semiHidden="0" w:uiPriority="66" w:unhideWhenUsed="0"/>
+    <w:lsdException w:name="Medium Grid 1 Accent 4" w:semiHidden="0" w:uiPriority="67" w:unhideWhenUsed="0"/>
+    <w:lsdException w:name="Medium Grid 2 Accent 4" w:semiHidden="0" w:uiPriority="68" w:unhideWhenUsed="0"/>
+    <w:lsdException w:name="Medium Grid 3 Accent 4" w:semiHidden="0" w:uiPriority="69" w:unhideWhenUsed="0"/>
+    <w:lsdException w:name="Dark List Accent 4" w:semiHidden="0" w:uiPriority="70" w:unhideWhenUsed="0"/>
+    <w:lsdException w:name="Colorful Shading Accent 4" w:semiHidden="0" w:uiPriority="71" w:unhideWhenUsed="0"/>
+    <w:lsdException w:name="Colorful List Accent 4" w:semiHidden="0" w:uiPriority="72" w:unhideWhenUsed="0"/>
+    <w:lsdException w:name="Colorful Grid Accent 4" w:semiHidden="0" w:uiPriority="73" w:unhideWhenUsed="0"/>
+    <w:lsdException w:name="Light Shading Accent 5" w:semiHidden="0" w:uiPriority="60" w:unhideWhenUsed="0"/>
+    <w:lsdException w:name="Light List Accent 5" w:semiHidden="0" w:uiPriority="61" w:unhideWhenUsed="0"/>
+    <w:lsdException w:name="Light Grid Accent 5" w:semiHidden="0" w:uiPriority="62" w:unhideWhenUsed="0"/>
+    <w:lsdException w:name="Medium Shading 1 Accent 5" w:semiHidden="0" w:uiPriority="63" w:unhideWhenUsed="0"/>
+    <w:lsdException w:name="Medium Shading 2 Accent 5" w:semiHidden="0" w:uiPriority="64" w:unhideWhenUsed="0"/>
+    <w:lsdException w:name="Medium List 1 Accent 5" w:semiHidden="0" w:uiPriority="65" w:unhideWhenUsed="0"/>
+    <w:lsdException w:name="Medium List 2 Accent 5" w:semiHidden="0" w:uiPriority="66" w:unhideWhenUsed="0"/>
+    <w:lsdException w:name="Medium Grid 1 Accent 5" w:semiHidden="0" w:uiPriority="67" w:unhideWhenUsed="0"/>
+    <w:lsdException w:name="Medium Grid 2 Accent 5" w:semiHidden="0" w:uiPriority="68" w:unhideWhenUsed="0"/>
+    <w:lsdException w:name="Medium Grid 3 Accent 5" w:semiHidden="0" w:uiPriority="69" w:unhideWhenUsed="0"/>
+    <w:lsdException w:name="Dark List Accent 5" w:semiHidden="0" w:uiPriority="70" w:unhideWhenUsed="0"/>
+    <w:lsdException w:name="Colorful Shading Accent 5" w:semiHidden="0" w:uiPriority="71" w:unhideWhenUsed="0"/>
+    <w:lsdException w:name="Colorful List Accent 5" w:semiHidden="0" w:uiPriority="72" w:unhideWhenUsed="0"/>
+    <w:lsdException w:name="Colorful Grid Accent 5" w:semiHidden="0" w:uiPriority="73" w:unhideWhenUsed="0"/>
+    <w:lsdException w:name="Light Shading Accent 6" w:semiHidden="0" w:uiPriority="60" w:unhideWhenUsed="0"/>
+    <w:lsdException w:name="Light List Accent 6" w:semiHidden="0" w:uiPriority="61" w:unhideWhenUsed="0"/>
+    <w:lsdException w:name="Light Grid Accent 6" w:semiHidden="0" w:uiPriority="62" w:unhideWhenUsed="0"/>
+    <w:lsdException w:name="Medium Shading 1 Accent 6" w:semiHidden="0" w:uiPriority="63" w:unhideWhenUsed="0"/>
+    <w:lsdException w:name="Medium Shading 2 Accent 6" w:semiHidden="0" w:uiPriority="64" w:unhideWhenUsed="0"/>
+    <w:lsdException w:name="Medium List 1 Accent 6" w:semiHidden="0" w:uiPriority="65" w:unhideWhenUsed="0"/>
+    <w:lsdException w:name="Medium List 2 Accent 6" w:semiHidden="0" w:uiPriority="66" w:unhideWhenUsed="0"/>
+    <w:lsdException w:name="Medium Grid 1 Accent 6" w:semiHidden="0" w:uiPriority="67" w:unhideWhenUsed="0"/>
+    <w:lsdException w:name="Medium Grid 2 Accent 6" w:semiHidden="0" w:uiPriority="68" w:unhideWhenUsed="0"/>
+    <w:lsdException w:name="Medium Grid 3 Accent 6" w:semiHidden="0" w:uiPriority="69" w:unhideWhenUsed="0"/>
+    <w:lsdException w:name="Dark List Accent 6" w:semiHidden="0" w:uiPriority="70" w:unhideWhenUsed="0"/>
+    <w:lsdException w:name="Colorful Shading Accent 6" w:semiHidden="0" w:uiPriority="71" w:unhideWhenUsed="0"/>
+    <w:lsdException w:name="Colorful List Accent 6" w:semiHidden="0" w:uiPriority="72" w:unhideWhenUsed="0"/>
+    <w:lsdException w:name="Colorful Grid Accent 6" w:semiHidden="0" w:uiPriority="73" w:unhideWhenUsed="0"/>
+    <w:lsdException w:name="Subtle Emphasis" w:semiHidden="0" w:uiPriority="19" w:unhideWhenUsed="0" w:qFormat="1"/>
+    <w:lsdException w:name="Intense Emphasis" w:semiHidden="0" w:uiPriority="21" w:unhideWhenUsed="0" w:qFormat="1"/>
+    <w:lsdException w:name="Subtle Reference" w:semiHidden="0" w:uiPriority="31" w:unhideWhenUsed="0" w:qFormat="1"/>
+    <w:lsdException w:name="Intense Reference" w:semiHidden="0" w:uiPriority="32" w:unhideWhenUsed="0" w:qFormat="1"/>
+    <w:lsdException w:name="Book Title" w:semiHidden="0" w:uiPriority="33" w:unhideWhenUsed="0" w:qFormat="1"/>
+    <w:lsdException w:name="Bibliography" w:uiPriority="37"/>
+    <w:lsdException w:name="TOC Heading" w:uiPriority="39" w:qFormat="1"/>
+  </w:latentStyles>
+  <w:style w:type="paragraph" w:default="1" w:styleId="Normal">
+    <w:name w:val="Normal"/>
+    <w:qFormat/>
+  </w:style>
+  <w:style w:type="character" w:default="1" w:styleId="DefaultParagraphFont">
+    <w:name w:val="Default Paragraph Font"/>
+    <w:uiPriority w:val="1"/>
+    <w:semiHidden/>
+    <w:unhideWhenUsed/>
+  </w:style>
+  <w:style w:type="table" w:default="1" w:styleId="TableNormal">
+    <w:name w:val="Normal Table"/>
+    <w:uiPriority w:val="99"/>
+    <w:semiHidden/>
+    <w:unhideWhenUsed/>
+    <w:tblPr>
+      <w:tblInd w:w="0" w:type="dxa"/>
+      <w:tblCellMar>
+        <w:top w:w="0" w:type="dxa"/>
+        <w:left w:w="108" w:type="dxa"/>
+        <w:bottom w:w="0" w:type="dxa"/>
+        <w:right w:w="108" w:type="dxa"/>
+      </w:tblCellMar>
+    </w:tblPr>
+  </w:style>
+  <w:style w:type="numbering" w:default="1" w:styleId="NoList">
+    <w:name w:val="No List"/>
+    <w:uiPriority w:val="99"/>
+    <w:semiHidden/>
+    <w:unhideWhenUsed/>
+  </w:style>
+  <w:style w:type="paragraph" w:styleId="ListParagraph">
+    <w:name w:val="List Paragraph"/>
+    <w:basedOn w:val="Normal"/>
+    <w:uiPriority w:val="34"/>
+    <w:qFormat/>
+    <w:rsid w:val="002427BD"/>
+    <w:pPr>
+      <w:ind w:left="720"/>
+      <w:contextualSpacing/>
+    </w:pPr>
+  </w:style>
+  <w:style w:type="paragraph" w:styleId="BalloonText">
+    <w:name w:val="Balloon Text"/>
+    <w:basedOn w:val="Normal"/>
+    <w:link w:val="BalloonTextChar"/>
+    <w:uiPriority w:val="99"/>
+    <w:semiHidden/>
+    <w:unhideWhenUsed/>
+    <w:rsid w:val="00A21C16"/>
+    <w:pPr>
+      <w:spacing w:after="0" w:line="240" w:lineRule="auto"/>
+    </w:pPr>
+    <w:rPr>
+      <w:rFonts w:ascii="Tahoma" w:hAnsi="Tahoma" w:cs="Tahoma"/>
+      <w:sz w:val="16"/>
+      <w:szCs w:val="16"/>
+    </w:rPr>
+  </w:style>
+  <w:style w:type="character" w:customStyle="1" w:styleId="BalloonTextChar">
+    <w:name w:val="Balloon Text Char"/>
+    <w:basedOn w:val="DefaultParagraphFont"/>
+    <w:link w:val="BalloonText"/>
+    <w:uiPriority w:val="99"/>
+    <w:semiHidden/>
+    <w:rsid w:val="00A21C16"/>
+    <w:rPr>
+      <w:rFonts w:ascii="Tahoma" w:hAnsi="Tahoma" w:cs="Tahoma"/>
+      <w:sz w:val="16"/>
+      <w:szCs w:val="16"/>
+    </w:rPr>
   </w:style>
 </w:styles>
 </file>
@@ -2419,7 +3208,7 @@
     </a:clrScheme>
     <a:fontScheme name="Office">
       <a:majorFont>
-        <a:latin typeface="Calibri Light" panose="020F0302020204030204"/>
+        <a:latin typeface="Calibri Light"/>
         <a:ea typeface=""/>
         <a:cs typeface=""/>
         <a:font script="Jpan" typeface="游ゴシック Light"/>
@@ -2471,7 +3260,7 @@
         <a:font script="Tfng" typeface="Ebrima"/>
       </a:majorFont>
       <a:minorFont>
-        <a:latin typeface="Calibri" panose="020F0502020204030204"/>
+        <a:latin typeface="Calibri"/>
         <a:ea typeface=""/>
         <a:cs typeface=""/>
         <a:font script="Jpan" typeface="游明朝"/>
@@ -2665,7 +3454,7 @@
   <a:extraClrSchemeLst/>
   <a:extLst>
     <a:ext uri="{05A4C25C-085E-4340-85A3-A5531E510DB2}">
-      <thm15:themeFamily xmlns:thm15="http://schemas.microsoft.com/office/thememl/2012/main" name="Office Theme" id="{62F939B6-93AF-4DB8-9C6B-D6C7DFDC589F}" vid="{4A3C46E8-61CC-4603-A589-7422A47A8E4A}"/>
+      <thm15:themeFamily xmlns:thm15="http://schemas.microsoft.com/office/thememl/2012/main" xmlns="" name="Office Theme" id="{62F939B6-93AF-4DB8-9C6B-D6C7DFDC589F}" vid="{4A3C46E8-61CC-4603-A589-7422A47A8E4A}"/>
     </a:ext>
   </a:extLst>
 </a:theme>
